--- a/Relatório de Projeto de Desenvolvimento.docx
+++ b/Relatório de Projeto de Desenvolvimento.docx
@@ -1,6 +1,6 @@
 
 <file path=word/document.xml><?xml version="1.0" encoding="utf-8"?>
-<w:document xmlns:wpc="http://schemas.microsoft.com/office/word/2010/wordprocessingCanvas" xmlns:mc="http://schemas.openxmlformats.org/markup-compatibility/2006" xmlns:o="urn:schemas-microsoft-com:office:office" xmlns:r="http://schemas.openxmlformats.org/officeDocument/2006/relationships" xmlns:m="http://schemas.openxmlformats.org/officeDocument/2006/math" xmlns:v="urn:schemas-microsoft-com:vml" xmlns:wp14="http://schemas.microsoft.com/office/word/2010/wordprocessingDrawing" xmlns:wp="http://schemas.openxmlformats.org/drawingml/2006/wordprocessingDrawing" xmlns:w10="urn:schemas-microsoft-com:office:word" xmlns:w="http://schemas.openxmlformats.org/wordprocessingml/2006/main" xmlns:w14="http://schemas.microsoft.com/office/word/2010/wordml" xmlns:w15="http://schemas.microsoft.com/office/word/2012/wordml" xmlns:wpg="http://schemas.microsoft.com/office/word/2010/wordprocessingGroup" xmlns:wpi="http://schemas.microsoft.com/office/word/2010/wordprocessingInk" xmlns:wne="http://schemas.microsoft.com/office/word/2006/wordml" xmlns:wps="http://schemas.microsoft.com/office/word/2010/wordprocessingShape" mc:Ignorable="w14 w15 wp14">
+<w:document xmlns:wpc="http://schemas.microsoft.com/office/word/2010/wordprocessingCanvas" xmlns:mc="http://schemas.openxmlformats.org/markup-compatibility/2006" xmlns:o="urn:schemas-microsoft-com:office:office" xmlns:r="http://schemas.openxmlformats.org/officeDocument/2006/relationships" xmlns:m="http://schemas.openxmlformats.org/officeDocument/2006/math" xmlns:v="urn:schemas-microsoft-com:vml" xmlns:wp14="http://schemas.microsoft.com/office/word/2010/wordprocessingDrawing" xmlns:wp="http://schemas.openxmlformats.org/drawingml/2006/wordprocessingDrawing" xmlns:w10="urn:schemas-microsoft-com:office:word" xmlns:w="http://schemas.openxmlformats.org/wordprocessingml/2006/main" xmlns:w14="http://schemas.microsoft.com/office/word/2010/wordml" xmlns:wpg="http://schemas.microsoft.com/office/word/2010/wordprocessingGroup" xmlns:wpi="http://schemas.microsoft.com/office/word/2010/wordprocessingInk" xmlns:wne="http://schemas.microsoft.com/office/word/2006/wordml" xmlns:wps="http://schemas.microsoft.com/office/word/2010/wordprocessingShape" mc:Ignorable="w14 wp14">
   <w:body>
     <w:p>
       <w:pPr>
@@ -40,7 +40,15 @@
           <w:b/>
           <w:sz w:val="24"/>
         </w:rPr>
-        <w:t>Faculdade S</w:t>
+        <w:t xml:space="preserve">Faculdade </w:t>
+      </w:r>
+      <w:proofErr w:type="gramStart"/>
+      <w:r>
+        <w:rPr>
+          <w:b/>
+          <w:sz w:val="24"/>
+        </w:rPr>
+        <w:t>S</w:t>
       </w:r>
       <w:r>
         <w:rPr>
@@ -54,7 +62,15 @@
           <w:b/>
           <w:sz w:val="24"/>
         </w:rPr>
-        <w:t>nac Porto A</w:t>
+        <w:t>nac</w:t>
+      </w:r>
+      <w:proofErr w:type="gramEnd"/>
+      <w:r>
+        <w:rPr>
+          <w:b/>
+          <w:sz w:val="24"/>
+        </w:rPr>
+        <w:t xml:space="preserve"> Porto A</w:t>
       </w:r>
       <w:r>
         <w:rPr>
@@ -180,8 +196,19 @@
           <w:sz w:val="24"/>
           <w:szCs w:val="24"/>
         </w:rPr>
-        <w:t>Kcal-Control</w:t>
-      </w:r>
+        <w:t>Kcal-</w:t>
+      </w:r>
+      <w:proofErr w:type="spellStart"/>
+      <w:r>
+        <w:rPr>
+          <w:b/>
+          <w:color w:val="C0504D" w:themeColor="accent2"/>
+          <w:sz w:val="24"/>
+          <w:szCs w:val="24"/>
+        </w:rPr>
+        <w:t>Control</w:t>
+      </w:r>
+      <w:proofErr w:type="spellEnd"/>
     </w:p>
     <w:p>
       <w:pPr>
@@ -264,8 +291,54 @@
           <w:sz w:val="24"/>
           <w:szCs w:val="24"/>
         </w:rPr>
-        <w:t>Integrantes: Adriano Duarte, Bruno Ledesma, Leon Dias, Tailor Figueiró</w:t>
-      </w:r>
+        <w:t xml:space="preserve">Integrantes: Adriano Duarte, Bruno </w:t>
+      </w:r>
+      <w:proofErr w:type="spellStart"/>
+      <w:r>
+        <w:rPr>
+          <w:b/>
+          <w:sz w:val="24"/>
+          <w:szCs w:val="24"/>
+        </w:rPr>
+        <w:t>Ledesma</w:t>
+      </w:r>
+      <w:proofErr w:type="spellEnd"/>
+      <w:r>
+        <w:rPr>
+          <w:b/>
+          <w:sz w:val="24"/>
+          <w:szCs w:val="24"/>
+        </w:rPr>
+        <w:t xml:space="preserve">, Leon Dias, </w:t>
+      </w:r>
+      <w:proofErr w:type="spellStart"/>
+      <w:r>
+        <w:rPr>
+          <w:b/>
+          <w:sz w:val="24"/>
+          <w:szCs w:val="24"/>
+        </w:rPr>
+        <w:t>Tailor</w:t>
+      </w:r>
+      <w:proofErr w:type="spellEnd"/>
+      <w:r>
+        <w:rPr>
+          <w:b/>
+          <w:sz w:val="24"/>
+          <w:szCs w:val="24"/>
+        </w:rPr>
+        <w:t xml:space="preserve"> </w:t>
+      </w:r>
+      <w:proofErr w:type="gramStart"/>
+      <w:r>
+        <w:rPr>
+          <w:b/>
+          <w:sz w:val="24"/>
+          <w:szCs w:val="24"/>
+        </w:rPr>
+        <w:t>Figueiró</w:t>
+      </w:r>
+      <w:proofErr w:type="gramEnd"/>
     </w:p>
     <w:p>
       <w:pPr>
@@ -414,7 +487,7 @@
         </w:rPr>
         <w:t>Como fundamentação teórica o grupo fez uso do site oficial da linguagem PHP (</w:t>
       </w:r>
-      <w:hyperlink r:id="rId8" w:history="1">
+      <w:hyperlink r:id="rId9" w:history="1">
         <w:r>
           <w:rPr>
             <w:rStyle w:val="Hyperlink"/>
@@ -436,6 +509,7 @@
         </w:rPr>
         <w:t xml:space="preserve">), o conteúdo postado no </w:t>
       </w:r>
+      <w:proofErr w:type="spellStart"/>
       <w:r>
         <w:rPr>
           <w:rFonts w:cs="Times New Roman"/>
@@ -446,6 +520,7 @@
         </w:rPr>
         <w:t>moodle</w:t>
       </w:r>
+      <w:proofErr w:type="spellEnd"/>
       <w:r>
         <w:rPr>
           <w:rFonts w:cs="Times New Roman"/>
@@ -453,8 +528,9 @@
           <w:sz w:val="24"/>
           <w:szCs w:val="24"/>
         </w:rPr>
-        <w:t xml:space="preserve"> pela disciplina de programação para internet 1</w:t>
-      </w:r>
+        <w:t xml:space="preserve"> pela disciplina de programação para internet </w:t>
+      </w:r>
+      <w:proofErr w:type="gramStart"/>
       <w:r>
         <w:rPr>
           <w:rFonts w:cs="Times New Roman"/>
@@ -462,8 +538,29 @@
           <w:sz w:val="24"/>
           <w:szCs w:val="24"/>
         </w:rPr>
-        <w:t>, o site da W3 schools</w:t>
-      </w:r>
+        <w:t>1</w:t>
+      </w:r>
+      <w:proofErr w:type="gramEnd"/>
+      <w:r>
+        <w:rPr>
+          <w:rFonts w:cs="Times New Roman"/>
+          <w:iCs/>
+          <w:sz w:val="24"/>
+          <w:szCs w:val="24"/>
+        </w:rPr>
+        <w:t xml:space="preserve">, o site da W3 </w:t>
+      </w:r>
+      <w:proofErr w:type="spellStart"/>
+      <w:r>
+        <w:rPr>
+          <w:rFonts w:cs="Times New Roman"/>
+          <w:iCs/>
+          <w:sz w:val="24"/>
+          <w:szCs w:val="24"/>
+        </w:rPr>
+        <w:t>schools</w:t>
+      </w:r>
+      <w:proofErr w:type="spellEnd"/>
       <w:r>
         <w:rPr>
           <w:rFonts w:cs="Times New Roman"/>
@@ -496,7 +593,27 @@
           <w:sz w:val="24"/>
           <w:szCs w:val="24"/>
         </w:rPr>
-        <w:t>&lt;&lt;Colocar aqui mais referencias do trabalho&gt;&gt;</w:t>
+        <w:t xml:space="preserve">&lt;&lt;Colocar aqui mais </w:t>
+      </w:r>
+      <w:proofErr w:type="gramStart"/>
+      <w:r>
+        <w:rPr>
+          <w:rFonts w:cs="Times New Roman"/>
+          <w:iCs/>
+          <w:sz w:val="24"/>
+          <w:szCs w:val="24"/>
+        </w:rPr>
+        <w:t>referencias</w:t>
+      </w:r>
+      <w:proofErr w:type="gramEnd"/>
+      <w:r>
+        <w:rPr>
+          <w:rFonts w:cs="Times New Roman"/>
+          <w:iCs/>
+          <w:sz w:val="24"/>
+          <w:szCs w:val="24"/>
+        </w:rPr>
+        <w:t xml:space="preserve"> do trabalho&gt;&gt;</w:t>
       </w:r>
     </w:p>
     <w:p>
@@ -614,7 +731,21 @@
         <w:rPr>
           <w:i/>
         </w:rPr>
-        <w:t xml:space="preserve"> secret </w:t>
+        <w:t xml:space="preserve"> </w:t>
+      </w:r>
+      <w:proofErr w:type="spellStart"/>
+      <w:r>
+        <w:rPr>
+          <w:i/>
+        </w:rPr>
+        <w:t>secret</w:t>
+      </w:r>
+      <w:proofErr w:type="spellEnd"/>
+      <w:r>
+        <w:rPr>
+          <w:i/>
+        </w:rPr>
+        <w:t xml:space="preserve"> </w:t>
       </w:r>
       <w:r>
         <w:t>e Conta Cal, porém</w:t>
@@ -652,14 +783,30 @@
         <w:t xml:space="preserve"> </w:t>
       </w:r>
       <w:r>
-        <w:t xml:space="preserve">comparando 3 sistemas semelhantes ao projeto </w:t>
+        <w:t xml:space="preserve">comparando </w:t>
+      </w:r>
+      <w:proofErr w:type="gramStart"/>
+      <w:r>
+        <w:t>3</w:t>
+      </w:r>
+      <w:proofErr w:type="gramEnd"/>
+      <w:r>
+        <w:t xml:space="preserve"> sistemas semelhantes ao projeto </w:t>
       </w:r>
       <w:r>
         <w:rPr>
           <w:i/>
         </w:rPr>
-        <w:t>Kcal Control</w:t>
-      </w:r>
+        <w:t xml:space="preserve">Kcal </w:t>
+      </w:r>
+      <w:proofErr w:type="spellStart"/>
+      <w:r>
+        <w:rPr>
+          <w:i/>
+        </w:rPr>
+        <w:t>Control</w:t>
+      </w:r>
+      <w:proofErr w:type="spellEnd"/>
       <w:r>
         <w:t>:</w:t>
       </w:r>
@@ -686,7 +833,7 @@
                     <pic:cNvPicPr/>
                   </pic:nvPicPr>
                   <pic:blipFill>
-                    <a:blip r:embed="rId9">
+                    <a:blip r:embed="rId10">
                       <a:extLst>
                         <a:ext uri="{28A0092B-C50C-407E-A947-70E740481C1C}">
                           <a14:useLocalDpi xmlns:a14="http://schemas.microsoft.com/office/drawing/2010/main" val="0"/>
@@ -973,7 +1120,27 @@
           <w:sz w:val="24"/>
           <w:szCs w:val="24"/>
         </w:rPr>
-        <w:t>- Sistema que possibilite o controle de calorias ingerias diariamente.</w:t>
+        <w:t xml:space="preserve">- </w:t>
+      </w:r>
+      <w:proofErr w:type="gramStart"/>
+      <w:r>
+        <w:rPr>
+          <w:rFonts w:eastAsiaTheme="majorEastAsia" w:cstheme="majorBidi"/>
+          <w:bCs/>
+          <w:sz w:val="24"/>
+          <w:szCs w:val="24"/>
+        </w:rPr>
+        <w:t>Sistema que possibilite o controle de calorias ingerias</w:t>
+      </w:r>
+      <w:proofErr w:type="gramEnd"/>
+      <w:r>
+        <w:rPr>
+          <w:rFonts w:eastAsiaTheme="majorEastAsia" w:cstheme="majorBidi"/>
+          <w:bCs/>
+          <w:sz w:val="24"/>
+          <w:szCs w:val="24"/>
+        </w:rPr>
+        <w:t xml:space="preserve"> diariamente.</w:t>
       </w:r>
     </w:p>
     <w:p>
@@ -1158,14 +1325,32 @@
         <w:ind w:firstLine="357"/>
       </w:pPr>
       <w:r>
-        <w:t xml:space="preserve">Existem aplicativos semelhantes ao Kcal Control dos quais algumas funcionalidades se assemelham, porém, o que notou-se, é a falta de objetividade quanto aos objetivos que, de modo geral, são o foco do sistema, vale citar o aplicativo </w:t>
-      </w:r>
+        <w:t xml:space="preserve">Existem aplicativos semelhantes ao Kcal </w:t>
+      </w:r>
+      <w:proofErr w:type="spellStart"/>
+      <w:r>
+        <w:t>Control</w:t>
+      </w:r>
+      <w:proofErr w:type="spellEnd"/>
+      <w:r>
+        <w:t xml:space="preserve"> dos quais algumas funcionalidades se assemelham, porém, o que </w:t>
+      </w:r>
+      <w:proofErr w:type="gramStart"/>
+      <w:r>
+        <w:t>notou-se</w:t>
+      </w:r>
+      <w:proofErr w:type="gramEnd"/>
+      <w:r>
+        <w:t xml:space="preserve">, é a falta de objetividade quanto aos objetivos que, de modo geral, são o foco do sistema, vale citar o aplicativo </w:t>
+      </w:r>
+      <w:proofErr w:type="spellStart"/>
       <w:r>
         <w:rPr>
           <w:i/>
         </w:rPr>
         <w:t>FatSecret</w:t>
       </w:r>
+      <w:proofErr w:type="spellEnd"/>
       <w:r>
         <w:t>, ele é um bom sistema para controle de calorias, porém, uma funcionalidade que o destoa, é o âmbito social (criação de mural, comentário, grupos, comunidades), de certa maneira ocorre a perda de foco no objetivo principal de um sistema de controle de calorias.</w:t>
       </w:r>
@@ -1231,7 +1416,15 @@
     </w:p>
     <w:p>
       <w:r>
-        <w:t>Sendo um sistema que roda na web, o grupo utilizou tecnologias compatíveis e amplamente utilizadas no mercado, ocorreu também a motivação de aprendizado das mesmas, visto que todos os integrantes também cursam a cadeira de programação para internet 1, assim é possível dar continuidade aos estudos e tecnologias vistas em outra cadeira.</w:t>
+        <w:t xml:space="preserve">Sendo um sistema que roda na web, o grupo utilizou tecnologias compatíveis e amplamente utilizadas no mercado, ocorreu também </w:t>
+      </w:r>
+      <w:proofErr w:type="gramStart"/>
+      <w:r>
+        <w:t>a</w:t>
+      </w:r>
+      <w:proofErr w:type="gramEnd"/>
+      <w:r>
+        <w:t xml:space="preserve"> motivação de aprendizado das mesmas, visto que todos os integrantes também cursam a cadeira de programação para internet 1, assim é possível dar continuidade aos estudos e tecnologias vistas em outra cadeira.</w:t>
       </w:r>
     </w:p>
     <w:p>
@@ -1239,7 +1432,17 @@
         <w:ind w:firstLine="708"/>
       </w:pPr>
       <w:r>
-        <w:t>Utilizou-se, como linguagem de programação principal, o PHP, ele foi utilizado para a criação de classes de controle, bem como as entidades do sistema, a linguagem para construção da interface do sistema não poderia deixar de ser html, visto que o programa roda na web, utilizamos outras linguagens para dar maior possibilidade de interação com o usuário e deixar o site mais dinâmico, são elas Java Script e Ajax, como linguagem para a criação e manipulação do banco de dados, foi utilizado o SQL, como existe uma otimização com o servidor e a ferramenta está disponível, utilizamos o SGBD MySQL, vale também citar que é um ótimo gerenciador de banco e também amplamente usado no mercado.</w:t>
+        <w:t xml:space="preserve">Utilizou-se, como linguagem de programação principal, o PHP, ele foi utilizado para a criação de classes de controle, bem como as entidades do sistema, a linguagem para construção da interface do sistema não poderia deixar de ser </w:t>
+      </w:r>
+      <w:proofErr w:type="spellStart"/>
+      <w:proofErr w:type="gramStart"/>
+      <w:r>
+        <w:t>html</w:t>
+      </w:r>
+      <w:proofErr w:type="spellEnd"/>
+      <w:proofErr w:type="gramEnd"/>
+      <w:r>
+        <w:t>, visto que o programa roda na web, utilizamos outras linguagens para dar maior possibilidade de interação com o usuário e deixar o site mais dinâmico, são elas Java Script e Ajax, como linguagem para a criação e manipulação do banco de dados, foi utilizado o SQL, como existe uma otimização com o servidor e a ferramenta está disponível, utilizamos o SGBD MySQL, vale também citar que é um ótimo gerenciador de banco e também amplamente usado no mercado.</w:t>
       </w:r>
     </w:p>
     <w:p>
@@ -1256,16 +1459,46 @@
         <w:rPr>
           <w:i/>
         </w:rPr>
-        <w:t>sublime text 2</w:t>
-      </w:r>
+        <w:t xml:space="preserve">sublime </w:t>
+      </w:r>
+      <w:proofErr w:type="spellStart"/>
+      <w:r>
+        <w:rPr>
+          <w:i/>
+        </w:rPr>
+        <w:t>text</w:t>
+      </w:r>
+      <w:proofErr w:type="spellEnd"/>
+      <w:r>
+        <w:rPr>
+          <w:i/>
+        </w:rPr>
+        <w:t xml:space="preserve"> </w:t>
+      </w:r>
+      <w:proofErr w:type="gramStart"/>
+      <w:r>
+        <w:rPr>
+          <w:i/>
+        </w:rPr>
+        <w:t>2</w:t>
+      </w:r>
+      <w:proofErr w:type="gramEnd"/>
       <w:r>
         <w:t xml:space="preserve">, </w:t>
       </w:r>
+      <w:proofErr w:type="spellStart"/>
       <w:r>
         <w:rPr>
           <w:i/>
         </w:rPr>
-        <w:t xml:space="preserve">notepad ++, </w:t>
+        <w:t>notepad</w:t>
+      </w:r>
+      <w:proofErr w:type="spellEnd"/>
+      <w:r>
+        <w:rPr>
+          <w:i/>
+        </w:rPr>
+        <w:t xml:space="preserve"> ++, </w:t>
       </w:r>
       <w:r>
         <w:t>e também o Dreamweaver</w:t>
@@ -1306,7 +1539,15 @@
         <w:ind w:firstLine="708"/>
       </w:pPr>
       <w:r>
-        <w:t>Linguagem muito utilizada para o desenvolvimento de aplicações WEB, de fácil aprendizado e bastante útil e otimizada para a construção de sites.</w:t>
+        <w:t xml:space="preserve">Linguagem muito utilizada para o desenvolvimento de aplicações WEB, de fácil aprendizado e bastante útil e </w:t>
+      </w:r>
+      <w:proofErr w:type="gramStart"/>
+      <w:r>
+        <w:t>otimizada</w:t>
+      </w:r>
+      <w:proofErr w:type="gramEnd"/>
+      <w:r>
+        <w:t xml:space="preserve"> para a construção de sites.</w:t>
       </w:r>
     </w:p>
     <w:p>
@@ -1314,7 +1555,15 @@
         <w:ind w:firstLine="708"/>
       </w:pPr>
       <w:r>
-        <w:t>A motivação de todo o grupo foi estar cursando a cadeira de programação para internet 1, do qual foi amplamente mostrada pela professora o uso da linguagem bem como a sua história e utilização da WEB.</w:t>
+        <w:t xml:space="preserve">A motivação de todo o grupo </w:t>
+      </w:r>
+      <w:proofErr w:type="gramStart"/>
+      <w:r>
+        <w:t>foi estar cursando</w:t>
+      </w:r>
+      <w:proofErr w:type="gramEnd"/>
+      <w:r>
+        <w:t xml:space="preserve"> a cadeira de programação para internet 1, do qual foi amplamente mostrada pela professora o uso da linguagem bem como a sua história e utilização da WEB.</w:t>
       </w:r>
     </w:p>
     <w:p>
@@ -1534,8 +1783,6 @@
         </w:tabs>
         <w:ind w:left="357" w:hanging="357"/>
       </w:pPr>
-      <w:bookmarkStart w:id="0" w:name="_GoBack"/>
-      <w:bookmarkEnd w:id="0"/>
       <w:r>
         <w:br w:type="page"/>
       </w:r>
@@ -1629,7 +1876,27 @@
           <w:sz w:val="24"/>
           <w:szCs w:val="24"/>
         </w:rPr>
-        <w:t xml:space="preserve"> empregada para execução do projeto, tais como, por exemplo: Cascata, Espiral, Iterativo e incremental, RUP, XP, SCRUM, Open Up, entre outras.  </w:t>
+        <w:t xml:space="preserve"> empregada para execução do projeto, tais como, por exemplo: Cascata, Espiral, Iterativo e incremental, RUP, XP, SCRUM, Open </w:t>
+      </w:r>
+      <w:proofErr w:type="spellStart"/>
+      <w:r>
+        <w:rPr>
+          <w:rFonts w:ascii="Calibri" w:hAnsi="Calibri" w:cs="Helvetica"/>
+          <w:color w:val="C0504D" w:themeColor="accent2"/>
+          <w:sz w:val="24"/>
+          <w:szCs w:val="24"/>
+        </w:rPr>
+        <w:t>Up</w:t>
+      </w:r>
+      <w:proofErr w:type="spellEnd"/>
+      <w:r>
+        <w:rPr>
+          <w:rFonts w:ascii="Calibri" w:hAnsi="Calibri" w:cs="Helvetica"/>
+          <w:color w:val="C0504D" w:themeColor="accent2"/>
+          <w:sz w:val="24"/>
+          <w:szCs w:val="24"/>
+        </w:rPr>
+        <w:t xml:space="preserve">, entre outras.  </w:t>
       </w:r>
     </w:p>
     <w:p>
@@ -1698,6 +1965,7 @@
         <w:br/>
         <w:t>Trazer referências bibliográficas (livros, artigos científicos, documento e site oficial) da abordagem de desenvolvimento, bem como apontar os motivos para esta escolha.</w:t>
       </w:r>
+      <w:proofErr w:type="gramStart"/>
       <w:r>
         <w:rPr>
           <w:rFonts w:ascii="Calibri" w:hAnsi="Calibri" w:cs="Helvetica"/>
@@ -1707,6 +1975,7 @@
         </w:rPr>
         <w:br/>
       </w:r>
+      <w:proofErr w:type="gramEnd"/>
     </w:p>
     <w:p>
       <w:pPr>
@@ -1801,11 +2070,213 @@
       <w:pPr>
         <w:rPr>
           <w:rFonts w:ascii="Calibri" w:hAnsi="Calibri" w:cs="Helvetica"/>
-          <w:color w:val="8064A2"/>
-          <w:sz w:val="28"/>
-          <w:szCs w:val="28"/>
-        </w:rPr>
-      </w:pPr>
+          <w:sz w:val="24"/>
+          <w:szCs w:val="24"/>
+        </w:rPr>
+      </w:pPr>
+    </w:p>
+    <w:p>
+      <w:pPr>
+        <w:rPr>
+          <w:rFonts w:ascii="Calibri" w:hAnsi="Calibri" w:cs="Helvetica"/>
+          <w:sz w:val="24"/>
+          <w:szCs w:val="24"/>
+        </w:rPr>
+      </w:pPr>
+      <w:r>
+        <w:rPr>
+          <w:rFonts w:ascii="Calibri" w:hAnsi="Calibri" w:cs="Helvetica"/>
+          <w:sz w:val="24"/>
+          <w:szCs w:val="24"/>
+        </w:rPr>
+        <w:t xml:space="preserve">No desenvolvimento do aplicativo web Kcal </w:t>
+      </w:r>
+      <w:proofErr w:type="spellStart"/>
+      <w:r>
+        <w:rPr>
+          <w:rFonts w:ascii="Calibri" w:hAnsi="Calibri" w:cs="Helvetica"/>
+          <w:sz w:val="24"/>
+          <w:szCs w:val="24"/>
+        </w:rPr>
+        <w:t>Control</w:t>
+      </w:r>
+      <w:proofErr w:type="spellEnd"/>
+      <w:r>
+        <w:rPr>
+          <w:rFonts w:ascii="Calibri" w:hAnsi="Calibri" w:cs="Helvetica"/>
+          <w:sz w:val="24"/>
+          <w:szCs w:val="24"/>
+        </w:rPr>
+        <w:t xml:space="preserve">, foi levado em consideração o desenvolvimento não linear, com tarefas e prazos bem definidos, divididos em </w:t>
+      </w:r>
+      <w:proofErr w:type="spellStart"/>
+      <w:proofErr w:type="gramStart"/>
+      <w:r>
+        <w:rPr>
+          <w:rFonts w:ascii="Calibri" w:hAnsi="Calibri" w:cs="Helvetica"/>
+          <w:sz w:val="24"/>
+          <w:szCs w:val="24"/>
+        </w:rPr>
+        <w:t>sprints</w:t>
+      </w:r>
+      <w:proofErr w:type="spellEnd"/>
+      <w:r>
+        <w:rPr>
+          <w:rFonts w:ascii="Calibri" w:hAnsi="Calibri" w:cs="Helvetica"/>
+          <w:sz w:val="24"/>
+          <w:szCs w:val="24"/>
+        </w:rPr>
+        <w:t xml:space="preserve"> .</w:t>
+      </w:r>
+      <w:proofErr w:type="gramEnd"/>
+      <w:r>
+        <w:rPr>
+          <w:rFonts w:ascii="Calibri" w:hAnsi="Calibri" w:cs="Helvetica"/>
+          <w:sz w:val="24"/>
+          <w:szCs w:val="24"/>
+        </w:rPr>
+        <w:t xml:space="preserve"> Essas são características da metodologia ágil SCRUM </w:t>
+      </w:r>
+      <w:sdt>
+        <w:sdtPr>
+          <w:rPr>
+            <w:rFonts w:ascii="Calibri" w:hAnsi="Calibri" w:cs="Helvetica"/>
+            <w:sz w:val="24"/>
+            <w:szCs w:val="24"/>
+          </w:rPr>
+          <w:id w:val="922157359"/>
+          <w:citation/>
+        </w:sdtPr>
+        <w:sdtContent>
+          <w:r>
+            <w:rPr>
+              <w:rFonts w:ascii="Calibri" w:hAnsi="Calibri" w:cs="Helvetica"/>
+              <w:sz w:val="24"/>
+              <w:szCs w:val="24"/>
+            </w:rPr>
+            <w:fldChar w:fldCharType="begin"/>
+          </w:r>
+          <w:r>
+            <w:rPr>
+              <w:rFonts w:ascii="Calibri" w:hAnsi="Calibri" w:cs="Helvetica"/>
+              <w:sz w:val="24"/>
+              <w:szCs w:val="24"/>
+            </w:rPr>
+            <w:instrText xml:space="preserve"> CITATION Ecl14 \l 1046 </w:instrText>
+          </w:r>
+          <w:r>
+            <w:rPr>
+              <w:rFonts w:ascii="Calibri" w:hAnsi="Calibri" w:cs="Helvetica"/>
+              <w:sz w:val="24"/>
+              <w:szCs w:val="24"/>
+            </w:rPr>
+            <w:fldChar w:fldCharType="separate"/>
+          </w:r>
+          <w:r>
+            <w:rPr>
+              <w:rFonts w:ascii="Calibri" w:hAnsi="Calibri" w:cs="Helvetica"/>
+              <w:noProof/>
+              <w:sz w:val="24"/>
+              <w:szCs w:val="24"/>
+            </w:rPr>
+            <w:t>(Eclipse)</w:t>
+          </w:r>
+          <w:r>
+            <w:rPr>
+              <w:rFonts w:ascii="Calibri" w:hAnsi="Calibri" w:cs="Helvetica"/>
+              <w:sz w:val="24"/>
+              <w:szCs w:val="24"/>
+            </w:rPr>
+            <w:fldChar w:fldCharType="end"/>
+          </w:r>
+        </w:sdtContent>
+      </w:sdt>
+      <w:r>
+        <w:rPr>
+          <w:rFonts w:ascii="Calibri" w:hAnsi="Calibri" w:cs="Helvetica"/>
+          <w:sz w:val="24"/>
+          <w:szCs w:val="24"/>
+        </w:rPr>
+        <w:t xml:space="preserve">, onde </w:t>
+      </w:r>
+      <w:r>
+        <w:rPr>
+          <w:rFonts w:ascii="Calibri" w:hAnsi="Calibri" w:cs="Helvetica"/>
+          <w:sz w:val="24"/>
+          <w:szCs w:val="24"/>
+        </w:rPr>
+        <w:t>existe</w:t>
+      </w:r>
+      <w:r>
+        <w:rPr>
+          <w:rFonts w:ascii="Calibri" w:hAnsi="Calibri" w:cs="Helvetica"/>
+          <w:sz w:val="24"/>
+          <w:szCs w:val="24"/>
+        </w:rPr>
+        <w:t xml:space="preserve"> um </w:t>
+      </w:r>
+      <w:proofErr w:type="spellStart"/>
+      <w:r>
+        <w:rPr>
+          <w:rFonts w:ascii="Calibri" w:hAnsi="Calibri" w:cs="Helvetica"/>
+          <w:i/>
+          <w:sz w:val="24"/>
+          <w:szCs w:val="24"/>
+        </w:rPr>
+        <w:t>backlog</w:t>
+      </w:r>
+      <w:proofErr w:type="spellEnd"/>
+      <w:r>
+        <w:rPr>
+          <w:rFonts w:ascii="Calibri" w:hAnsi="Calibri" w:cs="Helvetica"/>
+          <w:sz w:val="24"/>
+          <w:szCs w:val="24"/>
+        </w:rPr>
+        <w:t xml:space="preserve"> do produto, </w:t>
+      </w:r>
+      <w:r>
+        <w:rPr>
+          <w:rFonts w:ascii="Calibri" w:hAnsi="Calibri" w:cs="Helvetica"/>
+          <w:sz w:val="24"/>
+          <w:szCs w:val="24"/>
+        </w:rPr>
+        <w:t xml:space="preserve">e nele </w:t>
+      </w:r>
+      <w:r>
+        <w:rPr>
+          <w:rFonts w:ascii="Calibri" w:hAnsi="Calibri" w:cs="Helvetica"/>
+          <w:sz w:val="24"/>
+          <w:szCs w:val="24"/>
+        </w:rPr>
+        <w:t xml:space="preserve">são descritas todas as atividades </w:t>
+      </w:r>
+      <w:r>
+        <w:rPr>
+          <w:rFonts w:ascii="Calibri" w:hAnsi="Calibri" w:cs="Helvetica"/>
+          <w:sz w:val="24"/>
+          <w:szCs w:val="24"/>
+        </w:rPr>
+        <w:t xml:space="preserve">com sua respectiva </w:t>
+      </w:r>
+      <w:proofErr w:type="spellStart"/>
+      <w:r>
+        <w:rPr>
+          <w:rFonts w:ascii="Calibri" w:hAnsi="Calibri" w:cs="Helvetica"/>
+          <w:i/>
+          <w:sz w:val="24"/>
+          <w:szCs w:val="24"/>
+        </w:rPr>
+        <w:t>sprint</w:t>
+      </w:r>
+      <w:proofErr w:type="spellEnd"/>
+      <w:r>
+        <w:rPr>
+          <w:rFonts w:ascii="Calibri" w:hAnsi="Calibri" w:cs="Helvetica"/>
+          <w:sz w:val="24"/>
+          <w:szCs w:val="24"/>
+        </w:rPr>
+        <w:t xml:space="preserve"> e prazo, como pode ser visualizado na figura abaixo.</w:t>
+      </w:r>
     </w:p>
     <w:p>
       <w:pPr>
@@ -1817,6 +2288,228 @@
         <w:rPr>
           <w:rFonts w:cs="Times New Roman"/>
           <w:i/>
+          <w:iCs/>
+          <w:sz w:val="24"/>
+          <w:szCs w:val="24"/>
+        </w:rPr>
+      </w:pPr>
+    </w:p>
+    <w:p>
+      <w:pPr>
+        <w:autoSpaceDE w:val="0"/>
+        <w:autoSpaceDN w:val="0"/>
+        <w:adjustRightInd w:val="0"/>
+        <w:spacing w:after="0" w:line="240" w:lineRule="auto"/>
+        <w:jc w:val="both"/>
+        <w:rPr>
+          <w:rFonts w:cs="Times New Roman"/>
+          <w:i/>
+          <w:iCs/>
+          <w:sz w:val="24"/>
+          <w:szCs w:val="24"/>
+        </w:rPr>
+      </w:pPr>
+    </w:p>
+    <w:p>
+      <w:pPr>
+        <w:autoSpaceDE w:val="0"/>
+        <w:autoSpaceDN w:val="0"/>
+        <w:adjustRightInd w:val="0"/>
+        <w:spacing w:after="0" w:line="240" w:lineRule="auto"/>
+        <w:jc w:val="both"/>
+        <w:rPr>
+          <w:rFonts w:cs="Times New Roman"/>
+          <w:i/>
+          <w:iCs/>
+          <w:sz w:val="44"/>
+          <w:szCs w:val="44"/>
+        </w:rPr>
+      </w:pPr>
+      <w:r>
+        <w:rPr>
+          <w:rFonts w:cs="Times New Roman"/>
+          <w:i/>
+          <w:iCs/>
+          <w:sz w:val="44"/>
+          <w:szCs w:val="44"/>
+        </w:rPr>
+        <w:t>FIGURA DO BACKLOG DE PRODUTO</w:t>
+      </w:r>
+    </w:p>
+    <w:p>
+      <w:pPr>
+        <w:autoSpaceDE w:val="0"/>
+        <w:autoSpaceDN w:val="0"/>
+        <w:adjustRightInd w:val="0"/>
+        <w:spacing w:after="0" w:line="240" w:lineRule="auto"/>
+        <w:jc w:val="both"/>
+        <w:rPr>
+          <w:rFonts w:cs="Times New Roman"/>
+          <w:i/>
+          <w:iCs/>
+          <w:sz w:val="24"/>
+          <w:szCs w:val="24"/>
+        </w:rPr>
+      </w:pPr>
+    </w:p>
+    <w:p>
+      <w:pPr>
+        <w:autoSpaceDE w:val="0"/>
+        <w:autoSpaceDN w:val="0"/>
+        <w:adjustRightInd w:val="0"/>
+        <w:spacing w:after="0" w:line="240" w:lineRule="auto"/>
+        <w:jc w:val="both"/>
+        <w:rPr>
+          <w:rFonts w:cs="Times New Roman"/>
+          <w:iCs/>
+          <w:sz w:val="24"/>
+          <w:szCs w:val="24"/>
+        </w:rPr>
+      </w:pPr>
+      <w:bookmarkStart w:id="0" w:name="_GoBack"/>
+      <w:bookmarkEnd w:id="0"/>
+    </w:p>
+    <w:p>
+      <w:pPr>
+        <w:autoSpaceDE w:val="0"/>
+        <w:autoSpaceDN w:val="0"/>
+        <w:adjustRightInd w:val="0"/>
+        <w:spacing w:after="0" w:line="240" w:lineRule="auto"/>
+        <w:jc w:val="both"/>
+        <w:rPr>
+          <w:rFonts w:cs="Times New Roman"/>
+          <w:iCs/>
+          <w:sz w:val="24"/>
+          <w:szCs w:val="24"/>
+        </w:rPr>
+      </w:pPr>
+      <w:r>
+        <w:rPr>
+          <w:rFonts w:cs="Times New Roman"/>
+          <w:iCs/>
+          <w:sz w:val="24"/>
+          <w:szCs w:val="24"/>
+        </w:rPr>
+        <w:t xml:space="preserve">Para o auxilio da equipe de desenvolvimento, foi utilizado </w:t>
+      </w:r>
+      <w:proofErr w:type="gramStart"/>
+      <w:r>
+        <w:rPr>
+          <w:rFonts w:cs="Times New Roman"/>
+          <w:iCs/>
+          <w:sz w:val="24"/>
+          <w:szCs w:val="24"/>
+        </w:rPr>
+        <w:t>a</w:t>
+      </w:r>
+      <w:proofErr w:type="gramEnd"/>
+      <w:r>
+        <w:rPr>
+          <w:rFonts w:cs="Times New Roman"/>
+          <w:iCs/>
+          <w:sz w:val="24"/>
+          <w:szCs w:val="24"/>
+        </w:rPr>
+        <w:t xml:space="preserve"> ferramenta </w:t>
+      </w:r>
+      <w:proofErr w:type="spellStart"/>
+      <w:r>
+        <w:rPr>
+          <w:rFonts w:cs="Times New Roman"/>
+          <w:iCs/>
+          <w:sz w:val="24"/>
+          <w:szCs w:val="24"/>
+        </w:rPr>
+        <w:t>Trello</w:t>
+      </w:r>
+      <w:proofErr w:type="spellEnd"/>
+      <w:r>
+        <w:rPr>
+          <w:rFonts w:cs="Times New Roman"/>
+          <w:iCs/>
+          <w:sz w:val="24"/>
+          <w:szCs w:val="24"/>
+        </w:rPr>
+        <w:t xml:space="preserve"> </w:t>
+      </w:r>
+      <w:sdt>
+        <w:sdtPr>
+          <w:rPr>
+            <w:rFonts w:cs="Times New Roman"/>
+            <w:iCs/>
+            <w:sz w:val="24"/>
+            <w:szCs w:val="24"/>
+          </w:rPr>
+          <w:id w:val="454752642"/>
+          <w:citation/>
+        </w:sdtPr>
+        <w:sdtContent>
+          <w:r>
+            <w:rPr>
+              <w:rFonts w:cs="Times New Roman"/>
+              <w:iCs/>
+              <w:sz w:val="24"/>
+              <w:szCs w:val="24"/>
+            </w:rPr>
+            <w:fldChar w:fldCharType="begin"/>
+          </w:r>
+          <w:r>
+            <w:rPr>
+              <w:rFonts w:cs="Times New Roman"/>
+              <w:iCs/>
+              <w:sz w:val="24"/>
+              <w:szCs w:val="24"/>
+            </w:rPr>
+            <w:instrText xml:space="preserve"> CITATION Tre14 \l 1046 </w:instrText>
+          </w:r>
+          <w:r>
+            <w:rPr>
+              <w:rFonts w:cs="Times New Roman"/>
+              <w:iCs/>
+              <w:sz w:val="24"/>
+              <w:szCs w:val="24"/>
+            </w:rPr>
+            <w:fldChar w:fldCharType="separate"/>
+          </w:r>
+          <w:r>
+            <w:rPr>
+              <w:rFonts w:cs="Times New Roman"/>
+              <w:noProof/>
+              <w:sz w:val="24"/>
+              <w:szCs w:val="24"/>
+            </w:rPr>
+            <w:t>(Trello)</w:t>
+          </w:r>
+          <w:r>
+            <w:rPr>
+              <w:rFonts w:cs="Times New Roman"/>
+              <w:iCs/>
+              <w:sz w:val="24"/>
+              <w:szCs w:val="24"/>
+            </w:rPr>
+            <w:fldChar w:fldCharType="end"/>
+          </w:r>
+        </w:sdtContent>
+      </w:sdt>
+      <w:r>
+        <w:rPr>
+          <w:rFonts w:cs="Times New Roman"/>
+          <w:iCs/>
+          <w:sz w:val="24"/>
+          <w:szCs w:val="24"/>
+        </w:rPr>
+        <w:t>, onde pode ser criado listas de tarefas, com prazos, sendo que cada tarefa pode ser delegada para um ou mais integrantes da equipe, também sendo possível realizar comentários, e criar listas para o auxilio do desenvolvimento dessa tarefa.</w:t>
+      </w:r>
+    </w:p>
+    <w:p>
+      <w:pPr>
+        <w:autoSpaceDE w:val="0"/>
+        <w:autoSpaceDN w:val="0"/>
+        <w:adjustRightInd w:val="0"/>
+        <w:spacing w:after="0" w:line="240" w:lineRule="auto"/>
+        <w:jc w:val="both"/>
+        <w:rPr>
+          <w:rFonts w:cs="Times New Roman"/>
           <w:iCs/>
           <w:sz w:val="24"/>
           <w:szCs w:val="24"/>
@@ -2031,23 +2724,54 @@
           <w:szCs w:val="24"/>
         </w:rPr>
       </w:pPr>
-      <w:r>
-        <w:rPr>
-          <w:rFonts w:ascii="Calibri" w:hAnsi="Calibri" w:cs="Helvetica"/>
-          <w:color w:val="C0504D" w:themeColor="accent2"/>
-          <w:sz w:val="24"/>
-          <w:szCs w:val="24"/>
-        </w:rPr>
-        <w:t>Devem constar aqui f</w:t>
-      </w:r>
-      <w:r>
-        <w:rPr>
-          <w:rFonts w:ascii="Calibri" w:hAnsi="Calibri" w:cs="Helvetica"/>
-          <w:color w:val="C0504D" w:themeColor="accent2"/>
-          <w:sz w:val="24"/>
-          <w:szCs w:val="24"/>
-        </w:rPr>
-        <w:t>luxograma, requisitos funcionais e não funcionais, diagrama de fluxo de dados (DFD) em níveis, diagrama de atividades, diagrama de classes, diagrama de sequência, diagrama de casos de uso e modelo de casos de uso, esquemas, histórias do usuário, classes de teste, lista de backlog, entre outros.</w:t>
+      <w:proofErr w:type="gramStart"/>
+      <w:r>
+        <w:rPr>
+          <w:rFonts w:ascii="Calibri" w:hAnsi="Calibri" w:cs="Helvetica"/>
+          <w:color w:val="C0504D" w:themeColor="accent2"/>
+          <w:sz w:val="24"/>
+          <w:szCs w:val="24"/>
+        </w:rPr>
+        <w:t>Devem</w:t>
+      </w:r>
+      <w:proofErr w:type="gramEnd"/>
+      <w:r>
+        <w:rPr>
+          <w:rFonts w:ascii="Calibri" w:hAnsi="Calibri" w:cs="Helvetica"/>
+          <w:color w:val="C0504D" w:themeColor="accent2"/>
+          <w:sz w:val="24"/>
+          <w:szCs w:val="24"/>
+        </w:rPr>
+        <w:t xml:space="preserve"> constar aqui f</w:t>
+      </w:r>
+      <w:r>
+        <w:rPr>
+          <w:rFonts w:ascii="Calibri" w:hAnsi="Calibri" w:cs="Helvetica"/>
+          <w:color w:val="C0504D" w:themeColor="accent2"/>
+          <w:sz w:val="24"/>
+          <w:szCs w:val="24"/>
+        </w:rPr>
+        <w:t xml:space="preserve">luxograma, requisitos funcionais e não funcionais, diagrama de fluxo de dados (DFD) em níveis, diagrama de atividades, diagrama de classes, diagrama de sequência, diagrama de casos de uso e modelo de casos de uso, esquemas, histórias do usuário, classes de teste, lista de </w:t>
+      </w:r>
+      <w:proofErr w:type="spellStart"/>
+      <w:r>
+        <w:rPr>
+          <w:rFonts w:ascii="Calibri" w:hAnsi="Calibri" w:cs="Helvetica"/>
+          <w:color w:val="C0504D" w:themeColor="accent2"/>
+          <w:sz w:val="24"/>
+          <w:szCs w:val="24"/>
+        </w:rPr>
+        <w:t>backlog</w:t>
+      </w:r>
+      <w:proofErr w:type="spellEnd"/>
+      <w:r>
+        <w:rPr>
+          <w:rFonts w:ascii="Calibri" w:hAnsi="Calibri" w:cs="Helvetica"/>
+          <w:color w:val="C0504D" w:themeColor="accent2"/>
+          <w:sz w:val="24"/>
+          <w:szCs w:val="24"/>
+        </w:rPr>
+        <w:t>, entre outros.</w:t>
       </w:r>
     </w:p>
     <w:p>
@@ -2207,23 +2931,54 @@
           <w:szCs w:val="24"/>
         </w:rPr>
       </w:pPr>
-      <w:r>
-        <w:rPr>
-          <w:rFonts w:ascii="Calibri" w:hAnsi="Calibri" w:cs="Helvetica"/>
-          <w:color w:val="C0504D" w:themeColor="accent2"/>
-          <w:sz w:val="24"/>
-          <w:szCs w:val="24"/>
-        </w:rPr>
-        <w:t xml:space="preserve">Devem constar aqui </w:t>
-      </w:r>
-      <w:r>
-        <w:rPr>
-          <w:rFonts w:ascii="Calibri" w:hAnsi="Calibri" w:cs="Helvetica"/>
-          <w:color w:val="C0504D" w:themeColor="accent2"/>
-          <w:sz w:val="24"/>
-          <w:szCs w:val="24"/>
-        </w:rPr>
-        <w:t>Diagrama Entidade-Relacionamento, XML Schema, dicionário de dados, glossário, modelo conceitual, entre outros.</w:t>
+      <w:proofErr w:type="gramStart"/>
+      <w:r>
+        <w:rPr>
+          <w:rFonts w:ascii="Calibri" w:hAnsi="Calibri" w:cs="Helvetica"/>
+          <w:color w:val="C0504D" w:themeColor="accent2"/>
+          <w:sz w:val="24"/>
+          <w:szCs w:val="24"/>
+        </w:rPr>
+        <w:t>Devem</w:t>
+      </w:r>
+      <w:proofErr w:type="gramEnd"/>
+      <w:r>
+        <w:rPr>
+          <w:rFonts w:ascii="Calibri" w:hAnsi="Calibri" w:cs="Helvetica"/>
+          <w:color w:val="C0504D" w:themeColor="accent2"/>
+          <w:sz w:val="24"/>
+          <w:szCs w:val="24"/>
+        </w:rPr>
+        <w:t xml:space="preserve"> constar aqui </w:t>
+      </w:r>
+      <w:r>
+        <w:rPr>
+          <w:rFonts w:ascii="Calibri" w:hAnsi="Calibri" w:cs="Helvetica"/>
+          <w:color w:val="C0504D" w:themeColor="accent2"/>
+          <w:sz w:val="24"/>
+          <w:szCs w:val="24"/>
+        </w:rPr>
+        <w:t xml:space="preserve">Diagrama Entidade-Relacionamento, XML </w:t>
+      </w:r>
+      <w:proofErr w:type="spellStart"/>
+      <w:r>
+        <w:rPr>
+          <w:rFonts w:ascii="Calibri" w:hAnsi="Calibri" w:cs="Helvetica"/>
+          <w:color w:val="C0504D" w:themeColor="accent2"/>
+          <w:sz w:val="24"/>
+          <w:szCs w:val="24"/>
+        </w:rPr>
+        <w:t>Schema</w:t>
+      </w:r>
+      <w:proofErr w:type="spellEnd"/>
+      <w:r>
+        <w:rPr>
+          <w:rFonts w:ascii="Calibri" w:hAnsi="Calibri" w:cs="Helvetica"/>
+          <w:color w:val="C0504D" w:themeColor="accent2"/>
+          <w:sz w:val="24"/>
+          <w:szCs w:val="24"/>
+        </w:rPr>
+        <w:t>, dicionário de dados, glossário, modelo conceitual, entre outros.</w:t>
       </w:r>
     </w:p>
     <w:p>
@@ -2314,7 +3069,67 @@
           <w:sz w:val="24"/>
           <w:szCs w:val="24"/>
         </w:rPr>
-        <w:t>rotótipos de interface, wireframes de baixa fidelidade, wireframes de alta fidelidade, esquemas de navegação, sitemaps, entre outros.</w:t>
+        <w:t xml:space="preserve">rotótipos de interface, </w:t>
+      </w:r>
+      <w:proofErr w:type="spellStart"/>
+      <w:r>
+        <w:rPr>
+          <w:rFonts w:ascii="Calibri" w:hAnsi="Calibri" w:cs="Helvetica"/>
+          <w:color w:val="C0504D" w:themeColor="accent2"/>
+          <w:sz w:val="24"/>
+          <w:szCs w:val="24"/>
+        </w:rPr>
+        <w:t>wireframes</w:t>
+      </w:r>
+      <w:proofErr w:type="spellEnd"/>
+      <w:r>
+        <w:rPr>
+          <w:rFonts w:ascii="Calibri" w:hAnsi="Calibri" w:cs="Helvetica"/>
+          <w:color w:val="C0504D" w:themeColor="accent2"/>
+          <w:sz w:val="24"/>
+          <w:szCs w:val="24"/>
+        </w:rPr>
+        <w:t xml:space="preserve"> de baixa fidelidade, </w:t>
+      </w:r>
+      <w:proofErr w:type="spellStart"/>
+      <w:r>
+        <w:rPr>
+          <w:rFonts w:ascii="Calibri" w:hAnsi="Calibri" w:cs="Helvetica"/>
+          <w:color w:val="C0504D" w:themeColor="accent2"/>
+          <w:sz w:val="24"/>
+          <w:szCs w:val="24"/>
+        </w:rPr>
+        <w:t>wireframes</w:t>
+      </w:r>
+      <w:proofErr w:type="spellEnd"/>
+      <w:r>
+        <w:rPr>
+          <w:rFonts w:ascii="Calibri" w:hAnsi="Calibri" w:cs="Helvetica"/>
+          <w:color w:val="C0504D" w:themeColor="accent2"/>
+          <w:sz w:val="24"/>
+          <w:szCs w:val="24"/>
+        </w:rPr>
+        <w:t xml:space="preserve"> de alta fidelidade, esquemas de navegação, </w:t>
+      </w:r>
+      <w:proofErr w:type="spellStart"/>
+      <w:r>
+        <w:rPr>
+          <w:rFonts w:ascii="Calibri" w:hAnsi="Calibri" w:cs="Helvetica"/>
+          <w:color w:val="C0504D" w:themeColor="accent2"/>
+          <w:sz w:val="24"/>
+          <w:szCs w:val="24"/>
+        </w:rPr>
+        <w:t>sitemaps</w:t>
+      </w:r>
+      <w:proofErr w:type="spellEnd"/>
+      <w:r>
+        <w:rPr>
+          <w:rFonts w:ascii="Calibri" w:hAnsi="Calibri" w:cs="Helvetica"/>
+          <w:color w:val="C0504D" w:themeColor="accent2"/>
+          <w:sz w:val="24"/>
+          <w:szCs w:val="24"/>
+        </w:rPr>
+        <w:t>, entre outros.</w:t>
       </w:r>
     </w:p>
     <w:p>
@@ -2926,7 +3741,29 @@
           <w:sz w:val="24"/>
           <w:szCs w:val="24"/>
         </w:rPr>
-        <w:t xml:space="preserve"> Disponível em: &lt;url completa&gt;. Acesso em: dia mês ano.</w:t>
+        <w:t xml:space="preserve"> Disponível em: &lt;</w:t>
+      </w:r>
+      <w:proofErr w:type="spellStart"/>
+      <w:r>
+        <w:rPr>
+          <w:rFonts w:ascii="Calibri" w:hAnsi="Calibri" w:cs="Helvetica"/>
+          <w:b/>
+          <w:color w:val="C0504D" w:themeColor="accent2"/>
+          <w:sz w:val="24"/>
+          <w:szCs w:val="24"/>
+        </w:rPr>
+        <w:t>url</w:t>
+      </w:r>
+      <w:proofErr w:type="spellEnd"/>
+      <w:r>
+        <w:rPr>
+          <w:rFonts w:ascii="Calibri" w:hAnsi="Calibri" w:cs="Helvetica"/>
+          <w:b/>
+          <w:color w:val="C0504D" w:themeColor="accent2"/>
+          <w:sz w:val="24"/>
+          <w:szCs w:val="24"/>
+        </w:rPr>
+        <w:t xml:space="preserve"> completa&gt;. Acesso em: dia mês ano.</w:t>
       </w:r>
     </w:p>
     <w:p>
@@ -3181,7 +4018,27 @@
           <w:sz w:val="24"/>
           <w:szCs w:val="24"/>
         </w:rPr>
-        <w:t>Projeto de desenvolvimento na prática. Porto Alegre: Editora Senac, 2014.</w:t>
+        <w:t xml:space="preserve">Projeto de desenvolvimento na prática. Porto Alegre: Editora </w:t>
+      </w:r>
+      <w:proofErr w:type="gramStart"/>
+      <w:r>
+        <w:rPr>
+          <w:rFonts w:ascii="Calibri" w:hAnsi="Calibri" w:cs="Helvetica"/>
+          <w:color w:val="C0504D" w:themeColor="accent2"/>
+          <w:sz w:val="24"/>
+          <w:szCs w:val="24"/>
+        </w:rPr>
+        <w:t>Senac</w:t>
+      </w:r>
+      <w:proofErr w:type="gramEnd"/>
+      <w:r>
+        <w:rPr>
+          <w:rFonts w:ascii="Calibri" w:hAnsi="Calibri" w:cs="Helvetica"/>
+          <w:color w:val="C0504D" w:themeColor="accent2"/>
+          <w:sz w:val="24"/>
+          <w:szCs w:val="24"/>
+        </w:rPr>
+        <w:t>, 2014.</w:t>
       </w:r>
     </w:p>
     <w:p>
@@ -3210,7 +4067,7 @@
 </file>
 
 <file path=word/endnotes.xml><?xml version="1.0" encoding="utf-8"?>
-<w:endnotes xmlns:wpc="http://schemas.microsoft.com/office/word/2010/wordprocessingCanvas" xmlns:mc="http://schemas.openxmlformats.org/markup-compatibility/2006" xmlns:o="urn:schemas-microsoft-com:office:office" xmlns:r="http://schemas.openxmlformats.org/officeDocument/2006/relationships" xmlns:m="http://schemas.openxmlformats.org/officeDocument/2006/math" xmlns:v="urn:schemas-microsoft-com:vml" xmlns:wp14="http://schemas.microsoft.com/office/word/2010/wordprocessingDrawing" xmlns:wp="http://schemas.openxmlformats.org/drawingml/2006/wordprocessingDrawing" xmlns:w10="urn:schemas-microsoft-com:office:word" xmlns:w="http://schemas.openxmlformats.org/wordprocessingml/2006/main" xmlns:w14="http://schemas.microsoft.com/office/word/2010/wordml" xmlns:w15="http://schemas.microsoft.com/office/word/2012/wordml" xmlns:wpg="http://schemas.microsoft.com/office/word/2010/wordprocessingGroup" xmlns:wpi="http://schemas.microsoft.com/office/word/2010/wordprocessingInk" xmlns:wne="http://schemas.microsoft.com/office/word/2006/wordml" xmlns:wps="http://schemas.microsoft.com/office/word/2010/wordprocessingShape" mc:Ignorable="w14 w15 wp14">
+<w:endnotes xmlns:wpc="http://schemas.microsoft.com/office/word/2010/wordprocessingCanvas" xmlns:mc="http://schemas.openxmlformats.org/markup-compatibility/2006" xmlns:o="urn:schemas-microsoft-com:office:office" xmlns:r="http://schemas.openxmlformats.org/officeDocument/2006/relationships" xmlns:m="http://schemas.openxmlformats.org/officeDocument/2006/math" xmlns:v="urn:schemas-microsoft-com:vml" xmlns:wp14="http://schemas.microsoft.com/office/word/2010/wordprocessingDrawing" xmlns:wp="http://schemas.openxmlformats.org/drawingml/2006/wordprocessingDrawing" xmlns:w10="urn:schemas-microsoft-com:office:word" xmlns:w="http://schemas.openxmlformats.org/wordprocessingml/2006/main" xmlns:w14="http://schemas.microsoft.com/office/word/2010/wordml" xmlns:wpg="http://schemas.microsoft.com/office/word/2010/wordprocessingGroup" xmlns:wpi="http://schemas.microsoft.com/office/word/2010/wordprocessingInk" xmlns:wne="http://schemas.microsoft.com/office/word/2006/wordml" xmlns:wps="http://schemas.microsoft.com/office/word/2010/wordprocessingShape" mc:Ignorable="w14 wp14">
   <w:endnote w:type="separator" w:id="-1">
     <w:p>
       <w:pPr>
@@ -3235,7 +4092,7 @@
 </file>
 
 <file path=word/footnotes.xml><?xml version="1.0" encoding="utf-8"?>
-<w:footnotes xmlns:wpc="http://schemas.microsoft.com/office/word/2010/wordprocessingCanvas" xmlns:mc="http://schemas.openxmlformats.org/markup-compatibility/2006" xmlns:o="urn:schemas-microsoft-com:office:office" xmlns:r="http://schemas.openxmlformats.org/officeDocument/2006/relationships" xmlns:m="http://schemas.openxmlformats.org/officeDocument/2006/math" xmlns:v="urn:schemas-microsoft-com:vml" xmlns:wp14="http://schemas.microsoft.com/office/word/2010/wordprocessingDrawing" xmlns:wp="http://schemas.openxmlformats.org/drawingml/2006/wordprocessingDrawing" xmlns:w10="urn:schemas-microsoft-com:office:word" xmlns:w="http://schemas.openxmlformats.org/wordprocessingml/2006/main" xmlns:w14="http://schemas.microsoft.com/office/word/2010/wordml" xmlns:w15="http://schemas.microsoft.com/office/word/2012/wordml" xmlns:wpg="http://schemas.microsoft.com/office/word/2010/wordprocessingGroup" xmlns:wpi="http://schemas.microsoft.com/office/word/2010/wordprocessingInk" xmlns:wne="http://schemas.microsoft.com/office/word/2006/wordml" xmlns:wps="http://schemas.microsoft.com/office/word/2010/wordprocessingShape" mc:Ignorable="w14 w15 wp14">
+<w:footnotes xmlns:wpc="http://schemas.microsoft.com/office/word/2010/wordprocessingCanvas" xmlns:mc="http://schemas.openxmlformats.org/markup-compatibility/2006" xmlns:o="urn:schemas-microsoft-com:office:office" xmlns:r="http://schemas.openxmlformats.org/officeDocument/2006/relationships" xmlns:m="http://schemas.openxmlformats.org/officeDocument/2006/math" xmlns:v="urn:schemas-microsoft-com:vml" xmlns:wp14="http://schemas.microsoft.com/office/word/2010/wordprocessingDrawing" xmlns:wp="http://schemas.openxmlformats.org/drawingml/2006/wordprocessingDrawing" xmlns:w10="urn:schemas-microsoft-com:office:word" xmlns:w="http://schemas.openxmlformats.org/wordprocessingml/2006/main" xmlns:w14="http://schemas.microsoft.com/office/word/2010/wordml" xmlns:wpg="http://schemas.microsoft.com/office/word/2010/wordprocessingGroup" xmlns:wpi="http://schemas.microsoft.com/office/word/2010/wordprocessingInk" xmlns:wne="http://schemas.microsoft.com/office/word/2006/wordml" xmlns:wps="http://schemas.microsoft.com/office/word/2010/wordprocessingShape" mc:Ignorable="w14 wp14">
   <w:footnote w:type="separator" w:id="-1">
     <w:p>
       <w:pPr>
@@ -3260,7 +4117,7 @@
 </file>
 
 <file path=word/numbering.xml><?xml version="1.0" encoding="utf-8"?>
-<w:numbering xmlns:wpc="http://schemas.microsoft.com/office/word/2010/wordprocessingCanvas" xmlns:mc="http://schemas.openxmlformats.org/markup-compatibility/2006" xmlns:o="urn:schemas-microsoft-com:office:office" xmlns:r="http://schemas.openxmlformats.org/officeDocument/2006/relationships" xmlns:m="http://schemas.openxmlformats.org/officeDocument/2006/math" xmlns:v="urn:schemas-microsoft-com:vml" xmlns:wp14="http://schemas.microsoft.com/office/word/2010/wordprocessingDrawing" xmlns:wp="http://schemas.openxmlformats.org/drawingml/2006/wordprocessingDrawing" xmlns:w10="urn:schemas-microsoft-com:office:word" xmlns:w="http://schemas.openxmlformats.org/wordprocessingml/2006/main" xmlns:w14="http://schemas.microsoft.com/office/word/2010/wordml" xmlns:w15="http://schemas.microsoft.com/office/word/2012/wordml" xmlns:wpg="http://schemas.microsoft.com/office/word/2010/wordprocessingGroup" xmlns:wpi="http://schemas.microsoft.com/office/word/2010/wordprocessingInk" xmlns:wne="http://schemas.microsoft.com/office/word/2006/wordml" xmlns:wps="http://schemas.microsoft.com/office/word/2010/wordprocessingShape" mc:Ignorable="w14 w15 wp14">
+<w:numbering xmlns:wpc="http://schemas.microsoft.com/office/word/2010/wordprocessingCanvas" xmlns:mc="http://schemas.openxmlformats.org/markup-compatibility/2006" xmlns:o="urn:schemas-microsoft-com:office:office" xmlns:r="http://schemas.openxmlformats.org/officeDocument/2006/relationships" xmlns:m="http://schemas.openxmlformats.org/officeDocument/2006/math" xmlns:v="urn:schemas-microsoft-com:vml" xmlns:wp14="http://schemas.microsoft.com/office/word/2010/wordprocessingDrawing" xmlns:wp="http://schemas.openxmlformats.org/drawingml/2006/wordprocessingDrawing" xmlns:w10="urn:schemas-microsoft-com:office:word" xmlns:w="http://schemas.openxmlformats.org/wordprocessingml/2006/main" xmlns:w14="http://schemas.microsoft.com/office/word/2010/wordml" xmlns:wpg="http://schemas.microsoft.com/office/word/2010/wordprocessingGroup" xmlns:wpi="http://schemas.microsoft.com/office/word/2010/wordprocessingInk" xmlns:wne="http://schemas.microsoft.com/office/word/2006/wordml" xmlns:wps="http://schemas.microsoft.com/office/word/2010/wordprocessingShape" mc:Ignorable="w14 wp14">
   <w:abstractNum w:abstractNumId="0">
     <w:nsid w:val="0BF97C9D"/>
     <w:multiLevelType w:val="multilevel"/>
@@ -4147,21 +5004,12 @@
   </w:num>
   <w:num w:numId="21">
     <w:abstractNumId w:val="0"/>
-    <w:lvlOverride w:ilvl="0"/>
-    <w:lvlOverride w:ilvl="1"/>
-    <w:lvlOverride w:ilvl="2"/>
-    <w:lvlOverride w:ilvl="3"/>
-    <w:lvlOverride w:ilvl="4"/>
-    <w:lvlOverride w:ilvl="5"/>
-    <w:lvlOverride w:ilvl="6"/>
-    <w:lvlOverride w:ilvl="7"/>
-    <w:lvlOverride w:ilvl="8"/>
   </w:num>
 </w:numbering>
 </file>
 
 <file path=word/styles.xml><?xml version="1.0" encoding="utf-8"?>
-<w:styles xmlns:mc="http://schemas.openxmlformats.org/markup-compatibility/2006" xmlns:r="http://schemas.openxmlformats.org/officeDocument/2006/relationships" xmlns:w="http://schemas.openxmlformats.org/wordprocessingml/2006/main" xmlns:w14="http://schemas.microsoft.com/office/word/2010/wordml" xmlns:w15="http://schemas.microsoft.com/office/word/2012/wordml" mc:Ignorable="w14 w15">
+<w:styles xmlns:mc="http://schemas.openxmlformats.org/markup-compatibility/2006" xmlns:r="http://schemas.openxmlformats.org/officeDocument/2006/relationships" xmlns:w="http://schemas.openxmlformats.org/wordprocessingml/2006/main" xmlns:w14="http://schemas.microsoft.com/office/word/2010/wordml" mc:Ignorable="w14">
   <w:docDefaults>
     <w:rPrDefault>
       <w:rPr>
@@ -4177,378 +5025,144 @@
       </w:pPr>
     </w:pPrDefault>
   </w:docDefaults>
-  <w:latentStyles w:defLockedState="0" w:defUIPriority="99" w:defSemiHidden="0" w:defUnhideWhenUsed="0" w:defQFormat="0" w:count="371">
-    <w:lsdException w:name="Normal" w:uiPriority="0" w:qFormat="1"/>
-    <w:lsdException w:name="heading 1" w:uiPriority="9" w:qFormat="1"/>
-    <w:lsdException w:name="heading 2" w:semiHidden="1" w:uiPriority="9" w:unhideWhenUsed="1" w:qFormat="1"/>
-    <w:lsdException w:name="heading 3" w:semiHidden="1" w:uiPriority="9" w:unhideWhenUsed="1" w:qFormat="1"/>
-    <w:lsdException w:name="heading 4" w:semiHidden="1" w:uiPriority="9" w:unhideWhenUsed="1" w:qFormat="1"/>
-    <w:lsdException w:name="heading 5" w:semiHidden="1" w:uiPriority="9" w:unhideWhenUsed="1" w:qFormat="1"/>
-    <w:lsdException w:name="heading 6" w:semiHidden="1" w:uiPriority="9" w:unhideWhenUsed="1" w:qFormat="1"/>
-    <w:lsdException w:name="heading 7" w:semiHidden="1" w:uiPriority="9" w:unhideWhenUsed="1" w:qFormat="1"/>
-    <w:lsdException w:name="heading 8" w:semiHidden="1" w:uiPriority="9" w:unhideWhenUsed="1" w:qFormat="1"/>
-    <w:lsdException w:name="heading 9" w:semiHidden="1" w:uiPriority="9" w:unhideWhenUsed="1" w:qFormat="1"/>
-    <w:lsdException w:name="index 1" w:semiHidden="1" w:unhideWhenUsed="1"/>
-    <w:lsdException w:name="index 2" w:semiHidden="1" w:unhideWhenUsed="1"/>
-    <w:lsdException w:name="index 3" w:semiHidden="1" w:unhideWhenUsed="1"/>
-    <w:lsdException w:name="index 4" w:semiHidden="1" w:unhideWhenUsed="1"/>
-    <w:lsdException w:name="index 5" w:semiHidden="1" w:unhideWhenUsed="1"/>
-    <w:lsdException w:name="index 6" w:semiHidden="1" w:unhideWhenUsed="1"/>
-    <w:lsdException w:name="index 7" w:semiHidden="1" w:unhideWhenUsed="1"/>
-    <w:lsdException w:name="index 8" w:semiHidden="1" w:unhideWhenUsed="1"/>
-    <w:lsdException w:name="index 9" w:semiHidden="1" w:unhideWhenUsed="1"/>
-    <w:lsdException w:name="toc 1" w:semiHidden="1" w:uiPriority="39" w:unhideWhenUsed="1"/>
-    <w:lsdException w:name="toc 2" w:semiHidden="1" w:uiPriority="39" w:unhideWhenUsed="1"/>
-    <w:lsdException w:name="toc 3" w:semiHidden="1" w:uiPriority="39" w:unhideWhenUsed="1"/>
-    <w:lsdException w:name="toc 4" w:semiHidden="1" w:uiPriority="39" w:unhideWhenUsed="1"/>
-    <w:lsdException w:name="toc 5" w:semiHidden="1" w:uiPriority="39" w:unhideWhenUsed="1"/>
-    <w:lsdException w:name="toc 6" w:semiHidden="1" w:uiPriority="39" w:unhideWhenUsed="1"/>
-    <w:lsdException w:name="toc 7" w:semiHidden="1" w:uiPriority="39" w:unhideWhenUsed="1"/>
-    <w:lsdException w:name="toc 8" w:semiHidden="1" w:uiPriority="39" w:unhideWhenUsed="1"/>
-    <w:lsdException w:name="toc 9" w:semiHidden="1" w:uiPriority="39" w:unhideWhenUsed="1"/>
-    <w:lsdException w:name="Normal Indent" w:semiHidden="1" w:unhideWhenUsed="1"/>
-    <w:lsdException w:name="footnote text" w:semiHidden="1" w:unhideWhenUsed="1"/>
-    <w:lsdException w:name="annotation text" w:semiHidden="1" w:unhideWhenUsed="1"/>
-    <w:lsdException w:name="header" w:semiHidden="1" w:unhideWhenUsed="1"/>
-    <w:lsdException w:name="footer" w:semiHidden="1" w:unhideWhenUsed="1"/>
-    <w:lsdException w:name="index heading" w:semiHidden="1" w:unhideWhenUsed="1"/>
-    <w:lsdException w:name="caption" w:semiHidden="1" w:uiPriority="35" w:unhideWhenUsed="1" w:qFormat="1"/>
-    <w:lsdException w:name="table of figures" w:semiHidden="1" w:unhideWhenUsed="1"/>
-    <w:lsdException w:name="envelope address" w:semiHidden="1" w:unhideWhenUsed="1"/>
-    <w:lsdException w:name="envelope return" w:semiHidden="1" w:unhideWhenUsed="1"/>
-    <w:lsdException w:name="footnote reference" w:semiHidden="1" w:unhideWhenUsed="1"/>
-    <w:lsdException w:name="annotation reference" w:semiHidden="1" w:unhideWhenUsed="1"/>
-    <w:lsdException w:name="line number" w:semiHidden="1" w:unhideWhenUsed="1"/>
-    <w:lsdException w:name="page number" w:semiHidden="1" w:unhideWhenUsed="1"/>
-    <w:lsdException w:name="endnote reference" w:semiHidden="1" w:unhideWhenUsed="1"/>
-    <w:lsdException w:name="endnote text" w:semiHidden="1" w:unhideWhenUsed="1"/>
-    <w:lsdException w:name="table of authorities" w:semiHidden="1" w:unhideWhenUsed="1"/>
-    <w:lsdException w:name="macro" w:semiHidden="1" w:unhideWhenUsed="1"/>
-    <w:lsdException w:name="toa heading" w:semiHidden="1" w:unhideWhenUsed="1"/>
-    <w:lsdException w:name="List" w:semiHidden="1" w:unhideWhenUsed="1"/>
-    <w:lsdException w:name="List Bullet" w:semiHidden="1" w:unhideWhenUsed="1"/>
-    <w:lsdException w:name="List Number" w:semiHidden="1" w:unhideWhenUsed="1"/>
-    <w:lsdException w:name="List 2" w:semiHidden="1" w:unhideWhenUsed="1"/>
-    <w:lsdException w:name="List 3" w:semiHidden="1" w:unhideWhenUsed="1"/>
-    <w:lsdException w:name="List 4" w:semiHidden="1" w:unhideWhenUsed="1"/>
-    <w:lsdException w:name="List 5" w:semiHidden="1" w:unhideWhenUsed="1"/>
-    <w:lsdException w:name="List Bullet 2" w:semiHidden="1" w:unhideWhenUsed="1"/>
-    <w:lsdException w:name="List Bullet 3" w:semiHidden="1" w:unhideWhenUsed="1"/>
-    <w:lsdException w:name="List Bullet 4" w:semiHidden="1" w:unhideWhenUsed="1"/>
-    <w:lsdException w:name="List Bullet 5" w:semiHidden="1" w:unhideWhenUsed="1"/>
-    <w:lsdException w:name="List Number 2" w:semiHidden="1" w:unhideWhenUsed="1"/>
-    <w:lsdException w:name="List Number 3" w:semiHidden="1" w:unhideWhenUsed="1"/>
-    <w:lsdException w:name="List Number 4" w:semiHidden="1" w:unhideWhenUsed="1"/>
-    <w:lsdException w:name="List Number 5" w:semiHidden="1" w:unhideWhenUsed="1"/>
-    <w:lsdException w:name="Title" w:uiPriority="10" w:qFormat="1"/>
-    <w:lsdException w:name="Closing" w:semiHidden="1" w:unhideWhenUsed="1"/>
-    <w:lsdException w:name="Signature" w:semiHidden="1" w:unhideWhenUsed="1"/>
-    <w:lsdException w:name="Default Paragraph Font" w:semiHidden="1" w:uiPriority="1" w:unhideWhenUsed="1"/>
-    <w:lsdException w:name="Body Text" w:semiHidden="1" w:unhideWhenUsed="1"/>
-    <w:lsdException w:name="Body Text Indent" w:semiHidden="1" w:unhideWhenUsed="1"/>
-    <w:lsdException w:name="List Continue" w:semiHidden="1" w:unhideWhenUsed="1"/>
-    <w:lsdException w:name="List Continue 2" w:semiHidden="1" w:unhideWhenUsed="1"/>
-    <w:lsdException w:name="List Continue 3" w:semiHidden="1" w:unhideWhenUsed="1"/>
-    <w:lsdException w:name="List Continue 4" w:semiHidden="1" w:unhideWhenUsed="1"/>
-    <w:lsdException w:name="List Continue 5" w:semiHidden="1" w:unhideWhenUsed="1"/>
-    <w:lsdException w:name="Message Header" w:semiHidden="1" w:unhideWhenUsed="1"/>
-    <w:lsdException w:name="Subtitle" w:uiPriority="11" w:qFormat="1"/>
-    <w:lsdException w:name="Salutation" w:semiHidden="1" w:unhideWhenUsed="1"/>
-    <w:lsdException w:name="Date" w:semiHidden="1" w:unhideWhenUsed="1"/>
-    <w:lsdException w:name="Body Text First Indent" w:semiHidden="1" w:unhideWhenUsed="1"/>
-    <w:lsdException w:name="Body Text First Indent 2" w:semiHidden="1" w:unhideWhenUsed="1"/>
-    <w:lsdException w:name="Note Heading" w:semiHidden="1" w:unhideWhenUsed="1"/>
-    <w:lsdException w:name="Body Text 2" w:semiHidden="1" w:unhideWhenUsed="1"/>
-    <w:lsdException w:name="Body Text 3" w:semiHidden="1" w:unhideWhenUsed="1"/>
-    <w:lsdException w:name="Body Text Indent 2" w:semiHidden="1" w:unhideWhenUsed="1"/>
-    <w:lsdException w:name="Body Text Indent 3" w:semiHidden="1" w:unhideWhenUsed="1"/>
-    <w:lsdException w:name="Block Text" w:semiHidden="1" w:unhideWhenUsed="1"/>
-    <w:lsdException w:name="Hyperlink" w:semiHidden="1" w:unhideWhenUsed="1"/>
-    <w:lsdException w:name="FollowedHyperlink" w:semiHidden="1" w:unhideWhenUsed="1"/>
-    <w:lsdException w:name="Strong" w:uiPriority="22" w:qFormat="1"/>
-    <w:lsdException w:name="Emphasis" w:uiPriority="20" w:qFormat="1"/>
-    <w:lsdException w:name="Document Map" w:semiHidden="1" w:unhideWhenUsed="1"/>
-    <w:lsdException w:name="Plain Text" w:semiHidden="1" w:unhideWhenUsed="1"/>
-    <w:lsdException w:name="E-mail Signature" w:semiHidden="1" w:unhideWhenUsed="1"/>
-    <w:lsdException w:name="HTML Top of Form" w:semiHidden="1" w:unhideWhenUsed="1"/>
-    <w:lsdException w:name="HTML Bottom of Form" w:semiHidden="1" w:unhideWhenUsed="1"/>
-    <w:lsdException w:name="Normal (Web)" w:semiHidden="1" w:unhideWhenUsed="1"/>
-    <w:lsdException w:name="HTML Acronym" w:semiHidden="1" w:unhideWhenUsed="1"/>
-    <w:lsdException w:name="HTML Address" w:semiHidden="1" w:unhideWhenUsed="1"/>
-    <w:lsdException w:name="HTML Cite" w:semiHidden="1" w:unhideWhenUsed="1"/>
-    <w:lsdException w:name="HTML Code" w:semiHidden="1" w:unhideWhenUsed="1"/>
-    <w:lsdException w:name="HTML Definition" w:semiHidden="1" w:unhideWhenUsed="1"/>
-    <w:lsdException w:name="HTML Keyboard" w:semiHidden="1" w:unhideWhenUsed="1"/>
-    <w:lsdException w:name="HTML Preformatted" w:semiHidden="1" w:unhideWhenUsed="1"/>
-    <w:lsdException w:name="HTML Sample" w:semiHidden="1" w:unhideWhenUsed="1"/>
-    <w:lsdException w:name="HTML Typewriter" w:semiHidden="1" w:unhideWhenUsed="1"/>
-    <w:lsdException w:name="HTML Variable" w:semiHidden="1" w:unhideWhenUsed="1"/>
-    <w:lsdException w:name="Normal Table" w:semiHidden="1" w:unhideWhenUsed="1"/>
-    <w:lsdException w:name="annotation subject" w:semiHidden="1" w:unhideWhenUsed="1"/>
-    <w:lsdException w:name="No List" w:semiHidden="1" w:unhideWhenUsed="1"/>
-    <w:lsdException w:name="Outline List 1" w:semiHidden="1" w:unhideWhenUsed="1"/>
-    <w:lsdException w:name="Outline List 2" w:semiHidden="1" w:unhideWhenUsed="1"/>
-    <w:lsdException w:name="Outline List 3" w:semiHidden="1" w:unhideWhenUsed="1"/>
-    <w:lsdException w:name="Table Simple 1" w:semiHidden="1" w:unhideWhenUsed="1"/>
-    <w:lsdException w:name="Table Simple 2" w:semiHidden="1" w:unhideWhenUsed="1"/>
-    <w:lsdException w:name="Table Simple 3" w:semiHidden="1" w:unhideWhenUsed="1"/>
-    <w:lsdException w:name="Table Classic 1" w:semiHidden="1" w:unhideWhenUsed="1"/>
-    <w:lsdException w:name="Table Classic 2" w:semiHidden="1" w:unhideWhenUsed="1"/>
-    <w:lsdException w:name="Table Classic 3" w:semiHidden="1" w:unhideWhenUsed="1"/>
-    <w:lsdException w:name="Table Classic 4" w:semiHidden="1" w:unhideWhenUsed="1"/>
-    <w:lsdException w:name="Table Colorful 1" w:semiHidden="1" w:unhideWhenUsed="1"/>
-    <w:lsdException w:name="Table Colorful 2" w:semiHidden="1" w:unhideWhenUsed="1"/>
-    <w:lsdException w:name="Table Colorful 3" w:semiHidden="1" w:unhideWhenUsed="1"/>
-    <w:lsdException w:name="Table Columns 1" w:semiHidden="1" w:unhideWhenUsed="1"/>
-    <w:lsdException w:name="Table Columns 2" w:semiHidden="1" w:unhideWhenUsed="1"/>
-    <w:lsdException w:name="Table Columns 3" w:semiHidden="1" w:unhideWhenUsed="1"/>
-    <w:lsdException w:name="Table Columns 4" w:semiHidden="1" w:unhideWhenUsed="1"/>
-    <w:lsdException w:name="Table Columns 5" w:semiHidden="1" w:unhideWhenUsed="1"/>
-    <w:lsdException w:name="Table Grid 1" w:semiHidden="1" w:unhideWhenUsed="1"/>
-    <w:lsdException w:name="Table Grid 2" w:semiHidden="1" w:unhideWhenUsed="1"/>
-    <w:lsdException w:name="Table Grid 3" w:semiHidden="1" w:unhideWhenUsed="1"/>
-    <w:lsdException w:name="Table Grid 4" w:semiHidden="1" w:unhideWhenUsed="1"/>
-    <w:lsdException w:name="Table Grid 5" w:semiHidden="1" w:unhideWhenUsed="1"/>
-    <w:lsdException w:name="Table Grid 6" w:semiHidden="1" w:unhideWhenUsed="1"/>
-    <w:lsdException w:name="Table Grid 7" w:semiHidden="1" w:unhideWhenUsed="1"/>
-    <w:lsdException w:name="Table Grid 8" w:semiHidden="1" w:unhideWhenUsed="1"/>
-    <w:lsdException w:name="Table List 1" w:semiHidden="1" w:unhideWhenUsed="1"/>
-    <w:lsdException w:name="Table List 2" w:semiHidden="1" w:unhideWhenUsed="1"/>
-    <w:lsdException w:name="Table List 3" w:semiHidden="1" w:unhideWhenUsed="1"/>
-    <w:lsdException w:name="Table List 4" w:semiHidden="1" w:unhideWhenUsed="1"/>
-    <w:lsdException w:name="Table List 5" w:semiHidden="1" w:unhideWhenUsed="1"/>
-    <w:lsdException w:name="Table List 6" w:semiHidden="1" w:unhideWhenUsed="1"/>
-    <w:lsdException w:name="Table List 7" w:semiHidden="1" w:unhideWhenUsed="1"/>
-    <w:lsdException w:name="Table List 8" w:semiHidden="1" w:unhideWhenUsed="1"/>
-    <w:lsdException w:name="Table 3D effects 1" w:semiHidden="1" w:unhideWhenUsed="1"/>
-    <w:lsdException w:name="Table 3D effects 2" w:semiHidden="1" w:unhideWhenUsed="1"/>
-    <w:lsdException w:name="Table 3D effects 3" w:semiHidden="1" w:unhideWhenUsed="1"/>
-    <w:lsdException w:name="Table Contemporary" w:semiHidden="1" w:unhideWhenUsed="1"/>
-    <w:lsdException w:name="Table Elegant" w:semiHidden="1" w:unhideWhenUsed="1"/>
-    <w:lsdException w:name="Table Professional" w:semiHidden="1" w:unhideWhenUsed="1"/>
-    <w:lsdException w:name="Table Subtle 1" w:semiHidden="1" w:unhideWhenUsed="1"/>
-    <w:lsdException w:name="Table Subtle 2" w:semiHidden="1" w:unhideWhenUsed="1"/>
-    <w:lsdException w:name="Table Web 1" w:semiHidden="1" w:unhideWhenUsed="1"/>
-    <w:lsdException w:name="Table Web 2" w:semiHidden="1" w:unhideWhenUsed="1"/>
-    <w:lsdException w:name="Table Web 3" w:semiHidden="1" w:unhideWhenUsed="1"/>
-    <w:lsdException w:name="Balloon Text" w:semiHidden="1" w:unhideWhenUsed="1"/>
-    <w:lsdException w:name="Table Grid" w:uiPriority="59"/>
-    <w:lsdException w:name="Table Theme" w:semiHidden="1" w:unhideWhenUsed="1"/>
-    <w:lsdException w:name="Placeholder Text" w:semiHidden="1"/>
-    <w:lsdException w:name="No Spacing" w:uiPriority="1" w:qFormat="1"/>
-    <w:lsdException w:name="Light Shading" w:uiPriority="60"/>
-    <w:lsdException w:name="Light List" w:uiPriority="61"/>
-    <w:lsdException w:name="Light Grid" w:uiPriority="62"/>
-    <w:lsdException w:name="Medium Shading 1" w:uiPriority="63"/>
-    <w:lsdException w:name="Medium Shading 2" w:uiPriority="64"/>
-    <w:lsdException w:name="Medium List 1" w:uiPriority="65"/>
-    <w:lsdException w:name="Medium List 2" w:uiPriority="66"/>
-    <w:lsdException w:name="Medium Grid 1" w:uiPriority="67"/>
-    <w:lsdException w:name="Medium Grid 2" w:uiPriority="68"/>
-    <w:lsdException w:name="Medium Grid 3" w:uiPriority="69"/>
-    <w:lsdException w:name="Dark List" w:uiPriority="70"/>
-    <w:lsdException w:name="Colorful Shading" w:uiPriority="71"/>
-    <w:lsdException w:name="Colorful List" w:uiPriority="72"/>
-    <w:lsdException w:name="Colorful Grid" w:uiPriority="73"/>
-    <w:lsdException w:name="Light Shading Accent 1" w:uiPriority="60"/>
-    <w:lsdException w:name="Light List Accent 1" w:uiPriority="61"/>
-    <w:lsdException w:name="Light Grid Accent 1" w:uiPriority="62"/>
-    <w:lsdException w:name="Medium Shading 1 Accent 1" w:uiPriority="63"/>
-    <w:lsdException w:name="Medium Shading 2 Accent 1" w:uiPriority="64"/>
-    <w:lsdException w:name="Medium List 1 Accent 1" w:uiPriority="65"/>
-    <w:lsdException w:name="Revision" w:semiHidden="1"/>
-    <w:lsdException w:name="List Paragraph" w:uiPriority="34" w:qFormat="1"/>
-    <w:lsdException w:name="Quote" w:uiPriority="29" w:qFormat="1"/>
-    <w:lsdException w:name="Intense Quote" w:uiPriority="30" w:qFormat="1"/>
-    <w:lsdException w:name="Medium List 2 Accent 1" w:uiPriority="66"/>
-    <w:lsdException w:name="Medium Grid 1 Accent 1" w:uiPriority="67"/>
-    <w:lsdException w:name="Medium Grid 2 Accent 1" w:uiPriority="68"/>
-    <w:lsdException w:name="Medium Grid 3 Accent 1" w:uiPriority="69"/>
-    <w:lsdException w:name="Dark List Accent 1" w:uiPriority="70"/>
-    <w:lsdException w:name="Colorful Shading Accent 1" w:uiPriority="71"/>
-    <w:lsdException w:name="Colorful List Accent 1" w:uiPriority="72"/>
-    <w:lsdException w:name="Colorful Grid Accent 1" w:uiPriority="73"/>
-    <w:lsdException w:name="Light Shading Accent 2" w:uiPriority="60"/>
-    <w:lsdException w:name="Light List Accent 2" w:uiPriority="61"/>
-    <w:lsdException w:name="Light Grid Accent 2" w:uiPriority="62"/>
-    <w:lsdException w:name="Medium Shading 1 Accent 2" w:uiPriority="63"/>
-    <w:lsdException w:name="Medium Shading 2 Accent 2" w:uiPriority="64"/>
-    <w:lsdException w:name="Medium List 1 Accent 2" w:uiPriority="65"/>
-    <w:lsdException w:name="Medium List 2 Accent 2" w:uiPriority="66"/>
-    <w:lsdException w:name="Medium Grid 1 Accent 2" w:uiPriority="67"/>
-    <w:lsdException w:name="Medium Grid 2 Accent 2" w:uiPriority="68"/>
-    <w:lsdException w:name="Medium Grid 3 Accent 2" w:uiPriority="69"/>
-    <w:lsdException w:name="Dark List Accent 2" w:uiPriority="70"/>
-    <w:lsdException w:name="Colorful Shading Accent 2" w:uiPriority="71"/>
-    <w:lsdException w:name="Colorful List Accent 2" w:uiPriority="72"/>
-    <w:lsdException w:name="Colorful Grid Accent 2" w:uiPriority="73"/>
-    <w:lsdException w:name="Light Shading Accent 3" w:uiPriority="60"/>
-    <w:lsdException w:name="Light List Accent 3" w:uiPriority="61"/>
-    <w:lsdException w:name="Light Grid Accent 3" w:uiPriority="62"/>
-    <w:lsdException w:name="Medium Shading 1 Accent 3" w:uiPriority="63"/>
-    <w:lsdException w:name="Medium Shading 2 Accent 3" w:uiPriority="64"/>
-    <w:lsdException w:name="Medium List 1 Accent 3" w:uiPriority="65"/>
-    <w:lsdException w:name="Medium List 2 Accent 3" w:uiPriority="66"/>
-    <w:lsdException w:name="Medium Grid 1 Accent 3" w:uiPriority="67"/>
-    <w:lsdException w:name="Medium Grid 2 Accent 3" w:uiPriority="68"/>
-    <w:lsdException w:name="Medium Grid 3 Accent 3" w:uiPriority="69"/>
-    <w:lsdException w:name="Dark List Accent 3" w:uiPriority="70"/>
-    <w:lsdException w:name="Colorful Shading Accent 3" w:uiPriority="71"/>
-    <w:lsdException w:name="Colorful List Accent 3" w:uiPriority="72"/>
-    <w:lsdException w:name="Colorful Grid Accent 3" w:uiPriority="73"/>
-    <w:lsdException w:name="Light Shading Accent 4" w:uiPriority="60"/>
-    <w:lsdException w:name="Light List Accent 4" w:uiPriority="61"/>
-    <w:lsdException w:name="Light Grid Accent 4" w:uiPriority="62"/>
-    <w:lsdException w:name="Medium Shading 1 Accent 4" w:uiPriority="63"/>
-    <w:lsdException w:name="Medium Shading 2 Accent 4" w:uiPriority="64"/>
-    <w:lsdException w:name="Medium List 1 Accent 4" w:uiPriority="65"/>
-    <w:lsdException w:name="Medium List 2 Accent 4" w:uiPriority="66"/>
-    <w:lsdException w:name="Medium Grid 1 Accent 4" w:uiPriority="67"/>
-    <w:lsdException w:name="Medium Grid 2 Accent 4" w:uiPriority="68"/>
-    <w:lsdException w:name="Medium Grid 3 Accent 4" w:uiPriority="69"/>
-    <w:lsdException w:name="Dark List Accent 4" w:uiPriority="70"/>
-    <w:lsdException w:name="Colorful Shading Accent 4" w:uiPriority="71"/>
-    <w:lsdException w:name="Colorful List Accent 4" w:uiPriority="72"/>
-    <w:lsdException w:name="Colorful Grid Accent 4" w:uiPriority="73"/>
-    <w:lsdException w:name="Light Shading Accent 5" w:uiPriority="60"/>
-    <w:lsdException w:name="Light List Accent 5" w:uiPriority="61"/>
-    <w:lsdException w:name="Light Grid Accent 5" w:uiPriority="62"/>
-    <w:lsdException w:name="Medium Shading 1 Accent 5" w:uiPriority="63"/>
-    <w:lsdException w:name="Medium Shading 2 Accent 5" w:uiPriority="64"/>
-    <w:lsdException w:name="Medium List 1 Accent 5" w:uiPriority="65"/>
-    <w:lsdException w:name="Medium List 2 Accent 5" w:uiPriority="66"/>
-    <w:lsdException w:name="Medium Grid 1 Accent 5" w:uiPriority="67"/>
-    <w:lsdException w:name="Medium Grid 2 Accent 5" w:uiPriority="68"/>
-    <w:lsdException w:name="Medium Grid 3 Accent 5" w:uiPriority="69"/>
-    <w:lsdException w:name="Dark List Accent 5" w:uiPriority="70"/>
-    <w:lsdException w:name="Colorful Shading Accent 5" w:uiPriority="71"/>
-    <w:lsdException w:name="Colorful List Accent 5" w:uiPriority="72"/>
-    <w:lsdException w:name="Colorful Grid Accent 5" w:uiPriority="73"/>
-    <w:lsdException w:name="Light Shading Accent 6" w:uiPriority="60"/>
-    <w:lsdException w:name="Light List Accent 6" w:uiPriority="61"/>
-    <w:lsdException w:name="Light Grid Accent 6" w:uiPriority="62"/>
-    <w:lsdException w:name="Medium Shading 1 Accent 6" w:uiPriority="63"/>
-    <w:lsdException w:name="Medium Shading 2 Accent 6" w:uiPriority="64"/>
-    <w:lsdException w:name="Medium List 1 Accent 6" w:uiPriority="65"/>
-    <w:lsdException w:name="Medium List 2 Accent 6" w:uiPriority="66"/>
-    <w:lsdException w:name="Medium Grid 1 Accent 6" w:uiPriority="67"/>
-    <w:lsdException w:name="Medium Grid 2 Accent 6" w:uiPriority="68"/>
-    <w:lsdException w:name="Medium Grid 3 Accent 6" w:uiPriority="69"/>
-    <w:lsdException w:name="Dark List Accent 6" w:uiPriority="70"/>
-    <w:lsdException w:name="Colorful Shading Accent 6" w:uiPriority="71"/>
-    <w:lsdException w:name="Colorful List Accent 6" w:uiPriority="72"/>
-    <w:lsdException w:name="Colorful Grid Accent 6" w:uiPriority="73"/>
-    <w:lsdException w:name="Subtle Emphasis" w:uiPriority="19" w:qFormat="1"/>
-    <w:lsdException w:name="Intense Emphasis" w:uiPriority="21" w:qFormat="1"/>
-    <w:lsdException w:name="Subtle Reference" w:uiPriority="31" w:qFormat="1"/>
-    <w:lsdException w:name="Intense Reference" w:uiPriority="32" w:qFormat="1"/>
-    <w:lsdException w:name="Book Title" w:uiPriority="33" w:qFormat="1"/>
-    <w:lsdException w:name="Bibliography" w:semiHidden="1" w:uiPriority="37" w:unhideWhenUsed="1"/>
-    <w:lsdException w:name="TOC Heading" w:semiHidden="1" w:uiPriority="39" w:unhideWhenUsed="1" w:qFormat="1"/>
-    <w:lsdException w:name="Plain Table 1" w:uiPriority="41"/>
-    <w:lsdException w:name="Plain Table 2" w:uiPriority="42"/>
-    <w:lsdException w:name="Plain Table 3" w:uiPriority="43"/>
-    <w:lsdException w:name="Plain Table 4" w:uiPriority="44"/>
-    <w:lsdException w:name="Plain Table 5" w:uiPriority="45"/>
-    <w:lsdException w:name="Grid Table Light" w:uiPriority="40"/>
-    <w:lsdException w:name="Grid Table 1 Light" w:uiPriority="46"/>
-    <w:lsdException w:name="Grid Table 2" w:uiPriority="47"/>
-    <w:lsdException w:name="Grid Table 3" w:uiPriority="48"/>
-    <w:lsdException w:name="Grid Table 4" w:uiPriority="49"/>
-    <w:lsdException w:name="Grid Table 5 Dark" w:uiPriority="50"/>
-    <w:lsdException w:name="Grid Table 6 Colorful" w:uiPriority="51"/>
-    <w:lsdException w:name="Grid Table 7 Colorful" w:uiPriority="52"/>
-    <w:lsdException w:name="Grid Table 1 Light Accent 1" w:uiPriority="46"/>
-    <w:lsdException w:name="Grid Table 2 Accent 1" w:uiPriority="47"/>
-    <w:lsdException w:name="Grid Table 3 Accent 1" w:uiPriority="48"/>
-    <w:lsdException w:name="Grid Table 4 Accent 1" w:uiPriority="49"/>
-    <w:lsdException w:name="Grid Table 5 Dark Accent 1" w:uiPriority="50"/>
-    <w:lsdException w:name="Grid Table 6 Colorful Accent 1" w:uiPriority="51"/>
-    <w:lsdException w:name="Grid Table 7 Colorful Accent 1" w:uiPriority="52"/>
-    <w:lsdException w:name="Grid Table 1 Light Accent 2" w:uiPriority="46"/>
-    <w:lsdException w:name="Grid Table 2 Accent 2" w:uiPriority="47"/>
-    <w:lsdException w:name="Grid Table 3 Accent 2" w:uiPriority="48"/>
-    <w:lsdException w:name="Grid Table 4 Accent 2" w:uiPriority="49"/>
-    <w:lsdException w:name="Grid Table 5 Dark Accent 2" w:uiPriority="50"/>
-    <w:lsdException w:name="Grid Table 6 Colorful Accent 2" w:uiPriority="51"/>
-    <w:lsdException w:name="Grid Table 7 Colorful Accent 2" w:uiPriority="52"/>
-    <w:lsdException w:name="Grid Table 1 Light Accent 3" w:uiPriority="46"/>
-    <w:lsdException w:name="Grid Table 2 Accent 3" w:uiPriority="47"/>
-    <w:lsdException w:name="Grid Table 3 Accent 3" w:uiPriority="48"/>
-    <w:lsdException w:name="Grid Table 4 Accent 3" w:uiPriority="49"/>
-    <w:lsdException w:name="Grid Table 5 Dark Accent 3" w:uiPriority="50"/>
-    <w:lsdException w:name="Grid Table 6 Colorful Accent 3" w:uiPriority="51"/>
-    <w:lsdException w:name="Grid Table 7 Colorful Accent 3" w:uiPriority="52"/>
-    <w:lsdException w:name="Grid Table 1 Light Accent 4" w:uiPriority="46"/>
-    <w:lsdException w:name="Grid Table 2 Accent 4" w:uiPriority="47"/>
-    <w:lsdException w:name="Grid Table 3 Accent 4" w:uiPriority="48"/>
-    <w:lsdException w:name="Grid Table 4 Accent 4" w:uiPriority="49"/>
-    <w:lsdException w:name="Grid Table 5 Dark Accent 4" w:uiPriority="50"/>
-    <w:lsdException w:name="Grid Table 6 Colorful Accent 4" w:uiPriority="51"/>
-    <w:lsdException w:name="Grid Table 7 Colorful Accent 4" w:uiPriority="52"/>
-    <w:lsdException w:name="Grid Table 1 Light Accent 5" w:uiPriority="46"/>
-    <w:lsdException w:name="Grid Table 2 Accent 5" w:uiPriority="47"/>
-    <w:lsdException w:name="Grid Table 3 Accent 5" w:uiPriority="48"/>
-    <w:lsdException w:name="Grid Table 4 Accent 5" w:uiPriority="49"/>
-    <w:lsdException w:name="Grid Table 5 Dark Accent 5" w:uiPriority="50"/>
-    <w:lsdException w:name="Grid Table 6 Colorful Accent 5" w:uiPriority="51"/>
-    <w:lsdException w:name="Grid Table 7 Colorful Accent 5" w:uiPriority="52"/>
-    <w:lsdException w:name="Grid Table 1 Light Accent 6" w:uiPriority="46"/>
-    <w:lsdException w:name="Grid Table 2 Accent 6" w:uiPriority="47"/>
-    <w:lsdException w:name="Grid Table 3 Accent 6" w:uiPriority="48"/>
-    <w:lsdException w:name="Grid Table 4 Accent 6" w:uiPriority="49"/>
-    <w:lsdException w:name="Grid Table 5 Dark Accent 6" w:uiPriority="50"/>
-    <w:lsdException w:name="Grid Table 6 Colorful Accent 6" w:uiPriority="51"/>
-    <w:lsdException w:name="Grid Table 7 Colorful Accent 6" w:uiPriority="52"/>
-    <w:lsdException w:name="List Table 1 Light" w:uiPriority="46"/>
-    <w:lsdException w:name="List Table 2" w:uiPriority="47"/>
-    <w:lsdException w:name="List Table 3" w:uiPriority="48"/>
-    <w:lsdException w:name="List Table 4" w:uiPriority="49"/>
-    <w:lsdException w:name="List Table 5 Dark" w:uiPriority="50"/>
-    <w:lsdException w:name="List Table 6 Colorful" w:uiPriority="51"/>
-    <w:lsdException w:name="List Table 7 Colorful" w:uiPriority="52"/>
-    <w:lsdException w:name="List Table 1 Light Accent 1" w:uiPriority="46"/>
-    <w:lsdException w:name="List Table 2 Accent 1" w:uiPriority="47"/>
-    <w:lsdException w:name="List Table 3 Accent 1" w:uiPriority="48"/>
-    <w:lsdException w:name="List Table 4 Accent 1" w:uiPriority="49"/>
-    <w:lsdException w:name="List Table 5 Dark Accent 1" w:uiPriority="50"/>
-    <w:lsdException w:name="List Table 6 Colorful Accent 1" w:uiPriority="51"/>
-    <w:lsdException w:name="List Table 7 Colorful Accent 1" w:uiPriority="52"/>
-    <w:lsdException w:name="List Table 1 Light Accent 2" w:uiPriority="46"/>
-    <w:lsdException w:name="List Table 2 Accent 2" w:uiPriority="47"/>
-    <w:lsdException w:name="List Table 3 Accent 2" w:uiPriority="48"/>
-    <w:lsdException w:name="List Table 4 Accent 2" w:uiPriority="49"/>
-    <w:lsdException w:name="List Table 5 Dark Accent 2" w:uiPriority="50"/>
-    <w:lsdException w:name="List Table 6 Colorful Accent 2" w:uiPriority="51"/>
-    <w:lsdException w:name="List Table 7 Colorful Accent 2" w:uiPriority="52"/>
-    <w:lsdException w:name="List Table 1 Light Accent 3" w:uiPriority="46"/>
-    <w:lsdException w:name="List Table 2 Accent 3" w:uiPriority="47"/>
-    <w:lsdException w:name="List Table 3 Accent 3" w:uiPriority="48"/>
-    <w:lsdException w:name="List Table 4 Accent 3" w:uiPriority="49"/>
-    <w:lsdException w:name="List Table 5 Dark Accent 3" w:uiPriority="50"/>
-    <w:lsdException w:name="List Table 6 Colorful Accent 3" w:uiPriority="51"/>
-    <w:lsdException w:name="List Table 7 Colorful Accent 3" w:uiPriority="52"/>
-    <w:lsdException w:name="List Table 1 Light Accent 4" w:uiPriority="46"/>
-    <w:lsdException w:name="List Table 2 Accent 4" w:uiPriority="47"/>
-    <w:lsdException w:name="List Table 3 Accent 4" w:uiPriority="48"/>
-    <w:lsdException w:name="List Table 4 Accent 4" w:uiPriority="49"/>
-    <w:lsdException w:name="List Table 5 Dark Accent 4" w:uiPriority="50"/>
-    <w:lsdException w:name="List Table 6 Colorful Accent 4" w:uiPriority="51"/>
-    <w:lsdException w:name="List Table 7 Colorful Accent 4" w:uiPriority="52"/>
-    <w:lsdException w:name="List Table 1 Light Accent 5" w:uiPriority="46"/>
-    <w:lsdException w:name="List Table 2 Accent 5" w:uiPriority="47"/>
-    <w:lsdException w:name="List Table 3 Accent 5" w:uiPriority="48"/>
-    <w:lsdException w:name="List Table 4 Accent 5" w:uiPriority="49"/>
-    <w:lsdException w:name="List Table 5 Dark Accent 5" w:uiPriority="50"/>
-    <w:lsdException w:name="List Table 6 Colorful Accent 5" w:uiPriority="51"/>
-    <w:lsdException w:name="List Table 7 Colorful Accent 5" w:uiPriority="52"/>
-    <w:lsdException w:name="List Table 1 Light Accent 6" w:uiPriority="46"/>
-    <w:lsdException w:name="List Table 2 Accent 6" w:uiPriority="47"/>
-    <w:lsdException w:name="List Table 3 Accent 6" w:uiPriority="48"/>
-    <w:lsdException w:name="List Table 4 Accent 6" w:uiPriority="49"/>
-    <w:lsdException w:name="List Table 5 Dark Accent 6" w:uiPriority="50"/>
-    <w:lsdException w:name="List Table 6 Colorful Accent 6" w:uiPriority="51"/>
-    <w:lsdException w:name="List Table 7 Colorful Accent 6" w:uiPriority="52"/>
+  <w:latentStyles w:defLockedState="0" w:defUIPriority="99" w:defSemiHidden="1" w:defUnhideWhenUsed="1" w:defQFormat="0" w:count="267">
+    <w:lsdException w:name="Normal" w:semiHidden="0" w:uiPriority="0" w:unhideWhenUsed="0" w:qFormat="1"/>
+    <w:lsdException w:name="heading 1" w:semiHidden="0" w:uiPriority="9" w:unhideWhenUsed="0" w:qFormat="1"/>
+    <w:lsdException w:name="heading 2" w:uiPriority="9" w:qFormat="1"/>
+    <w:lsdException w:name="heading 3" w:uiPriority="9" w:qFormat="1"/>
+    <w:lsdException w:name="heading 4" w:uiPriority="9" w:qFormat="1"/>
+    <w:lsdException w:name="heading 5" w:uiPriority="9" w:qFormat="1"/>
+    <w:lsdException w:name="heading 6" w:uiPriority="9" w:qFormat="1"/>
+    <w:lsdException w:name="heading 7" w:uiPriority="9" w:qFormat="1"/>
+    <w:lsdException w:name="heading 8" w:uiPriority="9" w:qFormat="1"/>
+    <w:lsdException w:name="heading 9" w:uiPriority="9" w:qFormat="1"/>
+    <w:lsdException w:name="toc 1" w:uiPriority="39"/>
+    <w:lsdException w:name="toc 2" w:uiPriority="39"/>
+    <w:lsdException w:name="toc 3" w:uiPriority="39"/>
+    <w:lsdException w:name="toc 4" w:uiPriority="39"/>
+    <w:lsdException w:name="toc 5" w:uiPriority="39"/>
+    <w:lsdException w:name="toc 6" w:uiPriority="39"/>
+    <w:lsdException w:name="toc 7" w:uiPriority="39"/>
+    <w:lsdException w:name="toc 8" w:uiPriority="39"/>
+    <w:lsdException w:name="toc 9" w:uiPriority="39"/>
+    <w:lsdException w:name="caption" w:uiPriority="35" w:qFormat="1"/>
+    <w:lsdException w:name="Title" w:semiHidden="0" w:uiPriority="10" w:unhideWhenUsed="0" w:qFormat="1"/>
+    <w:lsdException w:name="Default Paragraph Font" w:uiPriority="1"/>
+    <w:lsdException w:name="Subtitle" w:semiHidden="0" w:uiPriority="11" w:unhideWhenUsed="0" w:qFormat="1"/>
+    <w:lsdException w:name="Strong" w:semiHidden="0" w:uiPriority="22" w:unhideWhenUsed="0" w:qFormat="1"/>
+    <w:lsdException w:name="Emphasis" w:semiHidden="0" w:uiPriority="20" w:unhideWhenUsed="0" w:qFormat="1"/>
+    <w:lsdException w:name="Table Grid" w:semiHidden="0" w:uiPriority="59" w:unhideWhenUsed="0"/>
+    <w:lsdException w:name="Placeholder Text" w:unhideWhenUsed="0"/>
+    <w:lsdException w:name="No Spacing" w:semiHidden="0" w:uiPriority="1" w:unhideWhenUsed="0" w:qFormat="1"/>
+    <w:lsdException w:name="Light Shading" w:semiHidden="0" w:uiPriority="60" w:unhideWhenUsed="0"/>
+    <w:lsdException w:name="Light List" w:semiHidden="0" w:uiPriority="61" w:unhideWhenUsed="0"/>
+    <w:lsdException w:name="Light Grid" w:semiHidden="0" w:uiPriority="62" w:unhideWhenUsed="0"/>
+    <w:lsdException w:name="Medium Shading 1" w:semiHidden="0" w:uiPriority="63" w:unhideWhenUsed="0"/>
+    <w:lsdException w:name="Medium Shading 2" w:semiHidden="0" w:uiPriority="64" w:unhideWhenUsed="0"/>
+    <w:lsdException w:name="Medium List 1" w:semiHidden="0" w:uiPriority="65" w:unhideWhenUsed="0"/>
+    <w:lsdException w:name="Medium List 2" w:semiHidden="0" w:uiPriority="66" w:unhideWhenUsed="0"/>
+    <w:lsdException w:name="Medium Grid 1" w:semiHidden="0" w:uiPriority="67" w:unhideWhenUsed="0"/>
+    <w:lsdException w:name="Medium Grid 2" w:semiHidden="0" w:uiPriority="68" w:unhideWhenUsed="0"/>
+    <w:lsdException w:name="Medium Grid 3" w:semiHidden="0" w:uiPriority="69" w:unhideWhenUsed="0"/>
+    <w:lsdException w:name="Dark List" w:semiHidden="0" w:uiPriority="70" w:unhideWhenUsed="0"/>
+    <w:lsdException w:name="Colorful Shading" w:semiHidden="0" w:uiPriority="71" w:unhideWhenUsed="0"/>
+    <w:lsdException w:name="Colorful List" w:semiHidden="0" w:uiPriority="72" w:unhideWhenUsed="0"/>
+    <w:lsdException w:name="Colorful Grid" w:semiHidden="0" w:uiPriority="73" w:unhideWhenUsed="0"/>
+    <w:lsdException w:name="Light Shading Accent 1" w:semiHidden="0" w:uiPriority="60" w:unhideWhenUsed="0"/>
+    <w:lsdException w:name="Light List Accent 1" w:semiHidden="0" w:uiPriority="61" w:unhideWhenUsed="0"/>
+    <w:lsdException w:name="Light Grid Accent 1" w:semiHidden="0" w:uiPriority="62" w:unhideWhenUsed="0"/>
+    <w:lsdException w:name="Medium Shading 1 Accent 1" w:semiHidden="0" w:uiPriority="63" w:unhideWhenUsed="0"/>
+    <w:lsdException w:name="Medium Shading 2 Accent 1" w:semiHidden="0" w:uiPriority="64" w:unhideWhenUsed="0"/>
+    <w:lsdException w:name="Medium List 1 Accent 1" w:semiHidden="0" w:uiPriority="65" w:unhideWhenUsed="0"/>
+    <w:lsdException w:name="Revision" w:unhideWhenUsed="0"/>
+    <w:lsdException w:name="List Paragraph" w:semiHidden="0" w:uiPriority="34" w:unhideWhenUsed="0" w:qFormat="1"/>
+    <w:lsdException w:name="Quote" w:semiHidden="0" w:uiPriority="29" w:unhideWhenUsed="0" w:qFormat="1"/>
+    <w:lsdException w:name="Intense Quote" w:semiHidden="0" w:uiPriority="30" w:unhideWhenUsed="0" w:qFormat="1"/>
+    <w:lsdException w:name="Medium List 2 Accent 1" w:semiHidden="0" w:uiPriority="66" w:unhideWhenUsed="0"/>
+    <w:lsdException w:name="Medium Grid 1 Accent 1" w:semiHidden="0" w:uiPriority="67" w:unhideWhenUsed="0"/>
+    <w:lsdException w:name="Medium Grid 2 Accent 1" w:semiHidden="0" w:uiPriority="68" w:unhideWhenUsed="0"/>
+    <w:lsdException w:name="Medium Grid 3 Accent 1" w:semiHidden="0" w:uiPriority="69" w:unhideWhenUsed="0"/>
+    <w:lsdException w:name="Dark List Accent 1" w:semiHidden="0" w:uiPriority="70" w:unhideWhenUsed="0"/>
+    <w:lsdException w:name="Colorful Shading Accent 1" w:semiHidden="0" w:uiPriority="71" w:unhideWhenUsed="0"/>
+    <w:lsdException w:name="Colorful List Accent 1" w:semiHidden="0" w:uiPriority="72" w:unhideWhenUsed="0"/>
+    <w:lsdException w:name="Colorful Grid Accent 1" w:semiHidden="0" w:uiPriority="73" w:unhideWhenUsed="0"/>
+    <w:lsdException w:name="Light Shading Accent 2" w:semiHidden="0" w:uiPriority="60" w:unhideWhenUsed="0"/>
+    <w:lsdException w:name="Light List Accent 2" w:semiHidden="0" w:uiPriority="61" w:unhideWhenUsed="0"/>
+    <w:lsdException w:name="Light Grid Accent 2" w:semiHidden="0" w:uiPriority="62" w:unhideWhenUsed="0"/>
+    <w:lsdException w:name="Medium Shading 1 Accent 2" w:semiHidden="0" w:uiPriority="63" w:unhideWhenUsed="0"/>
+    <w:lsdException w:name="Medium Shading 2 Accent 2" w:semiHidden="0" w:uiPriority="64" w:unhideWhenUsed="0"/>
+    <w:lsdException w:name="Medium List 1 Accent 2" w:semiHidden="0" w:uiPriority="65" w:unhideWhenUsed="0"/>
+    <w:lsdException w:name="Medium List 2 Accent 2" w:semiHidden="0" w:uiPriority="66" w:unhideWhenUsed="0"/>
+    <w:lsdException w:name="Medium Grid 1 Accent 2" w:semiHidden="0" w:uiPriority="67" w:unhideWhenUsed="0"/>
+    <w:lsdException w:name="Medium Grid 2 Accent 2" w:semiHidden="0" w:uiPriority="68" w:unhideWhenUsed="0"/>
+    <w:lsdException w:name="Medium Grid 3 Accent 2" w:semiHidden="0" w:uiPriority="69" w:unhideWhenUsed="0"/>
+    <w:lsdException w:name="Dark List Accent 2" w:semiHidden="0" w:uiPriority="70" w:unhideWhenUsed="0"/>
+    <w:lsdException w:name="Colorful Shading Accent 2" w:semiHidden="0" w:uiPriority="71" w:unhideWhenUsed="0"/>
+    <w:lsdException w:name="Colorful List Accent 2" w:semiHidden="0" w:uiPriority="72" w:unhideWhenUsed="0"/>
+    <w:lsdException w:name="Colorful Grid Accent 2" w:semiHidden="0" w:uiPriority="73" w:unhideWhenUsed="0"/>
+    <w:lsdException w:name="Light Shading Accent 3" w:semiHidden="0" w:uiPriority="60" w:unhideWhenUsed="0"/>
+    <w:lsdException w:name="Light List Accent 3" w:semiHidden="0" w:uiPriority="61" w:unhideWhenUsed="0"/>
+    <w:lsdException w:name="Light Grid Accent 3" w:semiHidden="0" w:uiPriority="62" w:unhideWhenUsed="0"/>
+    <w:lsdException w:name="Medium Shading 1 Accent 3" w:semiHidden="0" w:uiPriority="63" w:unhideWhenUsed="0"/>
+    <w:lsdException w:name="Medium Shading 2 Accent 3" w:semiHidden="0" w:uiPriority="64" w:unhideWhenUsed="0"/>
+    <w:lsdException w:name="Medium List 1 Accent 3" w:semiHidden="0" w:uiPriority="65" w:unhideWhenUsed="0"/>
+    <w:lsdException w:name="Medium List 2 Accent 3" w:semiHidden="0" w:uiPriority="66" w:unhideWhenUsed="0"/>
+    <w:lsdException w:name="Medium Grid 1 Accent 3" w:semiHidden="0" w:uiPriority="67" w:unhideWhenUsed="0"/>
+    <w:lsdException w:name="Medium Grid 2 Accent 3" w:semiHidden="0" w:uiPriority="68" w:unhideWhenUsed="0"/>
+    <w:lsdException w:name="Medium Grid 3 Accent 3" w:semiHidden="0" w:uiPriority="69" w:unhideWhenUsed="0"/>
+    <w:lsdException w:name="Dark List Accent 3" w:semiHidden="0" w:uiPriority="70" w:unhideWhenUsed="0"/>
+    <w:lsdException w:name="Colorful Shading Accent 3" w:semiHidden="0" w:uiPriority="71" w:unhideWhenUsed="0"/>
+    <w:lsdException w:name="Colorful List Accent 3" w:semiHidden="0" w:uiPriority="72" w:unhideWhenUsed="0"/>
+    <w:lsdException w:name="Colorful Grid Accent 3" w:semiHidden="0" w:uiPriority="73" w:unhideWhenUsed="0"/>
+    <w:lsdException w:name="Light Shading Accent 4" w:semiHidden="0" w:uiPriority="60" w:unhideWhenUsed="0"/>
+    <w:lsdException w:name="Light List Accent 4" w:semiHidden="0" w:uiPriority="61" w:unhideWhenUsed="0"/>
+    <w:lsdException w:name="Light Grid Accent 4" w:semiHidden="0" w:uiPriority="62" w:unhideWhenUsed="0"/>
+    <w:lsdException w:name="Medium Shading 1 Accent 4" w:semiHidden="0" w:uiPriority="63" w:unhideWhenUsed="0"/>
+    <w:lsdException w:name="Medium Shading 2 Accent 4" w:semiHidden="0" w:uiPriority="64" w:unhideWhenUsed="0"/>
+    <w:lsdException w:name="Medium List 1 Accent 4" w:semiHidden="0" w:uiPriority="65" w:unhideWhenUsed="0"/>
+    <w:lsdException w:name="Medium List 2 Accent 4" w:semiHidden="0" w:uiPriority="66" w:unhideWhenUsed="0"/>
+    <w:lsdException w:name="Medium Grid 1 Accent 4" w:semiHidden="0" w:uiPriority="67" w:unhideWhenUsed="0"/>
+    <w:lsdException w:name="Medium Grid 2 Accent 4" w:semiHidden="0" w:uiPriority="68" w:unhideWhenUsed="0"/>
+    <w:lsdException w:name="Medium Grid 3 Accent 4" w:semiHidden="0" w:uiPriority="69" w:unhideWhenUsed="0"/>
+    <w:lsdException w:name="Dark List Accent 4" w:semiHidden="0" w:uiPriority="70" w:unhideWhenUsed="0"/>
+    <w:lsdException w:name="Colorful Shading Accent 4" w:semiHidden="0" w:uiPriority="71" w:unhideWhenUsed="0"/>
+    <w:lsdException w:name="Colorful List Accent 4" w:semiHidden="0" w:uiPriority="72" w:unhideWhenUsed="0"/>
+    <w:lsdException w:name="Colorful Grid Accent 4" w:semiHidden="0" w:uiPriority="73" w:unhideWhenUsed="0"/>
+    <w:lsdException w:name="Light Shading Accent 5" w:semiHidden="0" w:uiPriority="60" w:unhideWhenUsed="0"/>
+    <w:lsdException w:name="Light List Accent 5" w:semiHidden="0" w:uiPriority="61" w:unhideWhenUsed="0"/>
+    <w:lsdException w:name="Light Grid Accent 5" w:semiHidden="0" w:uiPriority="62" w:unhideWhenUsed="0"/>
+    <w:lsdException w:name="Medium Shading 1 Accent 5" w:semiHidden="0" w:uiPriority="63" w:unhideWhenUsed="0"/>
+    <w:lsdException w:name="Medium Shading 2 Accent 5" w:semiHidden="0" w:uiPriority="64" w:unhideWhenUsed="0"/>
+    <w:lsdException w:name="Medium List 1 Accent 5" w:semiHidden="0" w:uiPriority="65" w:unhideWhenUsed="0"/>
+    <w:lsdException w:name="Medium List 2 Accent 5" w:semiHidden="0" w:uiPriority="66" w:unhideWhenUsed="0"/>
+    <w:lsdException w:name="Medium Grid 1 Accent 5" w:semiHidden="0" w:uiPriority="67" w:unhideWhenUsed="0"/>
+    <w:lsdException w:name="Medium Grid 2 Accent 5" w:semiHidden="0" w:uiPriority="68" w:unhideWhenUsed="0"/>
+    <w:lsdException w:name="Medium Grid 3 Accent 5" w:semiHidden="0" w:uiPriority="69" w:unhideWhenUsed="0"/>
+    <w:lsdException w:name="Dark List Accent 5" w:semiHidden="0" w:uiPriority="70" w:unhideWhenUsed="0"/>
+    <w:lsdException w:name="Colorful Shading Accent 5" w:semiHidden="0" w:uiPriority="71" w:unhideWhenUsed="0"/>
+    <w:lsdException w:name="Colorful List Accent 5" w:semiHidden="0" w:uiPriority="72" w:unhideWhenUsed="0"/>
+    <w:lsdException w:name="Colorful Grid Accent 5" w:semiHidden="0" w:uiPriority="73" w:unhideWhenUsed="0"/>
+    <w:lsdException w:name="Light Shading Accent 6" w:semiHidden="0" w:uiPriority="60" w:unhideWhenUsed="0"/>
+    <w:lsdException w:name="Light List Accent 6" w:semiHidden="0" w:uiPriority="61" w:unhideWhenUsed="0"/>
+    <w:lsdException w:name="Light Grid Accent 6" w:semiHidden="0" w:uiPriority="62" w:unhideWhenUsed="0"/>
+    <w:lsdException w:name="Medium Shading 1 Accent 6" w:semiHidden="0" w:uiPriority="63" w:unhideWhenUsed="0"/>
+    <w:lsdException w:name="Medium Shading 2 Accent 6" w:semiHidden="0" w:uiPriority="64" w:unhideWhenUsed="0"/>
+    <w:lsdException w:name="Medium List 1 Accent 6" w:semiHidden="0" w:uiPriority="65" w:unhideWhenUsed="0"/>
+    <w:lsdException w:name="Medium List 2 Accent 6" w:semiHidden="0" w:uiPriority="66" w:unhideWhenUsed="0"/>
+    <w:lsdException w:name="Medium Grid 1 Accent 6" w:semiHidden="0" w:uiPriority="67" w:unhideWhenUsed="0"/>
+    <w:lsdException w:name="Medium Grid 2 Accent 6" w:semiHidden="0" w:uiPriority="68" w:unhideWhenUsed="0"/>
+    <w:lsdException w:name="Medium Grid 3 Accent 6" w:semiHidden="0" w:uiPriority="69" w:unhideWhenUsed="0"/>
+    <w:lsdException w:name="Dark List Accent 6" w:semiHidden="0" w:uiPriority="70" w:unhideWhenUsed="0"/>
+    <w:lsdException w:name="Colorful Shading Accent 6" w:semiHidden="0" w:uiPriority="71" w:unhideWhenUsed="0"/>
+    <w:lsdException w:name="Colorful List Accent 6" w:semiHidden="0" w:uiPriority="72" w:unhideWhenUsed="0"/>
+    <w:lsdException w:name="Colorful Grid Accent 6" w:semiHidden="0" w:uiPriority="73" w:unhideWhenUsed="0"/>
+    <w:lsdException w:name="Subtle Emphasis" w:semiHidden="0" w:uiPriority="19" w:unhideWhenUsed="0" w:qFormat="1"/>
+    <w:lsdException w:name="Intense Emphasis" w:semiHidden="0" w:uiPriority="21" w:unhideWhenUsed="0" w:qFormat="1"/>
+    <w:lsdException w:name="Subtle Reference" w:semiHidden="0" w:uiPriority="31" w:unhideWhenUsed="0" w:qFormat="1"/>
+    <w:lsdException w:name="Intense Reference" w:semiHidden="0" w:uiPriority="32" w:unhideWhenUsed="0" w:qFormat="1"/>
+    <w:lsdException w:name="Book Title" w:semiHidden="0" w:uiPriority="33" w:unhideWhenUsed="0" w:qFormat="1"/>
+    <w:lsdException w:name="Bibliography" w:uiPriority="37"/>
+    <w:lsdException w:name="TOC Heading" w:uiPriority="39" w:qFormat="1"/>
   </w:latentStyles>
   <w:style w:type="paragraph" w:default="1" w:styleId="Normal">
     <w:name w:val="Normal"/>
@@ -4712,6 +5326,7 @@
       <w:spacing w:after="0" w:line="240" w:lineRule="auto"/>
     </w:pPr>
     <w:tblPr>
+      <w:tblInd w:w="0" w:type="dxa"/>
       <w:tblBorders>
         <w:top w:val="single" w:sz="4" w:space="0" w:color="auto"/>
         <w:left w:val="single" w:sz="4" w:space="0" w:color="auto"/>
@@ -4720,6 +5335,460 @@
         <w:insideH w:val="single" w:sz="4" w:space="0" w:color="auto"/>
         <w:insideV w:val="single" w:sz="4" w:space="0" w:color="auto"/>
       </w:tblBorders>
+      <w:tblCellMar>
+        <w:top w:w="0" w:type="dxa"/>
+        <w:left w:w="108" w:type="dxa"/>
+        <w:bottom w:w="0" w:type="dxa"/>
+        <w:right w:w="108" w:type="dxa"/>
+      </w:tblCellMar>
+    </w:tblPr>
+  </w:style>
+  <w:style w:type="paragraph" w:styleId="Legenda">
+    <w:name w:val="caption"/>
+    <w:basedOn w:val="Normal"/>
+    <w:next w:val="Normal"/>
+    <w:uiPriority w:val="35"/>
+    <w:unhideWhenUsed/>
+    <w:qFormat/>
+    <w:rsid w:val="00B25828"/>
+    <w:pPr>
+      <w:spacing w:line="240" w:lineRule="auto"/>
+    </w:pPr>
+    <w:rPr>
+      <w:bCs/>
+      <w:color w:val="000000" w:themeColor="text1"/>
+      <w:sz w:val="18"/>
+      <w:szCs w:val="18"/>
+    </w:rPr>
+  </w:style>
+  <w:style w:type="character" w:customStyle="1" w:styleId="PargrafodaListaChar">
+    <w:name w:val="Parágrafo da Lista Char"/>
+    <w:basedOn w:val="Fontepargpadro"/>
+    <w:link w:val="PargrafodaLista"/>
+    <w:uiPriority w:val="34"/>
+    <w:rsid w:val="007B3145"/>
+  </w:style>
+  <w:style w:type="numbering" w:styleId="111111">
+    <w:name w:val="Outline List 2"/>
+    <w:basedOn w:val="Semlista"/>
+    <w:uiPriority w:val="99"/>
+    <w:semiHidden/>
+    <w:unhideWhenUsed/>
+    <w:rsid w:val="00BA4548"/>
+    <w:pPr>
+      <w:numPr>
+        <w:numId w:val="5"/>
+      </w:numPr>
+    </w:pPr>
+  </w:style>
+  <w:style w:type="character" w:customStyle="1" w:styleId="Ttulo2Char">
+    <w:name w:val="Título 2 Char"/>
+    <w:basedOn w:val="Fontepargpadro"/>
+    <w:link w:val="Ttulo2"/>
+    <w:uiPriority w:val="9"/>
+    <w:rsid w:val="00FA4CEB"/>
+    <w:rPr>
+      <w:rFonts w:eastAsiaTheme="majorEastAsia" w:cstheme="majorBidi"/>
+      <w:caps/>
+      <w:color w:val="000000" w:themeColor="text1"/>
+      <w:sz w:val="24"/>
+      <w:szCs w:val="26"/>
+    </w:rPr>
+  </w:style>
+  <w:style w:type="paragraph" w:customStyle="1" w:styleId="Default">
+    <w:name w:val="Default"/>
+    <w:rsid w:val="00B70272"/>
+    <w:pPr>
+      <w:autoSpaceDE w:val="0"/>
+      <w:autoSpaceDN w:val="0"/>
+      <w:adjustRightInd w:val="0"/>
+      <w:spacing w:after="0" w:line="240" w:lineRule="auto"/>
+    </w:pPr>
+    <w:rPr>
+      <w:rFonts w:ascii="Arial" w:eastAsia="Cambria" w:hAnsi="Arial" w:cs="Arial"/>
+      <w:color w:val="000000"/>
+      <w:sz w:val="24"/>
+      <w:szCs w:val="24"/>
+      <w:lang w:eastAsia="pt-BR"/>
+    </w:rPr>
+  </w:style>
+  <w:style w:type="character" w:styleId="Hyperlink">
+    <w:name w:val="Hyperlink"/>
+    <w:basedOn w:val="Fontepargpadro"/>
+    <w:uiPriority w:val="99"/>
+    <w:unhideWhenUsed/>
+    <w:rsid w:val="0036107D"/>
+    <w:rPr>
+      <w:color w:val="0000FF" w:themeColor="hyperlink"/>
+      <w:u w:val="single"/>
+    </w:rPr>
+  </w:style>
+  <w:style w:type="paragraph" w:styleId="Textodebalo">
+    <w:name w:val="Balloon Text"/>
+    <w:basedOn w:val="Normal"/>
+    <w:link w:val="TextodebaloChar"/>
+    <w:uiPriority w:val="99"/>
+    <w:semiHidden/>
+    <w:unhideWhenUsed/>
+    <w:rsid w:val="00BD4B9E"/>
+    <w:pPr>
+      <w:spacing w:after="0" w:line="240" w:lineRule="auto"/>
+    </w:pPr>
+    <w:rPr>
+      <w:rFonts w:ascii="Tahoma" w:hAnsi="Tahoma" w:cs="Tahoma"/>
+      <w:sz w:val="16"/>
+      <w:szCs w:val="16"/>
+    </w:rPr>
+  </w:style>
+  <w:style w:type="character" w:customStyle="1" w:styleId="TextodebaloChar">
+    <w:name w:val="Texto de balão Char"/>
+    <w:basedOn w:val="Fontepargpadro"/>
+    <w:link w:val="Textodebalo"/>
+    <w:uiPriority w:val="99"/>
+    <w:semiHidden/>
+    <w:rsid w:val="00BD4B9E"/>
+    <w:rPr>
+      <w:rFonts w:ascii="Tahoma" w:hAnsi="Tahoma" w:cs="Tahoma"/>
+      <w:sz w:val="16"/>
+      <w:szCs w:val="16"/>
+    </w:rPr>
+  </w:style>
+</w:styles>
+</file>
+
+<file path=word/stylesWithEffects.xml><?xml version="1.0" encoding="utf-8"?>
+<w:styles xmlns:wpc="http://schemas.microsoft.com/office/word/2010/wordprocessingCanvas" xmlns:mc="http://schemas.openxmlformats.org/markup-compatibility/2006" xmlns:o="urn:schemas-microsoft-com:office:office" xmlns:r="http://schemas.openxmlformats.org/officeDocument/2006/relationships" xmlns:m="http://schemas.openxmlformats.org/officeDocument/2006/math" xmlns:v="urn:schemas-microsoft-com:vml" xmlns:wp14="http://schemas.microsoft.com/office/word/2010/wordprocessingDrawing" xmlns:wp="http://schemas.openxmlformats.org/drawingml/2006/wordprocessingDrawing" xmlns:w10="urn:schemas-microsoft-com:office:word" xmlns:w="http://schemas.openxmlformats.org/wordprocessingml/2006/main" xmlns:w14="http://schemas.microsoft.com/office/word/2010/wordml" xmlns:wpg="http://schemas.microsoft.com/office/word/2010/wordprocessingGroup" xmlns:wpi="http://schemas.microsoft.com/office/word/2010/wordprocessingInk" xmlns:wne="http://schemas.microsoft.com/office/word/2006/wordml" xmlns:wps="http://schemas.microsoft.com/office/word/2010/wordprocessingShape" mc:Ignorable="w14 wp14">
+  <w:docDefaults>
+    <w:rPrDefault>
+      <w:rPr>
+        <w:rFonts w:asciiTheme="minorHAnsi" w:eastAsiaTheme="minorHAnsi" w:hAnsiTheme="minorHAnsi" w:cstheme="minorBidi"/>
+        <w:sz w:val="22"/>
+        <w:szCs w:val="22"/>
+        <w:lang w:val="pt-BR" w:eastAsia="en-US" w:bidi="ar-SA"/>
+      </w:rPr>
+    </w:rPrDefault>
+    <w:pPrDefault>
+      <w:pPr>
+        <w:spacing w:after="200" w:line="276" w:lineRule="auto"/>
+      </w:pPr>
+    </w:pPrDefault>
+  </w:docDefaults>
+  <w:latentStyles w:defLockedState="0" w:defUIPriority="99" w:defSemiHidden="1" w:defUnhideWhenUsed="1" w:defQFormat="0" w:count="267">
+    <w:lsdException w:name="Normal" w:semiHidden="0" w:uiPriority="0" w:unhideWhenUsed="0" w:qFormat="1"/>
+    <w:lsdException w:name="heading 1" w:semiHidden="0" w:uiPriority="9" w:unhideWhenUsed="0" w:qFormat="1"/>
+    <w:lsdException w:name="heading 2" w:uiPriority="9" w:qFormat="1"/>
+    <w:lsdException w:name="heading 3" w:uiPriority="9" w:qFormat="1"/>
+    <w:lsdException w:name="heading 4" w:uiPriority="9" w:qFormat="1"/>
+    <w:lsdException w:name="heading 5" w:uiPriority="9" w:qFormat="1"/>
+    <w:lsdException w:name="heading 6" w:uiPriority="9" w:qFormat="1"/>
+    <w:lsdException w:name="heading 7" w:uiPriority="9" w:qFormat="1"/>
+    <w:lsdException w:name="heading 8" w:uiPriority="9" w:qFormat="1"/>
+    <w:lsdException w:name="heading 9" w:uiPriority="9" w:qFormat="1"/>
+    <w:lsdException w:name="toc 1" w:uiPriority="39"/>
+    <w:lsdException w:name="toc 2" w:uiPriority="39"/>
+    <w:lsdException w:name="toc 3" w:uiPriority="39"/>
+    <w:lsdException w:name="toc 4" w:uiPriority="39"/>
+    <w:lsdException w:name="toc 5" w:uiPriority="39"/>
+    <w:lsdException w:name="toc 6" w:uiPriority="39"/>
+    <w:lsdException w:name="toc 7" w:uiPriority="39"/>
+    <w:lsdException w:name="toc 8" w:uiPriority="39"/>
+    <w:lsdException w:name="toc 9" w:uiPriority="39"/>
+    <w:lsdException w:name="caption" w:uiPriority="35" w:qFormat="1"/>
+    <w:lsdException w:name="Title" w:semiHidden="0" w:uiPriority="10" w:unhideWhenUsed="0" w:qFormat="1"/>
+    <w:lsdException w:name="Default Paragraph Font" w:uiPriority="1"/>
+    <w:lsdException w:name="Subtitle" w:semiHidden="0" w:uiPriority="11" w:unhideWhenUsed="0" w:qFormat="1"/>
+    <w:lsdException w:name="Strong" w:semiHidden="0" w:uiPriority="22" w:unhideWhenUsed="0" w:qFormat="1"/>
+    <w:lsdException w:name="Emphasis" w:semiHidden="0" w:uiPriority="20" w:unhideWhenUsed="0" w:qFormat="1"/>
+    <w:lsdException w:name="Table Grid" w:semiHidden="0" w:uiPriority="59" w:unhideWhenUsed="0"/>
+    <w:lsdException w:name="Placeholder Text" w:unhideWhenUsed="0"/>
+    <w:lsdException w:name="No Spacing" w:semiHidden="0" w:uiPriority="1" w:unhideWhenUsed="0" w:qFormat="1"/>
+    <w:lsdException w:name="Light Shading" w:semiHidden="0" w:uiPriority="60" w:unhideWhenUsed="0"/>
+    <w:lsdException w:name="Light List" w:semiHidden="0" w:uiPriority="61" w:unhideWhenUsed="0"/>
+    <w:lsdException w:name="Light Grid" w:semiHidden="0" w:uiPriority="62" w:unhideWhenUsed="0"/>
+    <w:lsdException w:name="Medium Shading 1" w:semiHidden="0" w:uiPriority="63" w:unhideWhenUsed="0"/>
+    <w:lsdException w:name="Medium Shading 2" w:semiHidden="0" w:uiPriority="64" w:unhideWhenUsed="0"/>
+    <w:lsdException w:name="Medium List 1" w:semiHidden="0" w:uiPriority="65" w:unhideWhenUsed="0"/>
+    <w:lsdException w:name="Medium List 2" w:semiHidden="0" w:uiPriority="66" w:unhideWhenUsed="0"/>
+    <w:lsdException w:name="Medium Grid 1" w:semiHidden="0" w:uiPriority="67" w:unhideWhenUsed="0"/>
+    <w:lsdException w:name="Medium Grid 2" w:semiHidden="0" w:uiPriority="68" w:unhideWhenUsed="0"/>
+    <w:lsdException w:name="Medium Grid 3" w:semiHidden="0" w:uiPriority="69" w:unhideWhenUsed="0"/>
+    <w:lsdException w:name="Dark List" w:semiHidden="0" w:uiPriority="70" w:unhideWhenUsed="0"/>
+    <w:lsdException w:name="Colorful Shading" w:semiHidden="0" w:uiPriority="71" w:unhideWhenUsed="0"/>
+    <w:lsdException w:name="Colorful List" w:semiHidden="0" w:uiPriority="72" w:unhideWhenUsed="0"/>
+    <w:lsdException w:name="Colorful Grid" w:semiHidden="0" w:uiPriority="73" w:unhideWhenUsed="0"/>
+    <w:lsdException w:name="Light Shading Accent 1" w:semiHidden="0" w:uiPriority="60" w:unhideWhenUsed="0"/>
+    <w:lsdException w:name="Light List Accent 1" w:semiHidden="0" w:uiPriority="61" w:unhideWhenUsed="0"/>
+    <w:lsdException w:name="Light Grid Accent 1" w:semiHidden="0" w:uiPriority="62" w:unhideWhenUsed="0"/>
+    <w:lsdException w:name="Medium Shading 1 Accent 1" w:semiHidden="0" w:uiPriority="63" w:unhideWhenUsed="0"/>
+    <w:lsdException w:name="Medium Shading 2 Accent 1" w:semiHidden="0" w:uiPriority="64" w:unhideWhenUsed="0"/>
+    <w:lsdException w:name="Medium List 1 Accent 1" w:semiHidden="0" w:uiPriority="65" w:unhideWhenUsed="0"/>
+    <w:lsdException w:name="Revision" w:unhideWhenUsed="0"/>
+    <w:lsdException w:name="List Paragraph" w:semiHidden="0" w:uiPriority="34" w:unhideWhenUsed="0" w:qFormat="1"/>
+    <w:lsdException w:name="Quote" w:semiHidden="0" w:uiPriority="29" w:unhideWhenUsed="0" w:qFormat="1"/>
+    <w:lsdException w:name="Intense Quote" w:semiHidden="0" w:uiPriority="30" w:unhideWhenUsed="0" w:qFormat="1"/>
+    <w:lsdException w:name="Medium List 2 Accent 1" w:semiHidden="0" w:uiPriority="66" w:unhideWhenUsed="0"/>
+    <w:lsdException w:name="Medium Grid 1 Accent 1" w:semiHidden="0" w:uiPriority="67" w:unhideWhenUsed="0"/>
+    <w:lsdException w:name="Medium Grid 2 Accent 1" w:semiHidden="0" w:uiPriority="68" w:unhideWhenUsed="0"/>
+    <w:lsdException w:name="Medium Grid 3 Accent 1" w:semiHidden="0" w:uiPriority="69" w:unhideWhenUsed="0"/>
+    <w:lsdException w:name="Dark List Accent 1" w:semiHidden="0" w:uiPriority="70" w:unhideWhenUsed="0"/>
+    <w:lsdException w:name="Colorful Shading Accent 1" w:semiHidden="0" w:uiPriority="71" w:unhideWhenUsed="0"/>
+    <w:lsdException w:name="Colorful List Accent 1" w:semiHidden="0" w:uiPriority="72" w:unhideWhenUsed="0"/>
+    <w:lsdException w:name="Colorful Grid Accent 1" w:semiHidden="0" w:uiPriority="73" w:unhideWhenUsed="0"/>
+    <w:lsdException w:name="Light Shading Accent 2" w:semiHidden="0" w:uiPriority="60" w:unhideWhenUsed="0"/>
+    <w:lsdException w:name="Light List Accent 2" w:semiHidden="0" w:uiPriority="61" w:unhideWhenUsed="0"/>
+    <w:lsdException w:name="Light Grid Accent 2" w:semiHidden="0" w:uiPriority="62" w:unhideWhenUsed="0"/>
+    <w:lsdException w:name="Medium Shading 1 Accent 2" w:semiHidden="0" w:uiPriority="63" w:unhideWhenUsed="0"/>
+    <w:lsdException w:name="Medium Shading 2 Accent 2" w:semiHidden="0" w:uiPriority="64" w:unhideWhenUsed="0"/>
+    <w:lsdException w:name="Medium List 1 Accent 2" w:semiHidden="0" w:uiPriority="65" w:unhideWhenUsed="0"/>
+    <w:lsdException w:name="Medium List 2 Accent 2" w:semiHidden="0" w:uiPriority="66" w:unhideWhenUsed="0"/>
+    <w:lsdException w:name="Medium Grid 1 Accent 2" w:semiHidden="0" w:uiPriority="67" w:unhideWhenUsed="0"/>
+    <w:lsdException w:name="Medium Grid 2 Accent 2" w:semiHidden="0" w:uiPriority="68" w:unhideWhenUsed="0"/>
+    <w:lsdException w:name="Medium Grid 3 Accent 2" w:semiHidden="0" w:uiPriority="69" w:unhideWhenUsed="0"/>
+    <w:lsdException w:name="Dark List Accent 2" w:semiHidden="0" w:uiPriority="70" w:unhideWhenUsed="0"/>
+    <w:lsdException w:name="Colorful Shading Accent 2" w:semiHidden="0" w:uiPriority="71" w:unhideWhenUsed="0"/>
+    <w:lsdException w:name="Colorful List Accent 2" w:semiHidden="0" w:uiPriority="72" w:unhideWhenUsed="0"/>
+    <w:lsdException w:name="Colorful Grid Accent 2" w:semiHidden="0" w:uiPriority="73" w:unhideWhenUsed="0"/>
+    <w:lsdException w:name="Light Shading Accent 3" w:semiHidden="0" w:uiPriority="60" w:unhideWhenUsed="0"/>
+    <w:lsdException w:name="Light List Accent 3" w:semiHidden="0" w:uiPriority="61" w:unhideWhenUsed="0"/>
+    <w:lsdException w:name="Light Grid Accent 3" w:semiHidden="0" w:uiPriority="62" w:unhideWhenUsed="0"/>
+    <w:lsdException w:name="Medium Shading 1 Accent 3" w:semiHidden="0" w:uiPriority="63" w:unhideWhenUsed="0"/>
+    <w:lsdException w:name="Medium Shading 2 Accent 3" w:semiHidden="0" w:uiPriority="64" w:unhideWhenUsed="0"/>
+    <w:lsdException w:name="Medium List 1 Accent 3" w:semiHidden="0" w:uiPriority="65" w:unhideWhenUsed="0"/>
+    <w:lsdException w:name="Medium List 2 Accent 3" w:semiHidden="0" w:uiPriority="66" w:unhideWhenUsed="0"/>
+    <w:lsdException w:name="Medium Grid 1 Accent 3" w:semiHidden="0" w:uiPriority="67" w:unhideWhenUsed="0"/>
+    <w:lsdException w:name="Medium Grid 2 Accent 3" w:semiHidden="0" w:uiPriority="68" w:unhideWhenUsed="0"/>
+    <w:lsdException w:name="Medium Grid 3 Accent 3" w:semiHidden="0" w:uiPriority="69" w:unhideWhenUsed="0"/>
+    <w:lsdException w:name="Dark List Accent 3" w:semiHidden="0" w:uiPriority="70" w:unhideWhenUsed="0"/>
+    <w:lsdException w:name="Colorful Shading Accent 3" w:semiHidden="0" w:uiPriority="71" w:unhideWhenUsed="0"/>
+    <w:lsdException w:name="Colorful List Accent 3" w:semiHidden="0" w:uiPriority="72" w:unhideWhenUsed="0"/>
+    <w:lsdException w:name="Colorful Grid Accent 3" w:semiHidden="0" w:uiPriority="73" w:unhideWhenUsed="0"/>
+    <w:lsdException w:name="Light Shading Accent 4" w:semiHidden="0" w:uiPriority="60" w:unhideWhenUsed="0"/>
+    <w:lsdException w:name="Light List Accent 4" w:semiHidden="0" w:uiPriority="61" w:unhideWhenUsed="0"/>
+    <w:lsdException w:name="Light Grid Accent 4" w:semiHidden="0" w:uiPriority="62" w:unhideWhenUsed="0"/>
+    <w:lsdException w:name="Medium Shading 1 Accent 4" w:semiHidden="0" w:uiPriority="63" w:unhideWhenUsed="0"/>
+    <w:lsdException w:name="Medium Shading 2 Accent 4" w:semiHidden="0" w:uiPriority="64" w:unhideWhenUsed="0"/>
+    <w:lsdException w:name="Medium List 1 Accent 4" w:semiHidden="0" w:uiPriority="65" w:unhideWhenUsed="0"/>
+    <w:lsdException w:name="Medium List 2 Accent 4" w:semiHidden="0" w:uiPriority="66" w:unhideWhenUsed="0"/>
+    <w:lsdException w:name="Medium Grid 1 Accent 4" w:semiHidden="0" w:uiPriority="67" w:unhideWhenUsed="0"/>
+    <w:lsdException w:name="Medium Grid 2 Accent 4" w:semiHidden="0" w:uiPriority="68" w:unhideWhenUsed="0"/>
+    <w:lsdException w:name="Medium Grid 3 Accent 4" w:semiHidden="0" w:uiPriority="69" w:unhideWhenUsed="0"/>
+    <w:lsdException w:name="Dark List Accent 4" w:semiHidden="0" w:uiPriority="70" w:unhideWhenUsed="0"/>
+    <w:lsdException w:name="Colorful Shading Accent 4" w:semiHidden="0" w:uiPriority="71" w:unhideWhenUsed="0"/>
+    <w:lsdException w:name="Colorful List Accent 4" w:semiHidden="0" w:uiPriority="72" w:unhideWhenUsed="0"/>
+    <w:lsdException w:name="Colorful Grid Accent 4" w:semiHidden="0" w:uiPriority="73" w:unhideWhenUsed="0"/>
+    <w:lsdException w:name="Light Shading Accent 5" w:semiHidden="0" w:uiPriority="60" w:unhideWhenUsed="0"/>
+    <w:lsdException w:name="Light List Accent 5" w:semiHidden="0" w:uiPriority="61" w:unhideWhenUsed="0"/>
+    <w:lsdException w:name="Light Grid Accent 5" w:semiHidden="0" w:uiPriority="62" w:unhideWhenUsed="0"/>
+    <w:lsdException w:name="Medium Shading 1 Accent 5" w:semiHidden="0" w:uiPriority="63" w:unhideWhenUsed="0"/>
+    <w:lsdException w:name="Medium Shading 2 Accent 5" w:semiHidden="0" w:uiPriority="64" w:unhideWhenUsed="0"/>
+    <w:lsdException w:name="Medium List 1 Accent 5" w:semiHidden="0" w:uiPriority="65" w:unhideWhenUsed="0"/>
+    <w:lsdException w:name="Medium List 2 Accent 5" w:semiHidden="0" w:uiPriority="66" w:unhideWhenUsed="0"/>
+    <w:lsdException w:name="Medium Grid 1 Accent 5" w:semiHidden="0" w:uiPriority="67" w:unhideWhenUsed="0"/>
+    <w:lsdException w:name="Medium Grid 2 Accent 5" w:semiHidden="0" w:uiPriority="68" w:unhideWhenUsed="0"/>
+    <w:lsdException w:name="Medium Grid 3 Accent 5" w:semiHidden="0" w:uiPriority="69" w:unhideWhenUsed="0"/>
+    <w:lsdException w:name="Dark List Accent 5" w:semiHidden="0" w:uiPriority="70" w:unhideWhenUsed="0"/>
+    <w:lsdException w:name="Colorful Shading Accent 5" w:semiHidden="0" w:uiPriority="71" w:unhideWhenUsed="0"/>
+    <w:lsdException w:name="Colorful List Accent 5" w:semiHidden="0" w:uiPriority="72" w:unhideWhenUsed="0"/>
+    <w:lsdException w:name="Colorful Grid Accent 5" w:semiHidden="0" w:uiPriority="73" w:unhideWhenUsed="0"/>
+    <w:lsdException w:name="Light Shading Accent 6" w:semiHidden="0" w:uiPriority="60" w:unhideWhenUsed="0"/>
+    <w:lsdException w:name="Light List Accent 6" w:semiHidden="0" w:uiPriority="61" w:unhideWhenUsed="0"/>
+    <w:lsdException w:name="Light Grid Accent 6" w:semiHidden="0" w:uiPriority="62" w:unhideWhenUsed="0"/>
+    <w:lsdException w:name="Medium Shading 1 Accent 6" w:semiHidden="0" w:uiPriority="63" w:unhideWhenUsed="0"/>
+    <w:lsdException w:name="Medium Shading 2 Accent 6" w:semiHidden="0" w:uiPriority="64" w:unhideWhenUsed="0"/>
+    <w:lsdException w:name="Medium List 1 Accent 6" w:semiHidden="0" w:uiPriority="65" w:unhideWhenUsed="0"/>
+    <w:lsdException w:name="Medium List 2 Accent 6" w:semiHidden="0" w:uiPriority="66" w:unhideWhenUsed="0"/>
+    <w:lsdException w:name="Medium Grid 1 Accent 6" w:semiHidden="0" w:uiPriority="67" w:unhideWhenUsed="0"/>
+    <w:lsdException w:name="Medium Grid 2 Accent 6" w:semiHidden="0" w:uiPriority="68" w:unhideWhenUsed="0"/>
+    <w:lsdException w:name="Medium Grid 3 Accent 6" w:semiHidden="0" w:uiPriority="69" w:unhideWhenUsed="0"/>
+    <w:lsdException w:name="Dark List Accent 6" w:semiHidden="0" w:uiPriority="70" w:unhideWhenUsed="0"/>
+    <w:lsdException w:name="Colorful Shading Accent 6" w:semiHidden="0" w:uiPriority="71" w:unhideWhenUsed="0"/>
+    <w:lsdException w:name="Colorful List Accent 6" w:semiHidden="0" w:uiPriority="72" w:unhideWhenUsed="0"/>
+    <w:lsdException w:name="Colorful Grid Accent 6" w:semiHidden="0" w:uiPriority="73" w:unhideWhenUsed="0"/>
+    <w:lsdException w:name="Subtle Emphasis" w:semiHidden="0" w:uiPriority="19" w:unhideWhenUsed="0" w:qFormat="1"/>
+    <w:lsdException w:name="Intense Emphasis" w:semiHidden="0" w:uiPriority="21" w:unhideWhenUsed="0" w:qFormat="1"/>
+    <w:lsdException w:name="Subtle Reference" w:semiHidden="0" w:uiPriority="31" w:unhideWhenUsed="0" w:qFormat="1"/>
+    <w:lsdException w:name="Intense Reference" w:semiHidden="0" w:uiPriority="32" w:unhideWhenUsed="0" w:qFormat="1"/>
+    <w:lsdException w:name="Book Title" w:semiHidden="0" w:uiPriority="33" w:unhideWhenUsed="0" w:qFormat="1"/>
+    <w:lsdException w:name="Bibliography" w:uiPriority="37"/>
+    <w:lsdException w:name="TOC Heading" w:uiPriority="39" w:qFormat="1"/>
+  </w:latentStyles>
+  <w:style w:type="paragraph" w:default="1" w:styleId="Normal">
+    <w:name w:val="Normal"/>
+    <w:qFormat/>
+  </w:style>
+  <w:style w:type="paragraph" w:styleId="Ttulo1">
+    <w:name w:val="heading 1"/>
+    <w:basedOn w:val="Normal"/>
+    <w:next w:val="Normal"/>
+    <w:link w:val="Ttulo1Char"/>
+    <w:uiPriority w:val="9"/>
+    <w:qFormat/>
+    <w:rsid w:val="00CA4858"/>
+    <w:pPr>
+      <w:keepNext/>
+      <w:keepLines/>
+      <w:numPr>
+        <w:numId w:val="2"/>
+      </w:numPr>
+      <w:spacing w:before="480" w:after="0"/>
+      <w:ind w:left="357" w:hanging="357"/>
+      <w:outlineLvl w:val="0"/>
+    </w:pPr>
+    <w:rPr>
+      <w:rFonts w:eastAsiaTheme="majorEastAsia" w:cstheme="majorBidi"/>
+      <w:b/>
+      <w:bCs/>
+      <w:caps/>
+      <w:color w:val="000000" w:themeColor="text1"/>
+      <w:sz w:val="24"/>
+      <w:szCs w:val="24"/>
+    </w:rPr>
+  </w:style>
+  <w:style w:type="paragraph" w:styleId="Ttulo2">
+    <w:name w:val="heading 2"/>
+    <w:basedOn w:val="Normal"/>
+    <w:next w:val="Normal"/>
+    <w:link w:val="Ttulo2Char"/>
+    <w:uiPriority w:val="9"/>
+    <w:unhideWhenUsed/>
+    <w:qFormat/>
+    <w:rsid w:val="00FA4CEB"/>
+    <w:pPr>
+      <w:keepNext/>
+      <w:keepLines/>
+      <w:numPr>
+        <w:ilvl w:val="1"/>
+        <w:numId w:val="14"/>
+      </w:numPr>
+      <w:spacing w:before="200" w:after="0"/>
+      <w:outlineLvl w:val="1"/>
+    </w:pPr>
+    <w:rPr>
+      <w:rFonts w:eastAsiaTheme="majorEastAsia" w:cstheme="majorBidi"/>
+      <w:caps/>
+      <w:color w:val="000000" w:themeColor="text1"/>
+      <w:sz w:val="24"/>
+      <w:szCs w:val="26"/>
+    </w:rPr>
+  </w:style>
+  <w:style w:type="character" w:default="1" w:styleId="Fontepargpadro">
+    <w:name w:val="Default Paragraph Font"/>
+    <w:uiPriority w:val="1"/>
+    <w:semiHidden/>
+    <w:unhideWhenUsed/>
+  </w:style>
+  <w:style w:type="table" w:default="1" w:styleId="Tabelanormal">
+    <w:name w:val="Normal Table"/>
+    <w:uiPriority w:val="99"/>
+    <w:semiHidden/>
+    <w:unhideWhenUsed/>
+    <w:tblPr>
+      <w:tblInd w:w="0" w:type="dxa"/>
+      <w:tblCellMar>
+        <w:top w:w="0" w:type="dxa"/>
+        <w:left w:w="108" w:type="dxa"/>
+        <w:bottom w:w="0" w:type="dxa"/>
+        <w:right w:w="108" w:type="dxa"/>
+      </w:tblCellMar>
+    </w:tblPr>
+  </w:style>
+  <w:style w:type="numbering" w:default="1" w:styleId="Semlista">
+    <w:name w:val="No List"/>
+    <w:uiPriority w:val="99"/>
+    <w:semiHidden/>
+    <w:unhideWhenUsed/>
+  </w:style>
+  <w:style w:type="paragraph" w:styleId="PargrafodaLista">
+    <w:name w:val="List Paragraph"/>
+    <w:basedOn w:val="Normal"/>
+    <w:link w:val="PargrafodaListaChar"/>
+    <w:uiPriority w:val="34"/>
+    <w:qFormat/>
+    <w:rsid w:val="007B2FC7"/>
+    <w:pPr>
+      <w:ind w:left="720"/>
+      <w:contextualSpacing/>
+    </w:pPr>
+  </w:style>
+  <w:style w:type="character" w:customStyle="1" w:styleId="Ttulo1Char">
+    <w:name w:val="Título 1 Char"/>
+    <w:basedOn w:val="Fontepargpadro"/>
+    <w:link w:val="Ttulo1"/>
+    <w:uiPriority w:val="9"/>
+    <w:rsid w:val="00CA4858"/>
+    <w:rPr>
+      <w:rFonts w:eastAsiaTheme="majorEastAsia" w:cstheme="majorBidi"/>
+      <w:b/>
+      <w:bCs/>
+      <w:caps/>
+      <w:color w:val="000000" w:themeColor="text1"/>
+      <w:sz w:val="24"/>
+      <w:szCs w:val="24"/>
+    </w:rPr>
+  </w:style>
+  <w:style w:type="paragraph" w:styleId="Textodenotadefim">
+    <w:name w:val="endnote text"/>
+    <w:basedOn w:val="Normal"/>
+    <w:link w:val="TextodenotadefimChar"/>
+    <w:uiPriority w:val="99"/>
+    <w:semiHidden/>
+    <w:unhideWhenUsed/>
+    <w:rsid w:val="002D6471"/>
+    <w:pPr>
+      <w:spacing w:after="0" w:line="240" w:lineRule="auto"/>
+    </w:pPr>
+    <w:rPr>
+      <w:sz w:val="20"/>
+      <w:szCs w:val="20"/>
+    </w:rPr>
+  </w:style>
+  <w:style w:type="character" w:customStyle="1" w:styleId="TextodenotadefimChar">
+    <w:name w:val="Texto de nota de fim Char"/>
+    <w:basedOn w:val="Fontepargpadro"/>
+    <w:link w:val="Textodenotadefim"/>
+    <w:uiPriority w:val="99"/>
+    <w:semiHidden/>
+    <w:rsid w:val="002D6471"/>
+    <w:rPr>
+      <w:sz w:val="20"/>
+      <w:szCs w:val="20"/>
+    </w:rPr>
+  </w:style>
+  <w:style w:type="character" w:styleId="Refdenotadefim">
+    <w:name w:val="endnote reference"/>
+    <w:basedOn w:val="Fontepargpadro"/>
+    <w:uiPriority w:val="99"/>
+    <w:semiHidden/>
+    <w:unhideWhenUsed/>
+    <w:rsid w:val="002D6471"/>
+    <w:rPr>
+      <w:vertAlign w:val="superscript"/>
+    </w:rPr>
+  </w:style>
+  <w:style w:type="table" w:styleId="Tabelacomgrade">
+    <w:name w:val="Table Grid"/>
+    <w:basedOn w:val="Tabelanormal"/>
+    <w:uiPriority w:val="59"/>
+    <w:rsid w:val="002D6471"/>
+    <w:pPr>
+      <w:spacing w:after="0" w:line="240" w:lineRule="auto"/>
+    </w:pPr>
+    <w:tblPr>
+      <w:tblInd w:w="0" w:type="dxa"/>
+      <w:tblBorders>
+        <w:top w:val="single" w:sz="4" w:space="0" w:color="auto"/>
+        <w:left w:val="single" w:sz="4" w:space="0" w:color="auto"/>
+        <w:bottom w:val="single" w:sz="4" w:space="0" w:color="auto"/>
+        <w:right w:val="single" w:sz="4" w:space="0" w:color="auto"/>
+        <w:insideH w:val="single" w:sz="4" w:space="0" w:color="auto"/>
+        <w:insideV w:val="single" w:sz="4" w:space="0" w:color="auto"/>
+      </w:tblBorders>
+      <w:tblCellMar>
+        <w:top w:w="0" w:type="dxa"/>
+        <w:left w:w="108" w:type="dxa"/>
+        <w:bottom w:w="0" w:type="dxa"/>
+        <w:right w:w="108" w:type="dxa"/>
+      </w:tblCellMar>
     </w:tblPr>
   </w:style>
   <w:style w:type="paragraph" w:styleId="Legenda">
@@ -5121,11 +6190,46 @@
 </file>
 
 <file path=customXml/item1.xml><?xml version="1.0" encoding="utf-8"?>
-<b:Sources xmlns:b="http://schemas.openxmlformats.org/officeDocument/2006/bibliography" xmlns="http://schemas.openxmlformats.org/officeDocument/2006/bibliography" SelectedStyle="\APA.XSL" StyleName="APA"/>
+<b:Sources xmlns:b="http://schemas.openxmlformats.org/officeDocument/2006/bibliography" xmlns="http://schemas.openxmlformats.org/officeDocument/2006/bibliography" SelectedStyle="\APA.XSL" StyleName="APA">
+  <b:Source>
+    <b:Tag>Ecl14</b:Tag>
+    <b:SourceType>InternetSite</b:SourceType>
+    <b:Guid>{26234D12-926B-4DDD-BC3C-066E46F73985}</b:Guid>
+    <b:Title>epf.eclipse.org</b:Title>
+    <b:Author>
+      <b:Author>
+        <b:Corporate>Eclipse</b:Corporate>
+      </b:Author>
+    </b:Author>
+    <b:InternetSiteTitle>Eclipse</b:InternetSiteTitle>
+    <b:YearAccessed>2014</b:YearAccessed>
+    <b:MonthAccessed>12</b:MonthAccessed>
+    <b:DayAccessed>11</b:DayAccessed>
+    <b:URL>http://epf.eclipse.org/wikis/scrum</b:URL>
+    <b:RefOrder>1</b:RefOrder>
+  </b:Source>
+  <b:Source>
+    <b:Tag>Tre14</b:Tag>
+    <b:SourceType>InternetSite</b:SourceType>
+    <b:Guid>{B76144B6-78E0-4AD9-974A-ED43F28D0938}</b:Guid>
+    <b:Author>
+      <b:Author>
+        <b:Corporate>Trello</b:Corporate>
+      </b:Author>
+    </b:Author>
+    <b:Title>Trello</b:Title>
+    <b:InternetSiteTitle>Trello</b:InternetSiteTitle>
+    <b:YearAccessed>2014</b:YearAccessed>
+    <b:MonthAccessed>12</b:MonthAccessed>
+    <b:DayAccessed>11</b:DayAccessed>
+    <b:URL>http://www.trello.com</b:URL>
+    <b:RefOrder>2</b:RefOrder>
+  </b:Source>
+</b:Sources>
 </file>
 
 <file path=customXml/itemProps1.xml><?xml version="1.0" encoding="utf-8"?>
-<ds:datastoreItem xmlns:ds="http://schemas.openxmlformats.org/officeDocument/2006/customXml" ds:itemID="{DE418FFA-667F-4BBC-A96A-D3BC094B11B9}">
+<ds:datastoreItem xmlns:ds="http://schemas.openxmlformats.org/officeDocument/2006/customXml" ds:itemID="{C822F837-FA7D-4D0F-9A98-E3082C99FBB0}">
   <ds:schemaRefs>
     <ds:schemaRef ds:uri="http://schemas.openxmlformats.org/officeDocument/2006/bibliography"/>
   </ds:schemaRefs>

--- a/Relatório de Projeto de Desenvolvimento.docx
+++ b/Relatório de Projeto de Desenvolvimento.docx
@@ -184,15 +184,14 @@
         <w:jc w:val="center"/>
         <w:rPr>
           <w:b/>
-          <w:color w:val="C0504D" w:themeColor="accent2"/>
-          <w:sz w:val="24"/>
-          <w:szCs w:val="24"/>
-        </w:rPr>
-      </w:pPr>
+          <w:sz w:val="24"/>
+          <w:szCs w:val="24"/>
+        </w:rPr>
+      </w:pPr>
+      <w:bookmarkStart w:id="0" w:name="_GoBack"/>
       <w:r>
         <w:rPr>
           <w:b/>
-          <w:color w:val="C0504D" w:themeColor="accent2"/>
           <w:sz w:val="24"/>
           <w:szCs w:val="24"/>
         </w:rPr>
@@ -202,7 +201,6 @@
       <w:r>
         <w:rPr>
           <w:b/>
-          <w:color w:val="C0504D" w:themeColor="accent2"/>
           <w:sz w:val="24"/>
           <w:szCs w:val="24"/>
         </w:rPr>
@@ -210,6 +208,7 @@
       </w:r>
       <w:proofErr w:type="spellEnd"/>
     </w:p>
+    <w:bookmarkEnd w:id="0"/>
     <w:p>
       <w:pPr>
         <w:jc w:val="center"/>
@@ -569,51 +568,6 @@
           <w:szCs w:val="24"/>
         </w:rPr>
         <w:t>.</w:t>
-      </w:r>
-    </w:p>
-    <w:p>
-      <w:pPr>
-        <w:autoSpaceDE w:val="0"/>
-        <w:autoSpaceDN w:val="0"/>
-        <w:adjustRightInd w:val="0"/>
-        <w:spacing w:after="0" w:line="240" w:lineRule="auto"/>
-        <w:ind w:firstLine="357"/>
-        <w:jc w:val="both"/>
-        <w:rPr>
-          <w:rFonts w:cs="Times New Roman"/>
-          <w:iCs/>
-          <w:sz w:val="24"/>
-          <w:szCs w:val="24"/>
-        </w:rPr>
-      </w:pPr>
-      <w:r>
-        <w:rPr>
-          <w:rFonts w:cs="Times New Roman"/>
-          <w:iCs/>
-          <w:sz w:val="24"/>
-          <w:szCs w:val="24"/>
-        </w:rPr>
-        <w:t xml:space="preserve">&lt;&lt;Colocar aqui mais </w:t>
-      </w:r>
-      <w:proofErr w:type="gramStart"/>
-      <w:r>
-        <w:rPr>
-          <w:rFonts w:cs="Times New Roman"/>
-          <w:iCs/>
-          <w:sz w:val="24"/>
-          <w:szCs w:val="24"/>
-        </w:rPr>
-        <w:t>referencias</w:t>
-      </w:r>
-      <w:proofErr w:type="gramEnd"/>
-      <w:r>
-        <w:rPr>
-          <w:rFonts w:cs="Times New Roman"/>
-          <w:iCs/>
-          <w:sz w:val="24"/>
-          <w:szCs w:val="24"/>
-        </w:rPr>
-        <w:t xml:space="preserve"> do trabalho&gt;&gt;</w:t>
       </w:r>
     </w:p>
     <w:p>
@@ -1804,281 +1758,13 @@
         <w:t>Abordagem de Desenvolvimento</w:t>
       </w:r>
     </w:p>
-    <w:p>
-      <w:pPr>
-        <w:autoSpaceDE w:val="0"/>
-        <w:autoSpaceDN w:val="0"/>
-        <w:adjustRightInd w:val="0"/>
-        <w:spacing w:after="0" w:line="240" w:lineRule="auto"/>
-        <w:jc w:val="both"/>
+    <w:p/>
+    <w:p>
+      <w:pPr>
         <w:rPr>
           <w:rFonts w:cs="Times New Roman"/>
           <w:i/>
           <w:iCs/>
-          <w:sz w:val="24"/>
-          <w:szCs w:val="24"/>
-        </w:rPr>
-      </w:pPr>
-    </w:p>
-    <w:p>
-      <w:pPr>
-        <w:autoSpaceDE w:val="0"/>
-        <w:autoSpaceDN w:val="0"/>
-        <w:adjustRightInd w:val="0"/>
-        <w:spacing w:after="0" w:line="240" w:lineRule="auto"/>
-        <w:jc w:val="both"/>
-        <w:rPr>
-          <w:rFonts w:cs="Times New Roman"/>
-          <w:i/>
-          <w:iCs/>
-          <w:sz w:val="24"/>
-          <w:szCs w:val="24"/>
-        </w:rPr>
-      </w:pPr>
-    </w:p>
-    <w:p>
-      <w:pPr>
-        <w:tabs>
-          <w:tab w:val="left" w:pos="1134"/>
-          <w:tab w:val="left" w:pos="1560"/>
-        </w:tabs>
-        <w:spacing w:after="0"/>
-        <w:jc w:val="both"/>
-        <w:rPr>
-          <w:rFonts w:ascii="Calibri" w:hAnsi="Calibri" w:cs="Helvetica"/>
-          <w:color w:val="C0504D" w:themeColor="accent2"/>
-          <w:sz w:val="24"/>
-          <w:szCs w:val="24"/>
-        </w:rPr>
-      </w:pPr>
-      <w:r>
-        <w:rPr>
-          <w:rFonts w:ascii="Calibri" w:hAnsi="Calibri" w:cs="Helvetica"/>
-          <w:color w:val="C0504D" w:themeColor="accent2"/>
-          <w:sz w:val="24"/>
-          <w:szCs w:val="24"/>
-        </w:rPr>
-        <w:t xml:space="preserve">Definição de qual estratégia de desenvolvimento de software </w:t>
-      </w:r>
-      <w:r>
-        <w:rPr>
-          <w:rFonts w:ascii="Calibri" w:hAnsi="Calibri" w:cs="Helvetica"/>
-          <w:color w:val="C0504D" w:themeColor="accent2"/>
-          <w:sz w:val="24"/>
-          <w:szCs w:val="24"/>
-        </w:rPr>
-        <w:t>foi</w:t>
-      </w:r>
-      <w:r>
-        <w:rPr>
-          <w:rFonts w:ascii="Calibri" w:hAnsi="Calibri" w:cs="Helvetica"/>
-          <w:color w:val="C0504D" w:themeColor="accent2"/>
-          <w:sz w:val="24"/>
-          <w:szCs w:val="24"/>
-        </w:rPr>
-        <w:t xml:space="preserve"> empregada para execução do projeto, tais como, por exemplo: Cascata, Espiral, Iterativo e incremental, RUP, XP, SCRUM, Open </w:t>
-      </w:r>
-      <w:proofErr w:type="spellStart"/>
-      <w:r>
-        <w:rPr>
-          <w:rFonts w:ascii="Calibri" w:hAnsi="Calibri" w:cs="Helvetica"/>
-          <w:color w:val="C0504D" w:themeColor="accent2"/>
-          <w:sz w:val="24"/>
-          <w:szCs w:val="24"/>
-        </w:rPr>
-        <w:t>Up</w:t>
-      </w:r>
-      <w:proofErr w:type="spellEnd"/>
-      <w:r>
-        <w:rPr>
-          <w:rFonts w:ascii="Calibri" w:hAnsi="Calibri" w:cs="Helvetica"/>
-          <w:color w:val="C0504D" w:themeColor="accent2"/>
-          <w:sz w:val="24"/>
-          <w:szCs w:val="24"/>
-        </w:rPr>
-        <w:t xml:space="preserve">, entre outras.  </w:t>
-      </w:r>
-    </w:p>
-    <w:p>
-      <w:pPr>
-        <w:tabs>
-          <w:tab w:val="left" w:pos="1134"/>
-          <w:tab w:val="left" w:pos="1560"/>
-        </w:tabs>
-        <w:spacing w:after="0"/>
-        <w:jc w:val="both"/>
-        <w:rPr>
-          <w:rFonts w:ascii="Calibri" w:hAnsi="Calibri" w:cs="Helvetica"/>
-          <w:color w:val="C0504D" w:themeColor="accent2"/>
-          <w:sz w:val="24"/>
-          <w:szCs w:val="24"/>
-        </w:rPr>
-      </w:pPr>
-    </w:p>
-    <w:p>
-      <w:pPr>
-        <w:tabs>
-          <w:tab w:val="left" w:pos="1134"/>
-          <w:tab w:val="left" w:pos="1560"/>
-        </w:tabs>
-        <w:spacing w:after="0"/>
-        <w:jc w:val="both"/>
-        <w:rPr>
-          <w:rFonts w:ascii="Calibri" w:hAnsi="Calibri" w:cs="Helvetica"/>
-          <w:color w:val="C0504D" w:themeColor="accent2"/>
-          <w:sz w:val="24"/>
-          <w:szCs w:val="24"/>
-        </w:rPr>
-      </w:pPr>
-      <w:r>
-        <w:rPr>
-          <w:rFonts w:ascii="Calibri" w:hAnsi="Calibri" w:cs="Helvetica"/>
-          <w:color w:val="C0504D" w:themeColor="accent2"/>
-          <w:sz w:val="24"/>
-          <w:szCs w:val="24"/>
-        </w:rPr>
-        <w:t xml:space="preserve">Se for realizada uma adaptação entre modelos de processo existentes, o mesmo deve ser descrito neste tópico. </w:t>
-      </w:r>
-    </w:p>
-    <w:p>
-      <w:pPr>
-        <w:tabs>
-          <w:tab w:val="left" w:pos="1134"/>
-          <w:tab w:val="left" w:pos="1560"/>
-        </w:tabs>
-        <w:spacing w:after="0"/>
-        <w:jc w:val="both"/>
-        <w:rPr>
-          <w:rFonts w:ascii="Calibri" w:hAnsi="Calibri" w:cs="Helvetica"/>
-          <w:color w:val="C0504D" w:themeColor="accent2"/>
-          <w:sz w:val="24"/>
-          <w:szCs w:val="24"/>
-        </w:rPr>
-      </w:pPr>
-      <w:r>
-        <w:rPr>
-          <w:rFonts w:ascii="Calibri" w:hAnsi="Calibri" w:cs="Helvetica"/>
-          <w:color w:val="C0504D" w:themeColor="accent2"/>
-          <w:sz w:val="24"/>
-          <w:szCs w:val="24"/>
-        </w:rPr>
-        <w:br/>
-        <w:t>Trazer referências bibliográficas (livros, artigos científicos, documento e site oficial) da abordagem de desenvolvimento, bem como apontar os motivos para esta escolha.</w:t>
-      </w:r>
-      <w:proofErr w:type="gramStart"/>
-      <w:r>
-        <w:rPr>
-          <w:rFonts w:ascii="Calibri" w:hAnsi="Calibri" w:cs="Helvetica"/>
-          <w:color w:val="C0504D" w:themeColor="accent2"/>
-          <w:sz w:val="24"/>
-          <w:szCs w:val="24"/>
-        </w:rPr>
-        <w:br/>
-      </w:r>
-      <w:proofErr w:type="gramEnd"/>
-    </w:p>
-    <w:p>
-      <w:pPr>
-        <w:tabs>
-          <w:tab w:val="left" w:pos="1134"/>
-          <w:tab w:val="left" w:pos="1560"/>
-        </w:tabs>
-        <w:spacing w:after="0"/>
-        <w:jc w:val="both"/>
-        <w:rPr>
-          <w:rFonts w:ascii="Calibri" w:hAnsi="Calibri" w:cs="Helvetica"/>
-          <w:color w:val="C0504D" w:themeColor="accent2"/>
-          <w:sz w:val="24"/>
-          <w:szCs w:val="24"/>
-        </w:rPr>
-      </w:pPr>
-      <w:r>
-        <w:rPr>
-          <w:rFonts w:ascii="Calibri" w:hAnsi="Calibri" w:cs="Helvetica"/>
-          <w:color w:val="C0504D" w:themeColor="accent2"/>
-          <w:sz w:val="24"/>
-          <w:szCs w:val="24"/>
-        </w:rPr>
-        <w:t xml:space="preserve">Importante ressaltar que </w:t>
-      </w:r>
-      <w:r>
-        <w:rPr>
-          <w:rFonts w:ascii="Calibri" w:hAnsi="Calibri" w:cs="Helvetica"/>
-          <w:color w:val="C0504D" w:themeColor="accent2"/>
-          <w:sz w:val="24"/>
-          <w:szCs w:val="24"/>
-        </w:rPr>
-        <w:t xml:space="preserve">nem as </w:t>
-      </w:r>
-      <w:r>
-        <w:rPr>
-          <w:rFonts w:ascii="Calibri" w:hAnsi="Calibri" w:cs="Helvetica"/>
-          <w:color w:val="C0504D" w:themeColor="accent2"/>
-          <w:sz w:val="24"/>
-          <w:szCs w:val="24"/>
-        </w:rPr>
-        <w:t>abordagens poderão ser utilizadas em sua totalidade</w:t>
-      </w:r>
-      <w:r>
-        <w:rPr>
-          <w:rFonts w:ascii="Calibri" w:hAnsi="Calibri" w:cs="Helvetica"/>
-          <w:color w:val="C0504D" w:themeColor="accent2"/>
-          <w:sz w:val="24"/>
-          <w:szCs w:val="24"/>
-        </w:rPr>
-        <w:t xml:space="preserve">. </w:t>
-      </w:r>
-      <w:r>
-        <w:rPr>
-          <w:rFonts w:ascii="Calibri" w:hAnsi="Calibri" w:cs="Helvetica"/>
-          <w:color w:val="C0504D" w:themeColor="accent2"/>
-          <w:sz w:val="24"/>
-          <w:szCs w:val="24"/>
-        </w:rPr>
-        <w:t xml:space="preserve">Nestes casos, deve-se apontar que se está utilizando alguns recursos de tal abordagem e então apresentar exatamente quais artefatos e práticas da metodologia serão utilizadas. </w:t>
-      </w:r>
-      <w:r>
-        <w:rPr>
-          <w:rFonts w:ascii="Calibri" w:hAnsi="Calibri" w:cs="Helvetica"/>
-          <w:color w:val="C0504D" w:themeColor="accent2"/>
-          <w:sz w:val="24"/>
-          <w:szCs w:val="24"/>
-        </w:rPr>
-        <w:tab/>
-      </w:r>
-      <w:r>
-        <w:rPr>
-          <w:rFonts w:ascii="Calibri" w:hAnsi="Calibri" w:cs="Helvetica"/>
-          <w:color w:val="C0504D" w:themeColor="accent2"/>
-          <w:sz w:val="24"/>
-          <w:szCs w:val="24"/>
-        </w:rPr>
-        <w:br/>
-      </w:r>
-      <w:r>
-        <w:rPr>
-          <w:rFonts w:ascii="Calibri" w:hAnsi="Calibri" w:cs="Helvetica"/>
-          <w:color w:val="C0504D" w:themeColor="accent2"/>
-          <w:sz w:val="24"/>
-          <w:szCs w:val="24"/>
-        </w:rPr>
-        <w:br/>
-        <w:t>Imagens para ilustrar o funcionamento de processos da abordagem sempre são interessantes de constar nesse item.</w:t>
-      </w:r>
-    </w:p>
-    <w:p>
-      <w:pPr>
-        <w:rPr>
-          <w:rFonts w:ascii="Calibri" w:hAnsi="Calibri" w:cs="Helvetica"/>
-          <w:sz w:val="24"/>
-          <w:szCs w:val="24"/>
-        </w:rPr>
-      </w:pPr>
-    </w:p>
-    <w:p>
-      <w:pPr>
-        <w:rPr>
-          <w:rFonts w:ascii="Calibri" w:hAnsi="Calibri" w:cs="Helvetica"/>
           <w:sz w:val="24"/>
           <w:szCs w:val="24"/>
         </w:rPr>
@@ -2147,6 +1833,7 @@
           <w:id w:val="922157359"/>
           <w:citation/>
         </w:sdtPr>
+        <w:sdtEndPr/>
         <w:sdtContent>
           <w:r>
             <w:rPr>
@@ -2275,7 +1962,7 @@
           <w:sz w:val="24"/>
           <w:szCs w:val="24"/>
         </w:rPr>
-        <w:t xml:space="preserve"> e prazo, como pode ser visualizado na figura abaixo.</w:t>
+        <w:t xml:space="preserve"> e prazo.</w:t>
       </w:r>
     </w:p>
     <w:p>
@@ -2287,87 +1974,11 @@
         <w:jc w:val="both"/>
         <w:rPr>
           <w:rFonts w:cs="Times New Roman"/>
-          <w:i/>
           <w:iCs/>
           <w:sz w:val="24"/>
           <w:szCs w:val="24"/>
         </w:rPr>
       </w:pPr>
-    </w:p>
-    <w:p>
-      <w:pPr>
-        <w:autoSpaceDE w:val="0"/>
-        <w:autoSpaceDN w:val="0"/>
-        <w:adjustRightInd w:val="0"/>
-        <w:spacing w:after="0" w:line="240" w:lineRule="auto"/>
-        <w:jc w:val="both"/>
-        <w:rPr>
-          <w:rFonts w:cs="Times New Roman"/>
-          <w:i/>
-          <w:iCs/>
-          <w:sz w:val="24"/>
-          <w:szCs w:val="24"/>
-        </w:rPr>
-      </w:pPr>
-    </w:p>
-    <w:p>
-      <w:pPr>
-        <w:autoSpaceDE w:val="0"/>
-        <w:autoSpaceDN w:val="0"/>
-        <w:adjustRightInd w:val="0"/>
-        <w:spacing w:after="0" w:line="240" w:lineRule="auto"/>
-        <w:jc w:val="both"/>
-        <w:rPr>
-          <w:rFonts w:cs="Times New Roman"/>
-          <w:i/>
-          <w:iCs/>
-          <w:sz w:val="44"/>
-          <w:szCs w:val="44"/>
-        </w:rPr>
-      </w:pPr>
-      <w:r>
-        <w:rPr>
-          <w:rFonts w:cs="Times New Roman"/>
-          <w:i/>
-          <w:iCs/>
-          <w:sz w:val="44"/>
-          <w:szCs w:val="44"/>
-        </w:rPr>
-        <w:t>FIGURA DO BACKLOG DE PRODUTO</w:t>
-      </w:r>
-    </w:p>
-    <w:p>
-      <w:pPr>
-        <w:autoSpaceDE w:val="0"/>
-        <w:autoSpaceDN w:val="0"/>
-        <w:adjustRightInd w:val="0"/>
-        <w:spacing w:after="0" w:line="240" w:lineRule="auto"/>
-        <w:jc w:val="both"/>
-        <w:rPr>
-          <w:rFonts w:cs="Times New Roman"/>
-          <w:i/>
-          <w:iCs/>
-          <w:sz w:val="24"/>
-          <w:szCs w:val="24"/>
-        </w:rPr>
-      </w:pPr>
-    </w:p>
-    <w:p>
-      <w:pPr>
-        <w:autoSpaceDE w:val="0"/>
-        <w:autoSpaceDN w:val="0"/>
-        <w:adjustRightInd w:val="0"/>
-        <w:spacing w:after="0" w:line="240" w:lineRule="auto"/>
-        <w:jc w:val="both"/>
-        <w:rPr>
-          <w:rFonts w:cs="Times New Roman"/>
-          <w:iCs/>
-          <w:sz w:val="24"/>
-          <w:szCs w:val="24"/>
-        </w:rPr>
-      </w:pPr>
-      <w:bookmarkStart w:id="0" w:name="_GoBack"/>
-      <w:bookmarkEnd w:id="0"/>
     </w:p>
     <w:p>
       <w:pPr>
@@ -2443,6 +2054,7 @@
           <w:id w:val="454752642"/>
           <w:citation/>
         </w:sdtPr>
+        <w:sdtEndPr/>
         <w:sdtContent>
           <w:r>
             <w:rPr>
@@ -2552,118 +2164,6 @@
         <w:t>Arquitetura do Sistema</w:t>
       </w:r>
     </w:p>
-    <w:p/>
-    <w:p>
-      <w:pPr>
-        <w:tabs>
-          <w:tab w:val="left" w:pos="1134"/>
-          <w:tab w:val="left" w:pos="1560"/>
-        </w:tabs>
-        <w:spacing w:after="0"/>
-        <w:jc w:val="both"/>
-        <w:rPr>
-          <w:rFonts w:ascii="Calibri" w:hAnsi="Calibri" w:cs="Helvetica"/>
-          <w:color w:val="C0504D" w:themeColor="accent2"/>
-          <w:sz w:val="24"/>
-          <w:szCs w:val="24"/>
-        </w:rPr>
-      </w:pPr>
-      <w:r>
-        <w:rPr>
-          <w:rFonts w:ascii="Calibri" w:hAnsi="Calibri" w:cs="Helvetica"/>
-          <w:color w:val="C0504D" w:themeColor="accent2"/>
-          <w:sz w:val="24"/>
-          <w:szCs w:val="24"/>
-        </w:rPr>
-        <w:t xml:space="preserve">Este tópico deve conter os artefatos </w:t>
-      </w:r>
-      <w:r>
-        <w:rPr>
-          <w:rFonts w:ascii="Calibri" w:hAnsi="Calibri" w:cs="Helvetica"/>
-          <w:color w:val="C0504D" w:themeColor="accent2"/>
-          <w:sz w:val="24"/>
-          <w:szCs w:val="24"/>
-        </w:rPr>
-        <w:t xml:space="preserve">elaborados ao longo do desenvolvimento do sistema, considerando o tipo de sistema a ser desenvolvido e a abordagem de desenvolvimento, bem como as visões abaixo que são aplicáveis ao projeto. </w:t>
-      </w:r>
-    </w:p>
-    <w:p>
-      <w:pPr>
-        <w:tabs>
-          <w:tab w:val="left" w:pos="1134"/>
-          <w:tab w:val="left" w:pos="1560"/>
-        </w:tabs>
-        <w:spacing w:after="0"/>
-        <w:jc w:val="both"/>
-        <w:rPr>
-          <w:rFonts w:ascii="Calibri" w:hAnsi="Calibri" w:cs="Helvetica"/>
-          <w:color w:val="C0504D" w:themeColor="accent2"/>
-          <w:sz w:val="24"/>
-          <w:szCs w:val="24"/>
-        </w:rPr>
-      </w:pPr>
-    </w:p>
-    <w:p>
-      <w:pPr>
-        <w:tabs>
-          <w:tab w:val="left" w:pos="1134"/>
-          <w:tab w:val="left" w:pos="1560"/>
-        </w:tabs>
-        <w:spacing w:after="0"/>
-        <w:jc w:val="both"/>
-        <w:rPr>
-          <w:rFonts w:ascii="Calibri" w:hAnsi="Calibri" w:cs="Helvetica"/>
-          <w:color w:val="C0504D" w:themeColor="accent2"/>
-          <w:sz w:val="24"/>
-          <w:szCs w:val="24"/>
-        </w:rPr>
-      </w:pPr>
-      <w:r>
-        <w:rPr>
-          <w:rFonts w:ascii="Calibri" w:hAnsi="Calibri" w:cs="Helvetica"/>
-          <w:color w:val="C0504D" w:themeColor="accent2"/>
-          <w:sz w:val="24"/>
-          <w:szCs w:val="24"/>
-        </w:rPr>
-        <w:t>A seguir são apresentados</w:t>
-      </w:r>
-      <w:r>
-        <w:rPr>
-          <w:rFonts w:ascii="Calibri" w:hAnsi="Calibri" w:cs="Helvetica"/>
-          <w:b/>
-          <w:color w:val="C0504D" w:themeColor="accent2"/>
-          <w:sz w:val="24"/>
-          <w:szCs w:val="24"/>
-        </w:rPr>
-        <w:t xml:space="preserve"> exemplos de modelos que podem</w:t>
-      </w:r>
-      <w:r>
-        <w:rPr>
-          <w:rFonts w:ascii="Calibri" w:hAnsi="Calibri" w:cs="Helvetica"/>
-          <w:color w:val="C0504D" w:themeColor="accent2"/>
-          <w:sz w:val="24"/>
-          <w:szCs w:val="24"/>
-        </w:rPr>
-        <w:t xml:space="preserve"> ser utilizados de acordo com algumas estratégias de desenvolvimento.</w:t>
-      </w:r>
-    </w:p>
-    <w:p>
-      <w:pPr>
-        <w:tabs>
-          <w:tab w:val="left" w:pos="1134"/>
-          <w:tab w:val="left" w:pos="1560"/>
-        </w:tabs>
-        <w:spacing w:after="0"/>
-        <w:jc w:val="both"/>
-        <w:rPr>
-          <w:rFonts w:ascii="Calibri" w:hAnsi="Calibri" w:cs="Helvetica"/>
-          <w:b/>
-          <w:color w:val="C0504D" w:themeColor="accent2"/>
-          <w:sz w:val="24"/>
-          <w:szCs w:val="24"/>
-        </w:rPr>
-      </w:pPr>
-    </w:p>
     <w:p>
       <w:pPr>
         <w:tabs>
@@ -2706,11 +2206,6 @@
     </w:p>
     <w:p>
       <w:pPr>
-        <w:spacing w:after="0"/>
-      </w:pPr>
-    </w:p>
-    <w:p>
-      <w:pPr>
         <w:tabs>
           <w:tab w:val="left" w:pos="1134"/>
           <w:tab w:val="left" w:pos="1560"/>
@@ -2724,54 +2219,993 @@
           <w:szCs w:val="24"/>
         </w:rPr>
       </w:pPr>
+    </w:p>
+    <w:p>
+      <w:pPr>
+        <w:tabs>
+          <w:tab w:val="left" w:pos="1134"/>
+          <w:tab w:val="left" w:pos="1560"/>
+        </w:tabs>
+        <w:spacing w:after="0"/>
+        <w:jc w:val="both"/>
+        <w:rPr>
+          <w:rFonts w:ascii="Calibri" w:hAnsi="Calibri" w:cs="Helvetica"/>
+          <w:color w:val="C0504D" w:themeColor="accent2"/>
+          <w:sz w:val="24"/>
+          <w:szCs w:val="24"/>
+        </w:rPr>
+      </w:pPr>
+    </w:p>
+    <w:p>
+      <w:pPr>
+        <w:tabs>
+          <w:tab w:val="left" w:pos="1134"/>
+          <w:tab w:val="left" w:pos="1560"/>
+        </w:tabs>
+        <w:spacing w:after="0"/>
+        <w:jc w:val="both"/>
+        <w:rPr>
+          <w:rFonts w:ascii="Calibri" w:hAnsi="Calibri" w:cs="Helvetica"/>
+          <w:sz w:val="24"/>
+          <w:szCs w:val="24"/>
+        </w:rPr>
+      </w:pPr>
+      <w:r>
+        <w:rPr>
+          <w:rFonts w:ascii="Calibri" w:hAnsi="Calibri" w:cs="Helvetica"/>
+          <w:sz w:val="24"/>
+          <w:szCs w:val="24"/>
+        </w:rPr>
+        <w:t>Requisitos</w:t>
+      </w:r>
+      <w:r>
+        <w:rPr>
+          <w:rFonts w:ascii="Calibri" w:hAnsi="Calibri" w:cs="Helvetica"/>
+          <w:sz w:val="24"/>
+          <w:szCs w:val="24"/>
+        </w:rPr>
+        <w:t xml:space="preserve"> </w:t>
+      </w:r>
+      <w:r>
+        <w:rPr>
+          <w:rFonts w:ascii="Calibri" w:hAnsi="Calibri" w:cs="Helvetica"/>
+          <w:sz w:val="24"/>
+          <w:szCs w:val="24"/>
+        </w:rPr>
+        <w:t>funcionais:</w:t>
+      </w:r>
+    </w:p>
+    <w:p>
+      <w:pPr>
+        <w:pStyle w:val="PargrafodaLista"/>
+        <w:numPr>
+          <w:ilvl w:val="0"/>
+          <w:numId w:val="22"/>
+        </w:numPr>
+        <w:tabs>
+          <w:tab w:val="left" w:pos="1134"/>
+          <w:tab w:val="left" w:pos="1560"/>
+        </w:tabs>
+        <w:spacing w:after="0"/>
+        <w:ind w:left="720"/>
+        <w:jc w:val="both"/>
+        <w:rPr>
+          <w:rFonts w:ascii="Calibri" w:hAnsi="Calibri" w:cs="Helvetica"/>
+          <w:sz w:val="24"/>
+          <w:szCs w:val="24"/>
+        </w:rPr>
+      </w:pPr>
+      <w:r>
+        <w:rPr>
+          <w:rFonts w:ascii="Calibri" w:hAnsi="Calibri" w:cs="Helvetica"/>
+          <w:sz w:val="24"/>
+          <w:szCs w:val="24"/>
+        </w:rPr>
+        <w:t>O aplicativo deve guardar informações do usuário.</w:t>
+      </w:r>
+    </w:p>
+    <w:p>
+      <w:pPr>
+        <w:pStyle w:val="PargrafodaLista"/>
+        <w:numPr>
+          <w:ilvl w:val="0"/>
+          <w:numId w:val="22"/>
+        </w:numPr>
+        <w:tabs>
+          <w:tab w:val="left" w:pos="1134"/>
+          <w:tab w:val="left" w:pos="1560"/>
+        </w:tabs>
+        <w:spacing w:after="0"/>
+        <w:ind w:left="720"/>
+        <w:jc w:val="both"/>
+        <w:rPr>
+          <w:rFonts w:ascii="Calibri" w:hAnsi="Calibri" w:cs="Helvetica"/>
+          <w:sz w:val="24"/>
+          <w:szCs w:val="24"/>
+        </w:rPr>
+      </w:pPr>
+      <w:r>
+        <w:rPr>
+          <w:rFonts w:ascii="Calibri" w:hAnsi="Calibri" w:cs="Helvetica"/>
+          <w:sz w:val="24"/>
+          <w:szCs w:val="24"/>
+        </w:rPr>
+        <w:t>O aplicativo deve realizar uma refeição com os alimentos selecionados pelo usuário.</w:t>
+      </w:r>
+    </w:p>
+    <w:p>
+      <w:pPr>
+        <w:pStyle w:val="PargrafodaLista"/>
+        <w:numPr>
+          <w:ilvl w:val="0"/>
+          <w:numId w:val="22"/>
+        </w:numPr>
+        <w:tabs>
+          <w:tab w:val="left" w:pos="1134"/>
+          <w:tab w:val="left" w:pos="1560"/>
+        </w:tabs>
+        <w:spacing w:after="0"/>
+        <w:ind w:left="720"/>
+        <w:jc w:val="both"/>
+        <w:rPr>
+          <w:rFonts w:ascii="Calibri" w:hAnsi="Calibri" w:cs="Helvetica"/>
+          <w:sz w:val="24"/>
+          <w:szCs w:val="24"/>
+        </w:rPr>
+      </w:pPr>
+      <w:r>
+        <w:rPr>
+          <w:rFonts w:ascii="Calibri" w:hAnsi="Calibri" w:cs="Helvetica"/>
+          <w:sz w:val="24"/>
+          <w:szCs w:val="24"/>
+        </w:rPr>
+        <w:t>O aplicativo deve calcular as calorias de cada refeição.</w:t>
+      </w:r>
+    </w:p>
+    <w:p>
+      <w:pPr>
+        <w:pStyle w:val="PargrafodaLista"/>
+        <w:numPr>
+          <w:ilvl w:val="0"/>
+          <w:numId w:val="22"/>
+        </w:numPr>
+        <w:tabs>
+          <w:tab w:val="left" w:pos="1134"/>
+          <w:tab w:val="left" w:pos="1560"/>
+        </w:tabs>
+        <w:spacing w:after="0"/>
+        <w:ind w:left="720"/>
+        <w:jc w:val="both"/>
+        <w:rPr>
+          <w:rFonts w:ascii="Calibri" w:hAnsi="Calibri" w:cs="Helvetica"/>
+          <w:sz w:val="24"/>
+          <w:szCs w:val="24"/>
+        </w:rPr>
+      </w:pPr>
+      <w:r>
+        <w:rPr>
+          <w:rFonts w:ascii="Calibri" w:hAnsi="Calibri" w:cs="Helvetica"/>
+          <w:sz w:val="24"/>
+          <w:szCs w:val="24"/>
+        </w:rPr>
+        <w:t>O aplicativo deve registrar o peso do usuário.</w:t>
+      </w:r>
+    </w:p>
+    <w:p>
+      <w:pPr>
+        <w:pStyle w:val="PargrafodaLista"/>
+        <w:numPr>
+          <w:ilvl w:val="0"/>
+          <w:numId w:val="22"/>
+        </w:numPr>
+        <w:tabs>
+          <w:tab w:val="left" w:pos="1134"/>
+          <w:tab w:val="left" w:pos="1560"/>
+        </w:tabs>
+        <w:spacing w:after="0"/>
+        <w:ind w:left="720"/>
+        <w:jc w:val="both"/>
+        <w:rPr>
+          <w:rFonts w:ascii="Calibri" w:hAnsi="Calibri" w:cs="Helvetica"/>
+          <w:sz w:val="24"/>
+          <w:szCs w:val="24"/>
+        </w:rPr>
+      </w:pPr>
+      <w:r>
+        <w:rPr>
+          <w:rFonts w:ascii="Calibri" w:hAnsi="Calibri" w:cs="Helvetica"/>
+          <w:sz w:val="24"/>
+          <w:szCs w:val="24"/>
+        </w:rPr>
+        <w:t>O aplicativo deve realizar controle de sessão.</w:t>
+      </w:r>
+    </w:p>
+    <w:p>
+      <w:pPr>
+        <w:pStyle w:val="PargrafodaLista"/>
+        <w:numPr>
+          <w:ilvl w:val="0"/>
+          <w:numId w:val="22"/>
+        </w:numPr>
+        <w:tabs>
+          <w:tab w:val="left" w:pos="1134"/>
+          <w:tab w:val="left" w:pos="1560"/>
+        </w:tabs>
+        <w:spacing w:after="0"/>
+        <w:ind w:left="720"/>
+        <w:jc w:val="both"/>
+        <w:rPr>
+          <w:rFonts w:ascii="Calibri" w:hAnsi="Calibri" w:cs="Helvetica"/>
+          <w:sz w:val="24"/>
+          <w:szCs w:val="24"/>
+        </w:rPr>
+      </w:pPr>
+      <w:r>
+        <w:rPr>
+          <w:rFonts w:ascii="Calibri" w:hAnsi="Calibri" w:cs="Helvetica"/>
+          <w:sz w:val="24"/>
+          <w:szCs w:val="24"/>
+        </w:rPr>
+        <w:t xml:space="preserve">O aplicativo deve </w:t>
+      </w:r>
+      <w:proofErr w:type="spellStart"/>
+      <w:r>
+        <w:rPr>
+          <w:rFonts w:ascii="Calibri" w:hAnsi="Calibri" w:cs="Helvetica"/>
+          <w:sz w:val="24"/>
+          <w:szCs w:val="24"/>
+        </w:rPr>
+        <w:t>favoritar</w:t>
+      </w:r>
+      <w:proofErr w:type="spellEnd"/>
+      <w:r>
+        <w:rPr>
+          <w:rFonts w:ascii="Calibri" w:hAnsi="Calibri" w:cs="Helvetica"/>
+          <w:sz w:val="24"/>
+          <w:szCs w:val="24"/>
+        </w:rPr>
+        <w:t xml:space="preserve"> uma refeição, sendo assim, a mesma podendo ser utilizada em outras refeições.</w:t>
+      </w:r>
+    </w:p>
+    <w:p>
+      <w:pPr>
+        <w:tabs>
+          <w:tab w:val="left" w:pos="1134"/>
+          <w:tab w:val="left" w:pos="1560"/>
+        </w:tabs>
+        <w:spacing w:after="0"/>
+        <w:jc w:val="both"/>
+        <w:rPr>
+          <w:rFonts w:ascii="Calibri" w:hAnsi="Calibri" w:cs="Helvetica"/>
+          <w:sz w:val="24"/>
+          <w:szCs w:val="24"/>
+        </w:rPr>
+      </w:pPr>
+      <w:r>
+        <w:rPr>
+          <w:rFonts w:ascii="Calibri" w:hAnsi="Calibri" w:cs="Helvetica"/>
+          <w:sz w:val="24"/>
+          <w:szCs w:val="24"/>
+        </w:rPr>
+        <w:t>Requisitos não funcionais:</w:t>
+      </w:r>
+    </w:p>
+    <w:p>
+      <w:pPr>
+        <w:tabs>
+          <w:tab w:val="left" w:pos="1134"/>
+          <w:tab w:val="left" w:pos="1560"/>
+        </w:tabs>
+        <w:spacing w:after="0"/>
+        <w:jc w:val="both"/>
+        <w:rPr>
+          <w:rFonts w:ascii="Calibri" w:hAnsi="Calibri" w:cs="Helvetica"/>
+          <w:sz w:val="24"/>
+          <w:szCs w:val="24"/>
+        </w:rPr>
+      </w:pPr>
+    </w:p>
+    <w:p>
+      <w:pPr>
+        <w:pStyle w:val="PargrafodaLista"/>
+        <w:numPr>
+          <w:ilvl w:val="0"/>
+          <w:numId w:val="23"/>
+        </w:numPr>
+        <w:tabs>
+          <w:tab w:val="left" w:pos="1134"/>
+          <w:tab w:val="left" w:pos="1560"/>
+        </w:tabs>
+        <w:spacing w:after="0"/>
+        <w:ind w:left="720"/>
+        <w:jc w:val="both"/>
+        <w:rPr>
+          <w:rFonts w:ascii="Calibri" w:hAnsi="Calibri" w:cs="Helvetica"/>
+          <w:sz w:val="24"/>
+          <w:szCs w:val="24"/>
+        </w:rPr>
+      </w:pPr>
+      <w:r>
+        <w:rPr>
+          <w:rFonts w:ascii="Calibri" w:hAnsi="Calibri" w:cs="Helvetica"/>
+          <w:sz w:val="24"/>
+          <w:szCs w:val="24"/>
+        </w:rPr>
+        <w:t>Os dados devem ser salvos em um banco de dados relacional.</w:t>
+      </w:r>
+    </w:p>
+    <w:p>
+      <w:pPr>
+        <w:pStyle w:val="PargrafodaLista"/>
+        <w:numPr>
+          <w:ilvl w:val="0"/>
+          <w:numId w:val="23"/>
+        </w:numPr>
+        <w:tabs>
+          <w:tab w:val="left" w:pos="1134"/>
+          <w:tab w:val="left" w:pos="1560"/>
+        </w:tabs>
+        <w:spacing w:after="0"/>
+        <w:ind w:left="720"/>
+        <w:jc w:val="both"/>
+        <w:rPr>
+          <w:rFonts w:ascii="Calibri" w:hAnsi="Calibri" w:cs="Helvetica"/>
+          <w:sz w:val="24"/>
+          <w:szCs w:val="24"/>
+        </w:rPr>
+      </w:pPr>
+      <w:r>
+        <w:rPr>
+          <w:rFonts w:ascii="Calibri" w:hAnsi="Calibri" w:cs="Helvetica"/>
+          <w:sz w:val="24"/>
+          <w:szCs w:val="24"/>
+        </w:rPr>
+        <w:t>O sistema deve rodar em um servidor apache.</w:t>
+      </w:r>
+    </w:p>
+    <w:p>
+      <w:pPr>
+        <w:pStyle w:val="PargrafodaLista"/>
+        <w:numPr>
+          <w:ilvl w:val="0"/>
+          <w:numId w:val="23"/>
+        </w:numPr>
+        <w:tabs>
+          <w:tab w:val="left" w:pos="1134"/>
+          <w:tab w:val="left" w:pos="1560"/>
+        </w:tabs>
+        <w:spacing w:after="0"/>
+        <w:ind w:left="720"/>
+        <w:jc w:val="both"/>
+        <w:rPr>
+          <w:rFonts w:ascii="Calibri" w:hAnsi="Calibri" w:cs="Helvetica"/>
+          <w:sz w:val="24"/>
+          <w:szCs w:val="24"/>
+        </w:rPr>
+      </w:pPr>
+      <w:r>
+        <w:rPr>
+          <w:rFonts w:ascii="Calibri" w:hAnsi="Calibri" w:cs="Helvetica"/>
+          <w:sz w:val="24"/>
+          <w:szCs w:val="24"/>
+        </w:rPr>
+        <w:t xml:space="preserve">O tempo de desenvolvimento não pode ultrapassar </w:t>
+      </w:r>
       <w:proofErr w:type="gramStart"/>
       <w:r>
         <w:rPr>
           <w:rFonts w:ascii="Calibri" w:hAnsi="Calibri" w:cs="Helvetica"/>
+          <w:sz w:val="24"/>
+          <w:szCs w:val="24"/>
+        </w:rPr>
+        <w:t>4</w:t>
+      </w:r>
+      <w:proofErr w:type="gramEnd"/>
+      <w:r>
+        <w:rPr>
+          <w:rFonts w:ascii="Calibri" w:hAnsi="Calibri" w:cs="Helvetica"/>
+          <w:sz w:val="24"/>
+          <w:szCs w:val="24"/>
+        </w:rPr>
+        <w:t xml:space="preserve"> ( quatro ) meses.</w:t>
+      </w:r>
+    </w:p>
+    <w:p>
+      <w:pPr>
+        <w:pStyle w:val="PargrafodaLista"/>
+        <w:numPr>
+          <w:ilvl w:val="0"/>
+          <w:numId w:val="23"/>
+        </w:numPr>
+        <w:tabs>
+          <w:tab w:val="left" w:pos="1134"/>
+          <w:tab w:val="left" w:pos="1560"/>
+        </w:tabs>
+        <w:spacing w:after="0"/>
+        <w:ind w:left="720"/>
+        <w:jc w:val="both"/>
+        <w:rPr>
+          <w:rFonts w:ascii="Calibri" w:hAnsi="Calibri" w:cs="Helvetica"/>
+          <w:sz w:val="24"/>
+          <w:szCs w:val="24"/>
+        </w:rPr>
+      </w:pPr>
+      <w:r>
+        <w:rPr>
+          <w:rFonts w:ascii="Calibri" w:hAnsi="Calibri" w:cs="Helvetica"/>
+          <w:sz w:val="24"/>
+          <w:szCs w:val="24"/>
+        </w:rPr>
+        <w:t>O sistema deve ser web.</w:t>
+      </w:r>
+    </w:p>
+    <w:p>
+      <w:pPr>
+        <w:tabs>
+          <w:tab w:val="left" w:pos="1134"/>
+          <w:tab w:val="left" w:pos="1560"/>
+        </w:tabs>
+        <w:spacing w:after="0"/>
+        <w:jc w:val="both"/>
+        <w:rPr>
+          <w:rFonts w:ascii="Calibri" w:hAnsi="Calibri" w:cs="Helvetica"/>
+          <w:sz w:val="24"/>
+          <w:szCs w:val="24"/>
+        </w:rPr>
+      </w:pPr>
+      <w:r>
+        <w:rPr>
+          <w:rFonts w:ascii="Calibri" w:hAnsi="Calibri" w:cs="Helvetica"/>
+          <w:sz w:val="24"/>
+          <w:szCs w:val="24"/>
+        </w:rPr>
+        <w:t>Requisitos tecnológicos:</w:t>
+      </w:r>
+    </w:p>
+    <w:p>
+      <w:pPr>
+        <w:tabs>
+          <w:tab w:val="left" w:pos="1134"/>
+          <w:tab w:val="left" w:pos="1560"/>
+        </w:tabs>
+        <w:spacing w:after="0"/>
+        <w:jc w:val="both"/>
+        <w:rPr>
+          <w:rFonts w:ascii="Calibri" w:hAnsi="Calibri" w:cs="Helvetica"/>
+          <w:sz w:val="24"/>
+          <w:szCs w:val="24"/>
+        </w:rPr>
+      </w:pPr>
+    </w:p>
+    <w:p>
+      <w:pPr>
+        <w:pStyle w:val="PargrafodaLista"/>
+        <w:numPr>
+          <w:ilvl w:val="0"/>
+          <w:numId w:val="25"/>
+        </w:numPr>
+        <w:tabs>
+          <w:tab w:val="left" w:pos="1134"/>
+          <w:tab w:val="left" w:pos="1560"/>
+        </w:tabs>
+        <w:spacing w:after="0"/>
+        <w:jc w:val="both"/>
+        <w:rPr>
+          <w:rFonts w:ascii="Calibri" w:hAnsi="Calibri" w:cs="Helvetica"/>
+          <w:sz w:val="24"/>
+          <w:szCs w:val="24"/>
+        </w:rPr>
+      </w:pPr>
+      <w:r>
+        <w:rPr>
+          <w:rFonts w:ascii="Calibri" w:hAnsi="Calibri" w:cs="Helvetica"/>
+          <w:sz w:val="24"/>
+          <w:szCs w:val="24"/>
+        </w:rPr>
+        <w:t>O sistema deve utilizar linguagem PHP.</w:t>
+      </w:r>
+    </w:p>
+    <w:p>
+      <w:pPr>
+        <w:pStyle w:val="PargrafodaLista"/>
+        <w:numPr>
+          <w:ilvl w:val="0"/>
+          <w:numId w:val="25"/>
+        </w:numPr>
+        <w:tabs>
+          <w:tab w:val="left" w:pos="1134"/>
+          <w:tab w:val="left" w:pos="1560"/>
+        </w:tabs>
+        <w:spacing w:after="0"/>
+        <w:jc w:val="both"/>
+        <w:rPr>
+          <w:rFonts w:ascii="Calibri" w:hAnsi="Calibri" w:cs="Helvetica"/>
+          <w:sz w:val="24"/>
+          <w:szCs w:val="24"/>
+        </w:rPr>
+      </w:pPr>
+      <w:r>
+        <w:rPr>
+          <w:rFonts w:ascii="Calibri" w:hAnsi="Calibri" w:cs="Helvetica"/>
+          <w:sz w:val="24"/>
+          <w:szCs w:val="24"/>
+        </w:rPr>
+        <w:t>O sistema deve utilizar banco de dados SQL.</w:t>
+      </w:r>
+    </w:p>
+    <w:p>
+      <w:pPr>
+        <w:pStyle w:val="PargrafodaLista"/>
+        <w:numPr>
+          <w:ilvl w:val="0"/>
+          <w:numId w:val="25"/>
+        </w:numPr>
+        <w:tabs>
+          <w:tab w:val="left" w:pos="1134"/>
+          <w:tab w:val="left" w:pos="1560"/>
+        </w:tabs>
+        <w:spacing w:after="0"/>
+        <w:jc w:val="both"/>
+        <w:rPr>
+          <w:rFonts w:ascii="Calibri" w:hAnsi="Calibri" w:cs="Helvetica"/>
+          <w:sz w:val="24"/>
+          <w:szCs w:val="24"/>
+        </w:rPr>
+      </w:pPr>
+      <w:r>
+        <w:rPr>
+          <w:rFonts w:ascii="Calibri" w:hAnsi="Calibri" w:cs="Helvetica"/>
+          <w:sz w:val="24"/>
+          <w:szCs w:val="24"/>
+        </w:rPr>
+        <w:t xml:space="preserve">O sistema deve usar o sistema gerenciador de banco de dados </w:t>
+      </w:r>
+      <w:proofErr w:type="gramStart"/>
+      <w:r>
+        <w:rPr>
+          <w:rFonts w:ascii="Calibri" w:hAnsi="Calibri" w:cs="Helvetica"/>
+          <w:sz w:val="24"/>
+          <w:szCs w:val="24"/>
+        </w:rPr>
+        <w:t>MySQL</w:t>
+      </w:r>
+      <w:proofErr w:type="gramEnd"/>
+      <w:r>
+        <w:rPr>
+          <w:rFonts w:ascii="Calibri" w:hAnsi="Calibri" w:cs="Helvetica"/>
+          <w:sz w:val="24"/>
+          <w:szCs w:val="24"/>
+        </w:rPr>
+        <w:t>.</w:t>
+      </w:r>
+    </w:p>
+    <w:p>
+      <w:pPr>
+        <w:pStyle w:val="PargrafodaLista"/>
+        <w:numPr>
+          <w:ilvl w:val="0"/>
+          <w:numId w:val="25"/>
+        </w:numPr>
+        <w:tabs>
+          <w:tab w:val="left" w:pos="1134"/>
+          <w:tab w:val="left" w:pos="1560"/>
+        </w:tabs>
+        <w:spacing w:after="0"/>
+        <w:jc w:val="both"/>
+        <w:rPr>
+          <w:rFonts w:ascii="Calibri" w:hAnsi="Calibri" w:cs="Helvetica"/>
+          <w:sz w:val="24"/>
+          <w:szCs w:val="24"/>
+        </w:rPr>
+      </w:pPr>
+      <w:r>
+        <w:rPr>
+          <w:rFonts w:ascii="Calibri" w:hAnsi="Calibri" w:cs="Helvetica"/>
+          <w:sz w:val="24"/>
+          <w:szCs w:val="24"/>
+        </w:rPr>
+        <w:t xml:space="preserve">O sistema deverá utilizar </w:t>
+      </w:r>
+      <w:proofErr w:type="spellStart"/>
+      <w:proofErr w:type="gramStart"/>
+      <w:r>
+        <w:rPr>
+          <w:rFonts w:ascii="Calibri" w:hAnsi="Calibri" w:cs="Helvetica"/>
+          <w:sz w:val="24"/>
+          <w:szCs w:val="24"/>
+        </w:rPr>
+        <w:t>JavaScript</w:t>
+      </w:r>
+      <w:proofErr w:type="spellEnd"/>
+      <w:proofErr w:type="gramEnd"/>
+      <w:r>
+        <w:rPr>
+          <w:rFonts w:ascii="Calibri" w:hAnsi="Calibri" w:cs="Helvetica"/>
+          <w:sz w:val="24"/>
+          <w:szCs w:val="24"/>
+        </w:rPr>
+        <w:t xml:space="preserve">, Ajax e </w:t>
+      </w:r>
+      <w:proofErr w:type="spellStart"/>
+      <w:r>
+        <w:rPr>
+          <w:rFonts w:ascii="Calibri" w:hAnsi="Calibri" w:cs="Helvetica"/>
+          <w:sz w:val="24"/>
+          <w:szCs w:val="24"/>
+        </w:rPr>
+        <w:t>JQuery</w:t>
+      </w:r>
+      <w:proofErr w:type="spellEnd"/>
+      <w:r>
+        <w:rPr>
+          <w:rFonts w:ascii="Calibri" w:hAnsi="Calibri" w:cs="Helvetica"/>
+          <w:sz w:val="24"/>
+          <w:szCs w:val="24"/>
+        </w:rPr>
+        <w:t xml:space="preserve"> para maior interação com o usuário.</w:t>
+      </w:r>
+    </w:p>
+    <w:p>
+      <w:pPr>
+        <w:tabs>
+          <w:tab w:val="left" w:pos="1134"/>
+          <w:tab w:val="left" w:pos="1560"/>
+        </w:tabs>
+        <w:spacing w:after="0"/>
+        <w:ind w:left="360"/>
+        <w:jc w:val="both"/>
+        <w:rPr>
+          <w:rFonts w:ascii="Calibri" w:hAnsi="Calibri" w:cs="Helvetica"/>
+          <w:sz w:val="24"/>
+          <w:szCs w:val="24"/>
+        </w:rPr>
+      </w:pPr>
+    </w:p>
+    <w:p>
+      <w:pPr>
+        <w:tabs>
+          <w:tab w:val="left" w:pos="1134"/>
+          <w:tab w:val="left" w:pos="1560"/>
+        </w:tabs>
+        <w:spacing w:after="0"/>
+        <w:ind w:left="360"/>
+        <w:jc w:val="both"/>
+        <w:rPr>
+          <w:rFonts w:ascii="Calibri" w:hAnsi="Calibri" w:cs="Helvetica"/>
+          <w:sz w:val="24"/>
+          <w:szCs w:val="24"/>
+        </w:rPr>
+      </w:pPr>
+      <w:r>
+        <w:rPr>
+          <w:rFonts w:ascii="Calibri" w:hAnsi="Calibri" w:cs="Helvetica"/>
+          <w:sz w:val="24"/>
+          <w:szCs w:val="24"/>
+        </w:rPr>
+        <w:t>Requisitos de Segurança:</w:t>
+      </w:r>
+    </w:p>
+    <w:p>
+      <w:pPr>
+        <w:pStyle w:val="PargrafodaLista"/>
+        <w:numPr>
+          <w:ilvl w:val="0"/>
+          <w:numId w:val="26"/>
+        </w:numPr>
+        <w:tabs>
+          <w:tab w:val="left" w:pos="1134"/>
+          <w:tab w:val="left" w:pos="1560"/>
+        </w:tabs>
+        <w:spacing w:after="0"/>
+        <w:jc w:val="both"/>
+        <w:rPr>
+          <w:rFonts w:ascii="Calibri" w:hAnsi="Calibri" w:cs="Helvetica"/>
           <w:color w:val="C0504D" w:themeColor="accent2"/>
           <w:sz w:val="24"/>
           <w:szCs w:val="24"/>
         </w:rPr>
-        <w:t>Devem</w:t>
-      </w:r>
-      <w:proofErr w:type="gramEnd"/>
-      <w:r>
+      </w:pPr>
+      <w:r>
+        <w:rPr>
+          <w:rFonts w:ascii="Calibri" w:hAnsi="Calibri" w:cs="Helvetica"/>
+          <w:sz w:val="24"/>
+          <w:szCs w:val="24"/>
+        </w:rPr>
+        <w:t xml:space="preserve">O aplicativo fará o uso de validação com </w:t>
+      </w:r>
+      <w:proofErr w:type="spellStart"/>
+      <w:r>
+        <w:rPr>
+          <w:rFonts w:ascii="Calibri" w:hAnsi="Calibri" w:cs="Helvetica"/>
+          <w:sz w:val="24"/>
+          <w:szCs w:val="24"/>
+        </w:rPr>
+        <w:t>login</w:t>
+      </w:r>
+      <w:proofErr w:type="spellEnd"/>
+      <w:r>
+        <w:rPr>
+          <w:rFonts w:ascii="Calibri" w:hAnsi="Calibri" w:cs="Helvetica"/>
+          <w:sz w:val="24"/>
+          <w:szCs w:val="24"/>
+        </w:rPr>
+        <w:t xml:space="preserve"> e senha para controle de acesso.</w:t>
+      </w:r>
+    </w:p>
+    <w:p>
+      <w:pPr>
+        <w:tabs>
+          <w:tab w:val="left" w:pos="1134"/>
+          <w:tab w:val="left" w:pos="1560"/>
+        </w:tabs>
+        <w:spacing w:after="0"/>
+        <w:jc w:val="both"/>
         <w:rPr>
           <w:rFonts w:ascii="Calibri" w:hAnsi="Calibri" w:cs="Helvetica"/>
           <w:color w:val="C0504D" w:themeColor="accent2"/>
           <w:sz w:val="24"/>
           <w:szCs w:val="24"/>
         </w:rPr>
-        <w:t xml:space="preserve"> constar aqui f</w:t>
-      </w:r>
-      <w:r>
+      </w:pPr>
+    </w:p>
+    <w:p>
+      <w:pPr>
+        <w:tabs>
+          <w:tab w:val="left" w:pos="1134"/>
+          <w:tab w:val="left" w:pos="1560"/>
+        </w:tabs>
+        <w:spacing w:after="0"/>
+        <w:jc w:val="both"/>
+        <w:rPr>
+          <w:rFonts w:ascii="Calibri" w:hAnsi="Calibri" w:cs="Helvetica"/>
+          <w:sz w:val="24"/>
+          <w:szCs w:val="24"/>
+        </w:rPr>
+      </w:pPr>
+      <w:proofErr w:type="spellStart"/>
+      <w:r>
+        <w:rPr>
+          <w:rFonts w:ascii="Calibri" w:hAnsi="Calibri" w:cs="Helvetica"/>
+          <w:sz w:val="24"/>
+          <w:szCs w:val="24"/>
+        </w:rPr>
+        <w:t>Backlog</w:t>
+      </w:r>
+      <w:proofErr w:type="spellEnd"/>
+      <w:r>
+        <w:rPr>
+          <w:rFonts w:ascii="Calibri" w:hAnsi="Calibri" w:cs="Helvetica"/>
+          <w:sz w:val="24"/>
+          <w:szCs w:val="24"/>
+        </w:rPr>
+        <w:t xml:space="preserve"> do produto:</w:t>
+      </w:r>
+    </w:p>
+    <w:p>
+      <w:pPr>
+        <w:tabs>
+          <w:tab w:val="left" w:pos="1134"/>
+          <w:tab w:val="left" w:pos="1560"/>
+        </w:tabs>
+        <w:spacing w:after="0"/>
+        <w:jc w:val="both"/>
         <w:rPr>
           <w:rFonts w:ascii="Calibri" w:hAnsi="Calibri" w:cs="Helvetica"/>
           <w:color w:val="C0504D" w:themeColor="accent2"/>
           <w:sz w:val="24"/>
           <w:szCs w:val="24"/>
         </w:rPr>
-        <w:t xml:space="preserve">luxograma, requisitos funcionais e não funcionais, diagrama de fluxo de dados (DFD) em níveis, diagrama de atividades, diagrama de classes, diagrama de sequência, diagrama de casos de uso e modelo de casos de uso, esquemas, histórias do usuário, classes de teste, lista de </w:t>
-      </w:r>
-      <w:proofErr w:type="spellStart"/>
-      <w:r>
+      </w:pPr>
+      <w:r>
+        <w:rPr>
+          <w:rFonts w:cs="Times New Roman"/>
+          <w:i/>
+          <w:iCs/>
+          <w:noProof/>
+          <w:sz w:val="44"/>
+          <w:szCs w:val="44"/>
+          <w:lang w:eastAsia="pt-BR"/>
+        </w:rPr>
+        <w:lastRenderedPageBreak/>
+        <w:drawing>
+          <wp:inline distT="0" distB="0" distL="0" distR="0" wp14:anchorId="05A4AF78" wp14:editId="19EC3DCD">
+            <wp:extent cx="5400675" cy="3638550"/>
+            <wp:effectExtent l="0" t="0" r="9525" b="0"/>
+            <wp:docPr id="2" name="Imagem 2"/>
+            <wp:cNvGraphicFramePr>
+              <a:graphicFrameLocks xmlns:a="http://schemas.openxmlformats.org/drawingml/2006/main" noChangeAspect="1"/>
+            </wp:cNvGraphicFramePr>
+            <a:graphic xmlns:a="http://schemas.openxmlformats.org/drawingml/2006/main">
+              <a:graphicData uri="http://schemas.openxmlformats.org/drawingml/2006/picture">
+                <pic:pic xmlns:pic="http://schemas.openxmlformats.org/drawingml/2006/picture">
+                  <pic:nvPicPr>
+                    <pic:cNvPr id="0" name="Picture 1"/>
+                    <pic:cNvPicPr>
+                      <a:picLocks noChangeAspect="1" noChangeArrowheads="1"/>
+                    </pic:cNvPicPr>
+                  </pic:nvPicPr>
+                  <pic:blipFill>
+                    <a:blip r:embed="rId11">
+                      <a:extLst>
+                        <a:ext uri="{28A0092B-C50C-407E-A947-70E740481C1C}">
+                          <a14:useLocalDpi xmlns:a14="http://schemas.microsoft.com/office/drawing/2010/main" val="0"/>
+                        </a:ext>
+                      </a:extLst>
+                    </a:blip>
+                    <a:srcRect/>
+                    <a:stretch>
+                      <a:fillRect/>
+                    </a:stretch>
+                  </pic:blipFill>
+                  <pic:spPr bwMode="auto">
+                    <a:xfrm>
+                      <a:off x="0" y="0"/>
+                      <a:ext cx="5400675" cy="3638550"/>
+                    </a:xfrm>
+                    <a:prstGeom prst="rect">
+                      <a:avLst/>
+                    </a:prstGeom>
+                    <a:noFill/>
+                    <a:ln>
+                      <a:noFill/>
+                    </a:ln>
+                  </pic:spPr>
+                </pic:pic>
+              </a:graphicData>
+            </a:graphic>
+          </wp:inline>
+        </w:drawing>
+      </w:r>
+    </w:p>
+    <w:p>
+      <w:pPr>
+        <w:tabs>
+          <w:tab w:val="left" w:pos="1134"/>
+          <w:tab w:val="left" w:pos="1560"/>
+        </w:tabs>
+        <w:spacing w:after="0"/>
+        <w:jc w:val="both"/>
         <w:rPr>
           <w:rFonts w:ascii="Calibri" w:hAnsi="Calibri" w:cs="Helvetica"/>
           <w:color w:val="C0504D" w:themeColor="accent2"/>
           <w:sz w:val="24"/>
           <w:szCs w:val="24"/>
         </w:rPr>
-        <w:t>backlog</w:t>
-      </w:r>
-      <w:proofErr w:type="spellEnd"/>
-      <w:r>
+      </w:pPr>
+    </w:p>
+    <w:p>
+      <w:pPr>
+        <w:tabs>
+          <w:tab w:val="left" w:pos="1134"/>
+          <w:tab w:val="left" w:pos="1560"/>
+        </w:tabs>
+        <w:spacing w:after="0"/>
+        <w:jc w:val="both"/>
         <w:rPr>
           <w:rFonts w:ascii="Calibri" w:hAnsi="Calibri" w:cs="Helvetica"/>
           <w:color w:val="C0504D" w:themeColor="accent2"/>
           <w:sz w:val="24"/>
           <w:szCs w:val="24"/>
         </w:rPr>
-        <w:t>, entre outros.</w:t>
+      </w:pPr>
+      <w:r>
+        <w:rPr>
+          <w:rFonts w:cs="Times New Roman"/>
+          <w:i/>
+          <w:iCs/>
+          <w:noProof/>
+          <w:sz w:val="24"/>
+          <w:szCs w:val="24"/>
+          <w:lang w:eastAsia="pt-BR"/>
+        </w:rPr>
+        <w:lastRenderedPageBreak/>
+        <w:drawing>
+          <wp:inline distT="0" distB="0" distL="0" distR="0" wp14:anchorId="79459CF5" wp14:editId="7EA369CC">
+            <wp:extent cx="5391150" cy="3009900"/>
+            <wp:effectExtent l="0" t="0" r="0" b="0"/>
+            <wp:docPr id="3" name="Imagem 3"/>
+            <wp:cNvGraphicFramePr>
+              <a:graphicFrameLocks xmlns:a="http://schemas.openxmlformats.org/drawingml/2006/main" noChangeAspect="1"/>
+            </wp:cNvGraphicFramePr>
+            <a:graphic xmlns:a="http://schemas.openxmlformats.org/drawingml/2006/main">
+              <a:graphicData uri="http://schemas.openxmlformats.org/drawingml/2006/picture">
+                <pic:pic xmlns:pic="http://schemas.openxmlformats.org/drawingml/2006/picture">
+                  <pic:nvPicPr>
+                    <pic:cNvPr id="0" name="Picture 2"/>
+                    <pic:cNvPicPr>
+                      <a:picLocks noChangeAspect="1" noChangeArrowheads="1"/>
+                    </pic:cNvPicPr>
+                  </pic:nvPicPr>
+                  <pic:blipFill>
+                    <a:blip r:embed="rId12">
+                      <a:extLst>
+                        <a:ext uri="{28A0092B-C50C-407E-A947-70E740481C1C}">
+                          <a14:useLocalDpi xmlns:a14="http://schemas.microsoft.com/office/drawing/2010/main" val="0"/>
+                        </a:ext>
+                      </a:extLst>
+                    </a:blip>
+                    <a:srcRect/>
+                    <a:stretch>
+                      <a:fillRect/>
+                    </a:stretch>
+                  </pic:blipFill>
+                  <pic:spPr bwMode="auto">
+                    <a:xfrm>
+                      <a:off x="0" y="0"/>
+                      <a:ext cx="5391150" cy="3009900"/>
+                    </a:xfrm>
+                    <a:prstGeom prst="rect">
+                      <a:avLst/>
+                    </a:prstGeom>
+                    <a:noFill/>
+                    <a:ln>
+                      <a:noFill/>
+                    </a:ln>
+                  </pic:spPr>
+                </pic:pic>
+              </a:graphicData>
+            </a:graphic>
+          </wp:inline>
+        </w:drawing>
+      </w:r>
+      <w:r>
+        <w:rPr>
+          <w:rFonts w:cs="Times New Roman"/>
+          <w:i/>
+          <w:iCs/>
+          <w:noProof/>
+          <w:sz w:val="24"/>
+          <w:szCs w:val="24"/>
+          <w:lang w:eastAsia="pt-BR"/>
+        </w:rPr>
+        <w:drawing>
+          <wp:inline distT="0" distB="0" distL="0" distR="0" wp14:anchorId="075C778A" wp14:editId="01629652">
+            <wp:extent cx="5400675" cy="3133725"/>
+            <wp:effectExtent l="0" t="0" r="9525" b="9525"/>
+            <wp:docPr id="4" name="Imagem 4"/>
+            <wp:cNvGraphicFramePr>
+              <a:graphicFrameLocks xmlns:a="http://schemas.openxmlformats.org/drawingml/2006/main" noChangeAspect="1"/>
+            </wp:cNvGraphicFramePr>
+            <a:graphic xmlns:a="http://schemas.openxmlformats.org/drawingml/2006/main">
+              <a:graphicData uri="http://schemas.openxmlformats.org/drawingml/2006/picture">
+                <pic:pic xmlns:pic="http://schemas.openxmlformats.org/drawingml/2006/picture">
+                  <pic:nvPicPr>
+                    <pic:cNvPr id="0" name="Picture 3"/>
+                    <pic:cNvPicPr>
+                      <a:picLocks noChangeAspect="1" noChangeArrowheads="1"/>
+                    </pic:cNvPicPr>
+                  </pic:nvPicPr>
+                  <pic:blipFill>
+                    <a:blip r:embed="rId13">
+                      <a:extLst>
+                        <a:ext uri="{28A0092B-C50C-407E-A947-70E740481C1C}">
+                          <a14:useLocalDpi xmlns:a14="http://schemas.microsoft.com/office/drawing/2010/main" val="0"/>
+                        </a:ext>
+                      </a:extLst>
+                    </a:blip>
+                    <a:srcRect/>
+                    <a:stretch>
+                      <a:fillRect/>
+                    </a:stretch>
+                  </pic:blipFill>
+                  <pic:spPr bwMode="auto">
+                    <a:xfrm>
+                      <a:off x="0" y="0"/>
+                      <a:ext cx="5400675" cy="3133725"/>
+                    </a:xfrm>
+                    <a:prstGeom prst="rect">
+                      <a:avLst/>
+                    </a:prstGeom>
+                    <a:noFill/>
+                    <a:ln>
+                      <a:noFill/>
+                    </a:ln>
+                  </pic:spPr>
+                </pic:pic>
+              </a:graphicData>
+            </a:graphic>
+          </wp:inline>
+        </w:drawing>
       </w:r>
     </w:p>
     <w:p>
@@ -2840,24 +3274,132 @@
           <w:szCs w:val="24"/>
         </w:rPr>
       </w:pPr>
-      <w:r>
+    </w:p>
+    <w:p>
+      <w:pPr>
+        <w:tabs>
+          <w:tab w:val="left" w:pos="1134"/>
+          <w:tab w:val="left" w:pos="1560"/>
+        </w:tabs>
+        <w:spacing w:after="0"/>
+        <w:jc w:val="both"/>
+        <w:rPr>
+          <w:rFonts w:ascii="Calibri" w:hAnsi="Calibri" w:cs="Helvetica"/>
+          <w:sz w:val="24"/>
+          <w:szCs w:val="24"/>
+        </w:rPr>
+      </w:pPr>
+      <w:r>
+        <w:rPr>
+          <w:rFonts w:ascii="Calibri" w:hAnsi="Calibri" w:cs="Helvetica"/>
+          <w:sz w:val="24"/>
+          <w:szCs w:val="24"/>
+        </w:rPr>
+        <w:t>Regras de negócio:</w:t>
+      </w:r>
+    </w:p>
+    <w:p>
+      <w:pPr>
+        <w:tabs>
+          <w:tab w:val="left" w:pos="1134"/>
+          <w:tab w:val="left" w:pos="1560"/>
+        </w:tabs>
+        <w:spacing w:after="0"/>
+        <w:jc w:val="both"/>
+        <w:rPr>
+          <w:rFonts w:ascii="Calibri" w:hAnsi="Calibri" w:cs="Helvetica"/>
+          <w:sz w:val="24"/>
+          <w:szCs w:val="24"/>
+        </w:rPr>
+      </w:pPr>
+    </w:p>
+    <w:p>
+      <w:pPr>
+        <w:pStyle w:val="PargrafodaLista"/>
+        <w:numPr>
+          <w:ilvl w:val="0"/>
+          <w:numId w:val="26"/>
+        </w:numPr>
+        <w:tabs>
+          <w:tab w:val="left" w:pos="1134"/>
+          <w:tab w:val="left" w:pos="1560"/>
+        </w:tabs>
+        <w:spacing w:after="0"/>
+        <w:jc w:val="both"/>
+        <w:rPr>
+          <w:rFonts w:ascii="Calibri" w:hAnsi="Calibri" w:cs="Helvetica"/>
+          <w:sz w:val="24"/>
+          <w:szCs w:val="24"/>
+        </w:rPr>
+      </w:pPr>
+      <w:r>
+        <w:rPr>
+          <w:rFonts w:ascii="Calibri" w:hAnsi="Calibri" w:cs="Helvetica"/>
+          <w:sz w:val="24"/>
+          <w:szCs w:val="24"/>
+        </w:rPr>
+        <w:t>Sistema poderá fazer o uso dos dados do usuário, porém, não poderá divulga-los.</w:t>
+      </w:r>
+    </w:p>
+    <w:p>
+      <w:pPr>
+        <w:pStyle w:val="PargrafodaLista"/>
+        <w:numPr>
+          <w:ilvl w:val="0"/>
+          <w:numId w:val="26"/>
+        </w:numPr>
+        <w:tabs>
+          <w:tab w:val="left" w:pos="1134"/>
+          <w:tab w:val="left" w:pos="1560"/>
+        </w:tabs>
+        <w:spacing w:after="0"/>
+        <w:jc w:val="both"/>
+        <w:rPr>
+          <w:rFonts w:ascii="Calibri" w:hAnsi="Calibri" w:cs="Helvetica"/>
+          <w:sz w:val="24"/>
+          <w:szCs w:val="24"/>
+        </w:rPr>
+      </w:pPr>
+      <w:r>
+        <w:rPr>
+          <w:rFonts w:ascii="Calibri" w:hAnsi="Calibri" w:cs="Helvetica"/>
+          <w:sz w:val="24"/>
+          <w:szCs w:val="24"/>
+        </w:rPr>
+        <w:t>O usuário é responsável por todos os dados que insere no sistema.</w:t>
+      </w:r>
+    </w:p>
+    <w:p>
+      <w:pPr>
+        <w:tabs>
+          <w:tab w:val="left" w:pos="1134"/>
+          <w:tab w:val="left" w:pos="1560"/>
+        </w:tabs>
+        <w:spacing w:after="0"/>
+        <w:ind w:left="720"/>
+        <w:jc w:val="both"/>
+        <w:rPr>
+          <w:rFonts w:ascii="Calibri" w:hAnsi="Calibri" w:cs="Helvetica"/>
+          <w:sz w:val="24"/>
+          <w:szCs w:val="24"/>
+        </w:rPr>
+      </w:pPr>
+    </w:p>
+    <w:p>
+      <w:pPr>
+        <w:tabs>
+          <w:tab w:val="left" w:pos="1134"/>
+          <w:tab w:val="left" w:pos="1560"/>
+        </w:tabs>
+        <w:spacing w:after="0"/>
+        <w:jc w:val="both"/>
         <w:rPr>
           <w:rFonts w:ascii="Calibri" w:hAnsi="Calibri" w:cs="Helvetica"/>
           <w:color w:val="C0504D" w:themeColor="accent2"/>
           <w:sz w:val="24"/>
           <w:szCs w:val="24"/>
         </w:rPr>
-        <w:t>Devem constar aqui e</w:t>
-      </w:r>
-      <w:r>
-        <w:rPr>
-          <w:rFonts w:ascii="Calibri" w:hAnsi="Calibri" w:cs="Helvetica"/>
-          <w:color w:val="C0504D" w:themeColor="accent2"/>
-          <w:sz w:val="24"/>
-          <w:szCs w:val="24"/>
-        </w:rPr>
-        <w:t>squemas, lista de regras de negócio, diagrama de atividades, diagramas em BPMN, descrições, entre outros.</w:t>
-      </w:r>
+      </w:pPr>
     </w:p>
     <w:p>
       <w:pPr>
@@ -2893,6 +3435,7 @@
       <w:bookmarkStart w:id="8" w:name="_Toc376361323"/>
       <w:bookmarkStart w:id="9" w:name="_Toc376361557"/>
       <w:r>
+        <w:lastRenderedPageBreak/>
         <w:t>Modelagem de Dados</w:t>
       </w:r>
       <w:bookmarkEnd w:id="7"/>
@@ -2909,7 +3452,6 @@
         <w:jc w:val="both"/>
         <w:rPr>
           <w:rFonts w:ascii="Calibri" w:hAnsi="Calibri" w:cs="Helvetica"/>
-          <w:b/>
           <w:color w:val="C0504D" w:themeColor="accent2"/>
           <w:sz w:val="24"/>
           <w:szCs w:val="24"/>
@@ -2926,59 +3468,107 @@
         <w:jc w:val="both"/>
         <w:rPr>
           <w:rFonts w:ascii="Calibri" w:hAnsi="Calibri" w:cs="Helvetica"/>
+          <w:sz w:val="24"/>
+          <w:szCs w:val="24"/>
+        </w:rPr>
+      </w:pPr>
+      <w:r>
+        <w:rPr>
+          <w:rFonts w:ascii="Calibri" w:hAnsi="Calibri" w:cs="Helvetica"/>
+          <w:sz w:val="24"/>
+          <w:szCs w:val="24"/>
+        </w:rPr>
+        <w:t>Diagrama entidade-relacionamento:</w:t>
+      </w:r>
+    </w:p>
+    <w:p>
+      <w:pPr>
+        <w:tabs>
+          <w:tab w:val="left" w:pos="1134"/>
+          <w:tab w:val="left" w:pos="1560"/>
+        </w:tabs>
+        <w:spacing w:after="0"/>
+        <w:jc w:val="both"/>
+        <w:rPr>
+          <w:rFonts w:ascii="Calibri" w:hAnsi="Calibri" w:cs="Helvetica"/>
           <w:color w:val="C0504D" w:themeColor="accent2"/>
           <w:sz w:val="24"/>
           <w:szCs w:val="24"/>
         </w:rPr>
       </w:pPr>
-      <w:proofErr w:type="gramStart"/>
-      <w:r>
+    </w:p>
+    <w:p>
+      <w:pPr>
+        <w:tabs>
+          <w:tab w:val="left" w:pos="1134"/>
+          <w:tab w:val="left" w:pos="1560"/>
+        </w:tabs>
+        <w:spacing w:after="0"/>
+        <w:jc w:val="both"/>
         <w:rPr>
           <w:rFonts w:ascii="Calibri" w:hAnsi="Calibri" w:cs="Helvetica"/>
           <w:color w:val="C0504D" w:themeColor="accent2"/>
           <w:sz w:val="24"/>
           <w:szCs w:val="24"/>
         </w:rPr>
-        <w:t>Devem</w:t>
-      </w:r>
-      <w:proofErr w:type="gramEnd"/>
-      <w:r>
-        <w:rPr>
-          <w:rFonts w:ascii="Calibri" w:hAnsi="Calibri" w:cs="Helvetica"/>
+      </w:pPr>
+      <w:r>
+        <w:rPr>
+          <w:rFonts w:ascii="Calibri" w:hAnsi="Calibri" w:cs="Helvetica"/>
+          <w:noProof/>
           <w:color w:val="C0504D" w:themeColor="accent2"/>
           <w:sz w:val="24"/>
           <w:szCs w:val="24"/>
-        </w:rPr>
-        <w:t xml:space="preserve"> constar aqui </w:t>
-      </w:r>
-      <w:r>
-        <w:rPr>
-          <w:rFonts w:ascii="Calibri" w:hAnsi="Calibri" w:cs="Helvetica"/>
-          <w:color w:val="C0504D" w:themeColor="accent2"/>
-          <w:sz w:val="24"/>
-          <w:szCs w:val="24"/>
-        </w:rPr>
-        <w:t xml:space="preserve">Diagrama Entidade-Relacionamento, XML </w:t>
-      </w:r>
-      <w:proofErr w:type="spellStart"/>
-      <w:r>
-        <w:rPr>
-          <w:rFonts w:ascii="Calibri" w:hAnsi="Calibri" w:cs="Helvetica"/>
-          <w:color w:val="C0504D" w:themeColor="accent2"/>
-          <w:sz w:val="24"/>
-          <w:szCs w:val="24"/>
-        </w:rPr>
-        <w:t>Schema</w:t>
-      </w:r>
-      <w:proofErr w:type="spellEnd"/>
-      <w:r>
-        <w:rPr>
-          <w:rFonts w:ascii="Calibri" w:hAnsi="Calibri" w:cs="Helvetica"/>
-          <w:color w:val="C0504D" w:themeColor="accent2"/>
-          <w:sz w:val="24"/>
-          <w:szCs w:val="24"/>
-        </w:rPr>
-        <w:t>, dicionário de dados, glossário, modelo conceitual, entre outros.</w:t>
+          <w:lang w:eastAsia="pt-BR"/>
+        </w:rPr>
+        <w:drawing>
+          <wp:inline distT="0" distB="0" distL="0" distR="0" wp14:anchorId="2D85E33D" wp14:editId="046B5CF3">
+            <wp:extent cx="5391150" cy="2314575"/>
+            <wp:effectExtent l="0" t="0" r="0" b="9525"/>
+            <wp:docPr id="5" name="Imagem 5" descr="C:\Users\631310007\Desktop\kcal-control\Diagrama ER\Diagramas\Kcal-Control_Diagrama_ER_versao_1.png"/>
+            <wp:cNvGraphicFramePr>
+              <a:graphicFrameLocks xmlns:a="http://schemas.openxmlformats.org/drawingml/2006/main" noChangeAspect="1"/>
+            </wp:cNvGraphicFramePr>
+            <a:graphic xmlns:a="http://schemas.openxmlformats.org/drawingml/2006/main">
+              <a:graphicData uri="http://schemas.openxmlformats.org/drawingml/2006/picture">
+                <pic:pic xmlns:pic="http://schemas.openxmlformats.org/drawingml/2006/picture">
+                  <pic:nvPicPr>
+                    <pic:cNvPr id="0" name="Picture 4" descr="C:\Users\631310007\Desktop\kcal-control\Diagrama ER\Diagramas\Kcal-Control_Diagrama_ER_versao_1.png"/>
+                    <pic:cNvPicPr>
+                      <a:picLocks noChangeAspect="1" noChangeArrowheads="1"/>
+                    </pic:cNvPicPr>
+                  </pic:nvPicPr>
+                  <pic:blipFill>
+                    <a:blip r:embed="rId14">
+                      <a:extLst>
+                        <a:ext uri="{28A0092B-C50C-407E-A947-70E740481C1C}">
+                          <a14:useLocalDpi xmlns:a14="http://schemas.microsoft.com/office/drawing/2010/main" val="0"/>
+                        </a:ext>
+                      </a:extLst>
+                    </a:blip>
+                    <a:srcRect/>
+                    <a:stretch>
+                      <a:fillRect/>
+                    </a:stretch>
+                  </pic:blipFill>
+                  <pic:spPr bwMode="auto">
+                    <a:xfrm>
+                      <a:off x="0" y="0"/>
+                      <a:ext cx="5391150" cy="2314575"/>
+                    </a:xfrm>
+                    <a:prstGeom prst="rect">
+                      <a:avLst/>
+                    </a:prstGeom>
+                    <a:noFill/>
+                    <a:ln>
+                      <a:noFill/>
+                    </a:ln>
+                  </pic:spPr>
+                </pic:pic>
+              </a:graphicData>
+            </a:graphic>
+          </wp:inline>
+        </w:drawing>
       </w:r>
     </w:p>
     <w:p>
@@ -3031,7 +3621,6 @@
         <w:jc w:val="both"/>
         <w:rPr>
           <w:rFonts w:ascii="Calibri" w:hAnsi="Calibri" w:cs="Helvetica"/>
-          <w:b/>
           <w:color w:val="C0504D" w:themeColor="accent2"/>
           <w:sz w:val="24"/>
           <w:szCs w:val="24"/>
@@ -3048,363 +3637,224 @@
         <w:jc w:val="both"/>
         <w:rPr>
           <w:rFonts w:ascii="Calibri" w:hAnsi="Calibri" w:cs="Helvetica"/>
-          <w:color w:val="C0504D" w:themeColor="accent2"/>
-          <w:sz w:val="24"/>
-          <w:szCs w:val="24"/>
-        </w:rPr>
-      </w:pPr>
-      <w:r>
-        <w:rPr>
-          <w:rFonts w:ascii="Calibri" w:hAnsi="Calibri" w:cs="Helvetica"/>
-          <w:color w:val="C0504D" w:themeColor="accent2"/>
-          <w:sz w:val="24"/>
-          <w:szCs w:val="24"/>
-        </w:rPr>
-        <w:t>Devem constar aqui p</w:t>
-      </w:r>
-      <w:r>
-        <w:rPr>
-          <w:rFonts w:ascii="Calibri" w:hAnsi="Calibri" w:cs="Helvetica"/>
-          <w:color w:val="C0504D" w:themeColor="accent2"/>
-          <w:sz w:val="24"/>
-          <w:szCs w:val="24"/>
-        </w:rPr>
-        <w:t xml:space="preserve">rotótipos de interface, </w:t>
-      </w:r>
-      <w:proofErr w:type="spellStart"/>
-      <w:r>
-        <w:rPr>
-          <w:rFonts w:ascii="Calibri" w:hAnsi="Calibri" w:cs="Helvetica"/>
-          <w:color w:val="C0504D" w:themeColor="accent2"/>
-          <w:sz w:val="24"/>
-          <w:szCs w:val="24"/>
-        </w:rPr>
-        <w:t>wireframes</w:t>
-      </w:r>
-      <w:proofErr w:type="spellEnd"/>
-      <w:r>
-        <w:rPr>
-          <w:rFonts w:ascii="Calibri" w:hAnsi="Calibri" w:cs="Helvetica"/>
-          <w:color w:val="C0504D" w:themeColor="accent2"/>
-          <w:sz w:val="24"/>
-          <w:szCs w:val="24"/>
-        </w:rPr>
-        <w:t xml:space="preserve"> de baixa fidelidade, </w:t>
-      </w:r>
-      <w:proofErr w:type="spellStart"/>
-      <w:r>
-        <w:rPr>
-          <w:rFonts w:ascii="Calibri" w:hAnsi="Calibri" w:cs="Helvetica"/>
-          <w:color w:val="C0504D" w:themeColor="accent2"/>
-          <w:sz w:val="24"/>
-          <w:szCs w:val="24"/>
-        </w:rPr>
-        <w:t>wireframes</w:t>
-      </w:r>
-      <w:proofErr w:type="spellEnd"/>
-      <w:r>
-        <w:rPr>
-          <w:rFonts w:ascii="Calibri" w:hAnsi="Calibri" w:cs="Helvetica"/>
-          <w:color w:val="C0504D" w:themeColor="accent2"/>
-          <w:sz w:val="24"/>
-          <w:szCs w:val="24"/>
-        </w:rPr>
-        <w:t xml:space="preserve"> de alta fidelidade, esquemas de navegação, </w:t>
-      </w:r>
-      <w:proofErr w:type="spellStart"/>
-      <w:r>
-        <w:rPr>
-          <w:rFonts w:ascii="Calibri" w:hAnsi="Calibri" w:cs="Helvetica"/>
-          <w:color w:val="C0504D" w:themeColor="accent2"/>
-          <w:sz w:val="24"/>
-          <w:szCs w:val="24"/>
-        </w:rPr>
-        <w:t>sitemaps</w:t>
-      </w:r>
-      <w:proofErr w:type="spellEnd"/>
-      <w:r>
-        <w:rPr>
-          <w:rFonts w:ascii="Calibri" w:hAnsi="Calibri" w:cs="Helvetica"/>
-          <w:color w:val="C0504D" w:themeColor="accent2"/>
-          <w:sz w:val="24"/>
-          <w:szCs w:val="24"/>
-        </w:rPr>
-        <w:t>, entre outros.</w:t>
-      </w:r>
-    </w:p>
-    <w:p>
-      <w:pPr>
+          <w:sz w:val="24"/>
+          <w:szCs w:val="24"/>
+        </w:rPr>
+      </w:pPr>
+      <w:r>
+        <w:rPr>
+          <w:rFonts w:ascii="Calibri" w:hAnsi="Calibri" w:cs="Helvetica"/>
+          <w:sz w:val="24"/>
+          <w:szCs w:val="24"/>
+        </w:rPr>
+        <w:t>Protótipos de interface:</w:t>
+      </w:r>
+    </w:p>
+    <w:p>
+      <w:pPr>
+        <w:keepNext/>
         <w:tabs>
           <w:tab w:val="left" w:pos="1134"/>
           <w:tab w:val="left" w:pos="1560"/>
         </w:tabs>
-        <w:jc w:val="both"/>
-        <w:rPr>
-          <w:rFonts w:ascii="Calibri" w:hAnsi="Calibri" w:cs="Helvetica"/>
-          <w:b/>
-          <w:color w:val="C0504D" w:themeColor="accent2"/>
-          <w:sz w:val="24"/>
-          <w:szCs w:val="24"/>
-        </w:rPr>
-      </w:pPr>
-    </w:p>
-    <w:p>
-      <w:pPr>
-        <w:rPr>
-          <w:rFonts w:eastAsiaTheme="majorEastAsia" w:cstheme="majorBidi"/>
-          <w:b/>
-          <w:bCs/>
-          <w:color w:val="000000" w:themeColor="text1"/>
-          <w:sz w:val="24"/>
-          <w:szCs w:val="28"/>
-        </w:rPr>
-      </w:pPr>
-    </w:p>
-    <w:p>
-      <w:pPr>
-        <w:pStyle w:val="Ttulo1"/>
-        <w:sectPr>
-          <w:pgSz w:w="11906" w:h="16838"/>
-          <w:pgMar w:top="1417" w:right="1701" w:bottom="1417" w:left="1701" w:header="708" w:footer="708" w:gutter="0"/>
-          <w:cols w:space="708"/>
-          <w:docGrid w:linePitch="360"/>
-        </w:sectPr>
-      </w:pPr>
-    </w:p>
-    <w:p>
-      <w:pPr>
-        <w:pStyle w:val="Ttulo1"/>
-      </w:pPr>
-      <w:r>
-        <w:lastRenderedPageBreak/>
-        <w:t>Validação</w:t>
-      </w:r>
-      <w:r>
-        <w:t xml:space="preserve"> </w:t>
-      </w:r>
-    </w:p>
-    <w:p>
-      <w:pPr>
-        <w:pStyle w:val="Ttulo1"/>
-        <w:numPr>
-          <w:ilvl w:val="0"/>
-          <w:numId w:val="0"/>
-        </w:numPr>
-        <w:rPr>
-          <w:color w:val="FF0000"/>
-          <w:sz w:val="32"/>
-          <w:szCs w:val="32"/>
-        </w:rPr>
-      </w:pPr>
-      <w:r>
-        <w:rPr>
-          <w:color w:val="FF0000"/>
-          <w:sz w:val="32"/>
-          <w:szCs w:val="32"/>
-        </w:rPr>
-        <w:t>[este item é opcional]</w:t>
-      </w:r>
-    </w:p>
-    <w:p>
-      <w:pPr>
-        <w:autoSpaceDE w:val="0"/>
-        <w:autoSpaceDN w:val="0"/>
-        <w:adjustRightInd w:val="0"/>
-        <w:spacing w:after="0" w:line="240" w:lineRule="auto"/>
-        <w:jc w:val="both"/>
-        <w:rPr>
-          <w:rFonts w:cs="Times New Roman"/>
-          <w:i/>
-          <w:iCs/>
-          <w:sz w:val="24"/>
-          <w:szCs w:val="24"/>
-        </w:rPr>
-      </w:pPr>
-    </w:p>
-    <w:p>
-      <w:pPr>
+        <w:spacing w:after="0"/>
+        <w:jc w:val="both"/>
+      </w:pPr>
+      <w:r>
+        <w:rPr>
+          <w:rFonts w:ascii="Calibri" w:hAnsi="Calibri" w:cs="Helvetica"/>
+          <w:sz w:val="24"/>
+          <w:szCs w:val="24"/>
+        </w:rPr>
+        <w:drawing>
+          <wp:inline distT="0" distB="0" distL="0" distR="0" wp14:anchorId="31BE8098" wp14:editId="38E9BEE9">
+            <wp:extent cx="5400040" cy="3589029"/>
+            <wp:effectExtent l="0" t="0" r="0" b="0"/>
+            <wp:docPr id="7171" name="Picture 3" descr="C:\Users\Adriano\Desktop\prot2.jpg"/>
+            <wp:cNvGraphicFramePr>
+              <a:graphicFrameLocks xmlns:a="http://schemas.openxmlformats.org/drawingml/2006/main" noChangeAspect="1"/>
+            </wp:cNvGraphicFramePr>
+            <a:graphic xmlns:a="http://schemas.openxmlformats.org/drawingml/2006/main">
+              <a:graphicData uri="http://schemas.openxmlformats.org/drawingml/2006/picture">
+                <pic:pic xmlns:pic="http://schemas.openxmlformats.org/drawingml/2006/picture">
+                  <pic:nvPicPr>
+                    <pic:cNvPr id="7171" name="Picture 3" descr="C:\Users\Adriano\Desktop\prot2.jpg"/>
+                    <pic:cNvPicPr>
+                      <a:picLocks noChangeAspect="1" noChangeArrowheads="1"/>
+                    </pic:cNvPicPr>
+                  </pic:nvPicPr>
+                  <pic:blipFill>
+                    <a:blip r:embed="rId15" cstate="print"/>
+                    <a:srcRect/>
+                    <a:stretch>
+                      <a:fillRect/>
+                    </a:stretch>
+                  </pic:blipFill>
+                  <pic:spPr bwMode="auto">
+                    <a:xfrm>
+                      <a:off x="0" y="0"/>
+                      <a:ext cx="5400040" cy="3589029"/>
+                    </a:xfrm>
+                    <a:prstGeom prst="rect">
+                      <a:avLst/>
+                    </a:prstGeom>
+                    <a:noFill/>
+                  </pic:spPr>
+                </pic:pic>
+              </a:graphicData>
+            </a:graphic>
+          </wp:inline>
+        </w:drawing>
+      </w:r>
+    </w:p>
+    <w:p>
+      <w:pPr>
+        <w:pStyle w:val="Legenda"/>
+        <w:jc w:val="both"/>
+        <w:rPr>
+          <w:rFonts w:ascii="Calibri" w:hAnsi="Calibri" w:cs="Helvetica"/>
+          <w:sz w:val="24"/>
+          <w:szCs w:val="24"/>
+        </w:rPr>
+      </w:pPr>
+      <w:r>
+        <w:t>Pesquisa de alimentos</w:t>
+      </w:r>
+    </w:p>
+    <w:p>
+      <w:pPr>
+        <w:keepNext/>
         <w:tabs>
           <w:tab w:val="left" w:pos="1134"/>
           <w:tab w:val="left" w:pos="1560"/>
         </w:tabs>
-        <w:jc w:val="both"/>
-        <w:rPr>
-          <w:rFonts w:ascii="Calibri" w:hAnsi="Calibri" w:cs="Helvetica"/>
-          <w:color w:val="C0504D" w:themeColor="accent2"/>
-          <w:sz w:val="24"/>
-          <w:szCs w:val="24"/>
-        </w:rPr>
-      </w:pPr>
-      <w:r>
-        <w:rPr>
-          <w:rFonts w:ascii="Calibri" w:hAnsi="Calibri" w:cs="Helvetica"/>
-          <w:color w:val="C0504D" w:themeColor="accent2"/>
-          <w:sz w:val="24"/>
-          <w:szCs w:val="24"/>
-        </w:rPr>
-        <w:t>Este item deve apresentar processos de validação do projeto, tanto validações técnicas, quanto validações com público alvo.</w:t>
-      </w:r>
-    </w:p>
-    <w:p>
-      <w:pPr>
-        <w:tabs>
-          <w:tab w:val="left" w:pos="1134"/>
-          <w:tab w:val="left" w:pos="1560"/>
-        </w:tabs>
-        <w:jc w:val="both"/>
-        <w:rPr>
-          <w:rFonts w:ascii="Calibri" w:hAnsi="Calibri" w:cs="Helvetica"/>
-          <w:color w:val="C0504D" w:themeColor="accent2"/>
-          <w:sz w:val="24"/>
-          <w:szCs w:val="24"/>
-        </w:rPr>
-      </w:pPr>
-      <w:r>
-        <w:rPr>
-          <w:rFonts w:ascii="Calibri" w:hAnsi="Calibri" w:cs="Helvetica"/>
-          <w:color w:val="C0504D" w:themeColor="accent2"/>
-          <w:sz w:val="24"/>
-          <w:szCs w:val="24"/>
-        </w:rPr>
-        <w:t>A</w:t>
-      </w:r>
-      <w:r>
-        <w:rPr>
-          <w:rFonts w:ascii="Calibri" w:hAnsi="Calibri" w:cs="Helvetica"/>
-          <w:color w:val="C0504D" w:themeColor="accent2"/>
-          <w:sz w:val="24"/>
-          <w:szCs w:val="24"/>
-        </w:rPr>
-        <w:t xml:space="preserve"> descrição do(s) processo(s) realizado(s) </w:t>
-      </w:r>
-      <w:r>
-        <w:rPr>
-          <w:rFonts w:ascii="Calibri" w:hAnsi="Calibri" w:cs="Helvetica"/>
-          <w:color w:val="C0504D" w:themeColor="accent2"/>
-          <w:sz w:val="24"/>
-          <w:szCs w:val="24"/>
-        </w:rPr>
-        <w:t xml:space="preserve">para comprovar que os objetivos foram alcançados, utilizando mecanismos tais como: </w:t>
-      </w:r>
-      <w:r>
-        <w:rPr>
-          <w:rFonts w:ascii="Calibri" w:hAnsi="Calibri" w:cs="Helvetica"/>
-          <w:color w:val="C0504D" w:themeColor="accent2"/>
-          <w:sz w:val="24"/>
-          <w:szCs w:val="24"/>
-        </w:rPr>
-        <w:t xml:space="preserve">casos de teste, </w:t>
-      </w:r>
-      <w:r>
-        <w:rPr>
-          <w:rFonts w:ascii="Calibri" w:hAnsi="Calibri" w:cs="Helvetica"/>
-          <w:color w:val="C0504D" w:themeColor="accent2"/>
-          <w:sz w:val="24"/>
-          <w:szCs w:val="24"/>
-        </w:rPr>
-        <w:t>simulação, pesquisa com usuários, entrevistas, questionários, entre outros, baseado em</w:t>
-      </w:r>
-      <w:r>
-        <w:rPr>
-          <w:rFonts w:ascii="Calibri" w:hAnsi="Calibri" w:cs="Helvetica"/>
-          <w:color w:val="C0504D" w:themeColor="accent2"/>
-          <w:sz w:val="24"/>
-          <w:szCs w:val="24"/>
-        </w:rPr>
-        <w:t xml:space="preserve"> alguma norma, por exemplo, uma ISO ou referência técnica.</w:t>
-      </w:r>
-      <w:r>
-        <w:rPr>
-          <w:rFonts w:ascii="Calibri" w:hAnsi="Calibri" w:cs="Helvetica"/>
-          <w:color w:val="C0504D" w:themeColor="accent2"/>
-          <w:sz w:val="24"/>
-          <w:szCs w:val="24"/>
-        </w:rPr>
-        <w:t xml:space="preserve"> </w:t>
-      </w:r>
-    </w:p>
-    <w:p>
-      <w:pPr>
-        <w:tabs>
-          <w:tab w:val="left" w:pos="1134"/>
-          <w:tab w:val="left" w:pos="1560"/>
-        </w:tabs>
-        <w:jc w:val="both"/>
-        <w:rPr>
-          <w:rFonts w:ascii="Calibri" w:hAnsi="Calibri" w:cs="Helvetica"/>
-          <w:color w:val="C0504D" w:themeColor="accent2"/>
-          <w:sz w:val="24"/>
-          <w:szCs w:val="24"/>
-        </w:rPr>
-      </w:pPr>
-      <w:r>
-        <w:rPr>
-          <w:rFonts w:ascii="Calibri" w:hAnsi="Calibri" w:cs="Helvetica"/>
-          <w:color w:val="C0504D" w:themeColor="accent2"/>
-          <w:sz w:val="24"/>
-          <w:szCs w:val="24"/>
-        </w:rPr>
-        <w:t>Deixa</w:t>
-      </w:r>
-      <w:r>
-        <w:rPr>
-          <w:rFonts w:ascii="Calibri" w:hAnsi="Calibri" w:cs="Helvetica"/>
-          <w:color w:val="C0504D" w:themeColor="accent2"/>
-          <w:sz w:val="24"/>
-          <w:szCs w:val="24"/>
-        </w:rPr>
-        <w:t>r</w:t>
-      </w:r>
-      <w:r>
-        <w:rPr>
-          <w:rFonts w:ascii="Calibri" w:hAnsi="Calibri" w:cs="Helvetica"/>
-          <w:color w:val="C0504D" w:themeColor="accent2"/>
-          <w:sz w:val="24"/>
-          <w:szCs w:val="24"/>
-        </w:rPr>
-        <w:t xml:space="preserve"> claro o contexto de validação, por exemplo, caracterizando, quantos usuários, com quais perfis, em qual m</w:t>
-      </w:r>
-      <w:r>
-        <w:rPr>
-          <w:rFonts w:ascii="Calibri" w:hAnsi="Calibri" w:cs="Helvetica"/>
-          <w:color w:val="C0504D" w:themeColor="accent2"/>
-          <w:sz w:val="24"/>
-          <w:szCs w:val="24"/>
-        </w:rPr>
-        <w:t>omento, etc.</w:t>
-      </w:r>
-    </w:p>
-    <w:p>
-      <w:pPr>
-        <w:tabs>
-          <w:tab w:val="left" w:pos="1134"/>
-          <w:tab w:val="left" w:pos="1560"/>
-        </w:tabs>
-        <w:jc w:val="both"/>
-        <w:rPr>
-          <w:rFonts w:ascii="Calibri" w:hAnsi="Calibri" w:cs="Helvetica"/>
-          <w:b/>
-          <w:color w:val="C0504D" w:themeColor="accent2"/>
-          <w:sz w:val="24"/>
-          <w:szCs w:val="24"/>
-        </w:rPr>
-      </w:pPr>
-    </w:p>
-    <w:p>
-      <w:pPr>
-        <w:autoSpaceDE w:val="0"/>
-        <w:autoSpaceDN w:val="0"/>
-        <w:adjustRightInd w:val="0"/>
-        <w:spacing w:after="0" w:line="240" w:lineRule="auto"/>
-        <w:jc w:val="both"/>
-        <w:rPr>
-          <w:rFonts w:cs="Times New Roman"/>
-          <w:i/>
-          <w:iCs/>
-          <w:sz w:val="24"/>
-          <w:szCs w:val="24"/>
-        </w:rPr>
-      </w:pPr>
+        <w:spacing w:after="0"/>
+        <w:jc w:val="both"/>
+      </w:pPr>
+      <w:r>
+        <w:rPr>
+          <w:rFonts w:ascii="Calibri" w:hAnsi="Calibri" w:cs="Helvetica"/>
+          <w:sz w:val="24"/>
+          <w:szCs w:val="24"/>
+        </w:rPr>
+        <w:lastRenderedPageBreak/>
+        <w:drawing>
+          <wp:inline distT="0" distB="0" distL="0" distR="0" wp14:anchorId="0F9EB382" wp14:editId="4311094C">
+            <wp:extent cx="5400040" cy="3774773"/>
+            <wp:effectExtent l="0" t="0" r="0" b="0"/>
+            <wp:docPr id="9218" name="Picture 2" descr="C:\Users\Adriano\Desktop\prot4.jpg"/>
+            <wp:cNvGraphicFramePr>
+              <a:graphicFrameLocks xmlns:a="http://schemas.openxmlformats.org/drawingml/2006/main" noChangeAspect="1"/>
+            </wp:cNvGraphicFramePr>
+            <a:graphic xmlns:a="http://schemas.openxmlformats.org/drawingml/2006/main">
+              <a:graphicData uri="http://schemas.openxmlformats.org/drawingml/2006/picture">
+                <pic:pic xmlns:pic="http://schemas.openxmlformats.org/drawingml/2006/picture">
+                  <pic:nvPicPr>
+                    <pic:cNvPr id="9218" name="Picture 2" descr="C:\Users\Adriano\Desktop\prot4.jpg"/>
+                    <pic:cNvPicPr>
+                      <a:picLocks noChangeAspect="1" noChangeArrowheads="1"/>
+                    </pic:cNvPicPr>
+                  </pic:nvPicPr>
+                  <pic:blipFill>
+                    <a:blip r:embed="rId16" cstate="print"/>
+                    <a:srcRect/>
+                    <a:stretch>
+                      <a:fillRect/>
+                    </a:stretch>
+                  </pic:blipFill>
+                  <pic:spPr bwMode="auto">
+                    <a:xfrm>
+                      <a:off x="0" y="0"/>
+                      <a:ext cx="5400040" cy="3774773"/>
+                    </a:xfrm>
+                    <a:prstGeom prst="rect">
+                      <a:avLst/>
+                    </a:prstGeom>
+                    <a:noFill/>
+                  </pic:spPr>
+                </pic:pic>
+              </a:graphicData>
+            </a:graphic>
+          </wp:inline>
+        </w:drawing>
+      </w:r>
+    </w:p>
+    <w:p>
+      <w:pPr>
+        <w:pStyle w:val="Legenda"/>
+        <w:jc w:val="both"/>
+      </w:pPr>
+      <w:r>
+        <w:t>Pesquisa de alimentos</w:t>
+      </w:r>
+    </w:p>
+    <w:p>
+      <w:pPr>
+        <w:pStyle w:val="Legenda"/>
+        <w:jc w:val="both"/>
+      </w:pPr>
+      <w:r>
+        <w:rPr>
+          <w:rFonts w:ascii="Calibri" w:hAnsi="Calibri" w:cs="Helvetica"/>
+          <w:sz w:val="24"/>
+          <w:szCs w:val="24"/>
+        </w:rPr>
+        <w:lastRenderedPageBreak/>
+        <w:drawing>
+          <wp:inline distT="0" distB="0" distL="0" distR="0" wp14:anchorId="5ED200D4" wp14:editId="39769D35">
+            <wp:extent cx="4080808" cy="5279751"/>
+            <wp:effectExtent l="0" t="0" r="0" b="0"/>
+            <wp:docPr id="10242" name="Picture 2" descr="C:\Users\Adriano\Desktop\prot5.jpg"/>
+            <wp:cNvGraphicFramePr>
+              <a:graphicFrameLocks xmlns:a="http://schemas.openxmlformats.org/drawingml/2006/main" noChangeAspect="1"/>
+            </wp:cNvGraphicFramePr>
+            <a:graphic xmlns:a="http://schemas.openxmlformats.org/drawingml/2006/main">
+              <a:graphicData uri="http://schemas.openxmlformats.org/drawingml/2006/picture">
+                <pic:pic xmlns:pic="http://schemas.openxmlformats.org/drawingml/2006/picture">
+                  <pic:nvPicPr>
+                    <pic:cNvPr id="10242" name="Picture 2" descr="C:\Users\Adriano\Desktop\prot5.jpg"/>
+                    <pic:cNvPicPr>
+                      <a:picLocks noChangeAspect="1" noChangeArrowheads="1"/>
+                    </pic:cNvPicPr>
+                  </pic:nvPicPr>
+                  <pic:blipFill>
+                    <a:blip r:embed="rId17" cstate="print"/>
+                    <a:srcRect/>
+                    <a:stretch>
+                      <a:fillRect/>
+                    </a:stretch>
+                  </pic:blipFill>
+                  <pic:spPr bwMode="auto">
+                    <a:xfrm>
+                      <a:off x="0" y="0"/>
+                      <a:ext cx="4080808" cy="5279751"/>
+                    </a:xfrm>
+                    <a:prstGeom prst="rect">
+                      <a:avLst/>
+                    </a:prstGeom>
+                    <a:noFill/>
+                  </pic:spPr>
+                </pic:pic>
+              </a:graphicData>
+            </a:graphic>
+          </wp:inline>
+        </w:drawing>
+      </w:r>
+    </w:p>
+    <w:p>
+      <w:pPr>
+        <w:pStyle w:val="Legenda"/>
+        <w:jc w:val="both"/>
+        <w:rPr>
+          <w:rFonts w:ascii="Calibri" w:hAnsi="Calibri" w:cs="Helvetica"/>
+          <w:color w:val="auto"/>
+          <w:sz w:val="24"/>
+          <w:szCs w:val="24"/>
+        </w:rPr>
+      </w:pPr>
+      <w:r>
+        <w:t>Home do site.</w:t>
+      </w:r>
     </w:p>
     <w:p>
       <w:pPr>
@@ -3416,7 +3866,9 @@
           <w:szCs w:val="24"/>
         </w:rPr>
       </w:pPr>
-      <w:r>
+    </w:p>
+    <w:p>
+      <w:pPr>
         <w:rPr>
           <w:rFonts w:ascii="Times New Roman" w:hAnsi="Times New Roman" w:cs="Times New Roman"/>
           <w:i/>
@@ -3424,8 +3876,84 @@
           <w:sz w:val="24"/>
           <w:szCs w:val="24"/>
         </w:rPr>
-        <w:br w:type="page"/>
-      </w:r>
+      </w:pPr>
+    </w:p>
+    <w:p>
+      <w:pPr>
+        <w:rPr>
+          <w:rFonts w:ascii="Times New Roman" w:hAnsi="Times New Roman" w:cs="Times New Roman"/>
+          <w:i/>
+          <w:iCs/>
+          <w:sz w:val="24"/>
+          <w:szCs w:val="24"/>
+        </w:rPr>
+      </w:pPr>
+    </w:p>
+    <w:p>
+      <w:pPr>
+        <w:rPr>
+          <w:rFonts w:ascii="Times New Roman" w:hAnsi="Times New Roman" w:cs="Times New Roman"/>
+          <w:i/>
+          <w:iCs/>
+          <w:sz w:val="24"/>
+          <w:szCs w:val="24"/>
+        </w:rPr>
+      </w:pPr>
+    </w:p>
+    <w:p>
+      <w:pPr>
+        <w:rPr>
+          <w:rFonts w:ascii="Times New Roman" w:hAnsi="Times New Roman" w:cs="Times New Roman"/>
+          <w:i/>
+          <w:iCs/>
+          <w:sz w:val="24"/>
+          <w:szCs w:val="24"/>
+        </w:rPr>
+      </w:pPr>
+    </w:p>
+    <w:p>
+      <w:pPr>
+        <w:rPr>
+          <w:rFonts w:ascii="Times New Roman" w:hAnsi="Times New Roman" w:cs="Times New Roman"/>
+          <w:i/>
+          <w:iCs/>
+          <w:sz w:val="24"/>
+          <w:szCs w:val="24"/>
+        </w:rPr>
+      </w:pPr>
+    </w:p>
+    <w:p>
+      <w:pPr>
+        <w:rPr>
+          <w:rFonts w:ascii="Times New Roman" w:hAnsi="Times New Roman" w:cs="Times New Roman"/>
+          <w:i/>
+          <w:iCs/>
+          <w:sz w:val="24"/>
+          <w:szCs w:val="24"/>
+        </w:rPr>
+      </w:pPr>
+    </w:p>
+    <w:p>
+      <w:pPr>
+        <w:rPr>
+          <w:rFonts w:ascii="Times New Roman" w:hAnsi="Times New Roman" w:cs="Times New Roman"/>
+          <w:i/>
+          <w:iCs/>
+          <w:sz w:val="24"/>
+          <w:szCs w:val="24"/>
+        </w:rPr>
+      </w:pPr>
+    </w:p>
+    <w:p>
+      <w:pPr>
+        <w:rPr>
+          <w:rFonts w:ascii="Times New Roman" w:hAnsi="Times New Roman" w:cs="Times New Roman"/>
+          <w:i/>
+          <w:iCs/>
+          <w:sz w:val="24"/>
+          <w:szCs w:val="24"/>
+        </w:rPr>
+      </w:pPr>
     </w:p>
     <w:p>
       <w:pPr>
@@ -3446,100 +3974,52 @@
         <w:jc w:val="both"/>
         <w:rPr>
           <w:rFonts w:ascii="Calibri" w:hAnsi="Calibri" w:cs="Helvetica"/>
-          <w:color w:val="C0504D" w:themeColor="accent2"/>
-          <w:sz w:val="24"/>
-          <w:szCs w:val="24"/>
-        </w:rPr>
-      </w:pPr>
-      <w:r>
-        <w:rPr>
-          <w:rFonts w:ascii="Calibri" w:hAnsi="Calibri" w:cs="Helvetica"/>
-          <w:color w:val="C0504D" w:themeColor="accent2"/>
-          <w:sz w:val="24"/>
-          <w:szCs w:val="24"/>
-        </w:rPr>
-        <w:t>Apresentar uma a</w:t>
-      </w:r>
-      <w:r>
-        <w:rPr>
-          <w:rFonts w:ascii="Calibri" w:hAnsi="Calibri" w:cs="Helvetica"/>
-          <w:color w:val="C0504D" w:themeColor="accent2"/>
-          <w:sz w:val="24"/>
-          <w:szCs w:val="24"/>
-        </w:rPr>
-        <w:t>nálise</w:t>
-      </w:r>
-      <w:r>
-        <w:rPr>
-          <w:rFonts w:ascii="Calibri" w:hAnsi="Calibri" w:cs="Helvetica"/>
-          <w:color w:val="C0504D" w:themeColor="accent2"/>
-          <w:sz w:val="24"/>
-          <w:szCs w:val="24"/>
-        </w:rPr>
-        <w:t xml:space="preserve"> tanto do produto final, quanto do processo de desenvolvimento do projeto.</w:t>
-      </w:r>
-      <w:r>
-        <w:rPr>
-          <w:rFonts w:ascii="Calibri" w:hAnsi="Calibri" w:cs="Helvetica"/>
-          <w:color w:val="C0504D" w:themeColor="accent2"/>
-          <w:sz w:val="24"/>
-          <w:szCs w:val="24"/>
-        </w:rPr>
-        <w:t xml:space="preserve"> </w:t>
-      </w:r>
-      <w:r>
-        <w:rPr>
-          <w:rFonts w:ascii="Calibri" w:hAnsi="Calibri" w:cs="Helvetica"/>
-          <w:color w:val="C0504D" w:themeColor="accent2"/>
-          <w:sz w:val="24"/>
-          <w:szCs w:val="24"/>
-        </w:rPr>
-        <w:t>Avaliar os</w:t>
-      </w:r>
-      <w:r>
-        <w:rPr>
-          <w:rFonts w:ascii="Calibri" w:hAnsi="Calibri" w:cs="Helvetica"/>
-          <w:color w:val="C0504D" w:themeColor="accent2"/>
-          <w:sz w:val="24"/>
-          <w:szCs w:val="24"/>
-        </w:rPr>
-        <w:t xml:space="preserve"> aspectos positivos e negativos da experiência de desenv</w:t>
-      </w:r>
-      <w:r>
-        <w:rPr>
-          <w:rFonts w:ascii="Calibri" w:hAnsi="Calibri" w:cs="Helvetica"/>
-          <w:color w:val="C0504D" w:themeColor="accent2"/>
-          <w:sz w:val="24"/>
-          <w:szCs w:val="24"/>
-        </w:rPr>
-        <w:t>olvimento</w:t>
-      </w:r>
-      <w:r>
-        <w:rPr>
-          <w:rFonts w:ascii="Calibri" w:hAnsi="Calibri" w:cs="Helvetica"/>
-          <w:color w:val="C0504D" w:themeColor="accent2"/>
-          <w:sz w:val="24"/>
-          <w:szCs w:val="24"/>
-        </w:rPr>
-        <w:t>,</w:t>
-      </w:r>
-      <w:r>
-        <w:rPr>
-          <w:rFonts w:ascii="Calibri" w:hAnsi="Calibri" w:cs="Helvetica"/>
-          <w:color w:val="C0504D" w:themeColor="accent2"/>
-          <w:sz w:val="24"/>
-          <w:szCs w:val="24"/>
-        </w:rPr>
-        <w:t xml:space="preserve"> do</w:t>
-      </w:r>
-      <w:r>
-        <w:rPr>
-          <w:rFonts w:ascii="Calibri" w:hAnsi="Calibri" w:cs="Helvetica"/>
-          <w:color w:val="C0504D" w:themeColor="accent2"/>
-          <w:sz w:val="24"/>
-          <w:szCs w:val="24"/>
-        </w:rPr>
-        <w:t xml:space="preserve"> trabalho em grupo, gerenciamento de atividades e etc. </w:t>
+          <w:sz w:val="24"/>
+          <w:szCs w:val="24"/>
+        </w:rPr>
+      </w:pPr>
+      <w:r>
+        <w:rPr>
+          <w:rFonts w:ascii="Calibri" w:hAnsi="Calibri" w:cs="Helvetica"/>
+          <w:sz w:val="24"/>
+          <w:szCs w:val="24"/>
+        </w:rPr>
+        <w:tab/>
+        <w:t>Foi satisfatório o desenvolvimento desse projeto, a curva de aprendizagem foi bastante alta visto que, poucos do grupo tinham experiência em desenvolvimento de aplicações para internet</w:t>
+      </w:r>
+      <w:r>
+        <w:rPr>
+          <w:rFonts w:ascii="Calibri" w:hAnsi="Calibri" w:cs="Helvetica"/>
+          <w:sz w:val="24"/>
+          <w:szCs w:val="24"/>
+        </w:rPr>
+        <w:t xml:space="preserve">, outro fator importante a ser citado, foi o aprendizado em paralelo de tecnologias vistas na disciplina de programação para internet </w:t>
+      </w:r>
+      <w:proofErr w:type="gramStart"/>
+      <w:r>
+        <w:rPr>
+          <w:rFonts w:ascii="Calibri" w:hAnsi="Calibri" w:cs="Helvetica"/>
+          <w:sz w:val="24"/>
+          <w:szCs w:val="24"/>
+        </w:rPr>
+        <w:t>1</w:t>
+      </w:r>
+      <w:proofErr w:type="gramEnd"/>
+      <w:r>
+        <w:rPr>
+          <w:rFonts w:ascii="Calibri" w:hAnsi="Calibri" w:cs="Helvetica"/>
+          <w:sz w:val="24"/>
+          <w:szCs w:val="24"/>
+        </w:rPr>
+        <w:t>, muito conteúdo visto em aula pode ser reaproveitado e otimizado para o nosso projeto</w:t>
+      </w:r>
+      <w:r>
+        <w:rPr>
+          <w:rFonts w:ascii="Calibri" w:hAnsi="Calibri" w:cs="Helvetica"/>
+          <w:sz w:val="24"/>
+          <w:szCs w:val="24"/>
+        </w:rPr>
+        <w:t>.</w:t>
       </w:r>
     </w:p>
     <w:p>
@@ -3551,65 +4031,213 @@
         <w:jc w:val="both"/>
         <w:rPr>
           <w:rFonts w:ascii="Calibri" w:hAnsi="Calibri" w:cs="Helvetica"/>
+          <w:sz w:val="24"/>
+          <w:szCs w:val="24"/>
+        </w:rPr>
+      </w:pPr>
+      <w:r>
+        <w:rPr>
+          <w:rFonts w:ascii="Calibri" w:hAnsi="Calibri" w:cs="Helvetica"/>
+          <w:sz w:val="24"/>
+          <w:szCs w:val="24"/>
+        </w:rPr>
+        <w:tab/>
+        <w:t>No começo encontraram-se dificuldades em relação às ideias e como as mesmas seriam executadas, porém, com o desenvolvimento e decorrer o grupo pode se entrosar e alinhar a execução das tarefas.</w:t>
+      </w:r>
+    </w:p>
+    <w:p>
+      <w:pPr>
+        <w:tabs>
+          <w:tab w:val="left" w:pos="1134"/>
+          <w:tab w:val="left" w:pos="1560"/>
+        </w:tabs>
+        <w:jc w:val="both"/>
+        <w:rPr>
+          <w:rFonts w:ascii="Calibri" w:hAnsi="Calibri" w:cs="Helvetica"/>
+          <w:sz w:val="24"/>
+          <w:szCs w:val="24"/>
+        </w:rPr>
+      </w:pPr>
+      <w:r>
+        <w:rPr>
+          <w:rFonts w:ascii="Calibri" w:hAnsi="Calibri" w:cs="Helvetica"/>
+          <w:sz w:val="24"/>
+          <w:szCs w:val="24"/>
+        </w:rPr>
+        <w:tab/>
+        <w:t xml:space="preserve">Outro fator que contribuiu substancialmente foi </w:t>
+      </w:r>
+      <w:proofErr w:type="gramStart"/>
+      <w:r>
+        <w:rPr>
+          <w:rFonts w:ascii="Calibri" w:hAnsi="Calibri" w:cs="Helvetica"/>
+          <w:sz w:val="24"/>
+          <w:szCs w:val="24"/>
+        </w:rPr>
+        <w:t>a</w:t>
+      </w:r>
+      <w:proofErr w:type="gramEnd"/>
+      <w:r>
+        <w:rPr>
+          <w:rFonts w:ascii="Calibri" w:hAnsi="Calibri" w:cs="Helvetica"/>
+          <w:sz w:val="24"/>
+          <w:szCs w:val="24"/>
+        </w:rPr>
+        <w:t xml:space="preserve"> experiência de cada membro do grupo em algum aspecto que envolvia o desenvolvimento do sistema, e não somente, a troca dessas experiências determinou a continuidade e qualidade do processo, bem como o comprimento das entregas e propostas. </w:t>
+      </w:r>
+    </w:p>
+    <w:p>
+      <w:pPr>
+        <w:tabs>
+          <w:tab w:val="left" w:pos="1134"/>
+          <w:tab w:val="left" w:pos="1560"/>
+        </w:tabs>
+        <w:jc w:val="both"/>
+        <w:rPr>
+          <w:rFonts w:ascii="Calibri" w:hAnsi="Calibri" w:cs="Helvetica"/>
+          <w:sz w:val="24"/>
+          <w:szCs w:val="24"/>
+        </w:rPr>
+      </w:pPr>
+      <w:r>
+        <w:rPr>
+          <w:rFonts w:ascii="Calibri" w:hAnsi="Calibri" w:cs="Helvetica"/>
+          <w:sz w:val="24"/>
+          <w:szCs w:val="24"/>
+        </w:rPr>
+        <w:tab/>
+        <w:t>Como aspectos a melhorar, pode-se citar a comunicação do grupo e disponibilidade de tempo, um uma parte desse problema pode ser justificada pelas outras tarefas do dia-a-dia e também por todos do grupo estarem cursando outras cadeiras, contudo, o pouco tempo para reunião</w:t>
+      </w:r>
+      <w:r>
+        <w:rPr>
+          <w:rFonts w:ascii="Calibri" w:hAnsi="Calibri" w:cs="Helvetica"/>
+          <w:sz w:val="24"/>
+          <w:szCs w:val="24"/>
+        </w:rPr>
+        <w:t xml:space="preserve"> dos integrantes</w:t>
+      </w:r>
+      <w:r>
+        <w:rPr>
+          <w:rFonts w:ascii="Calibri" w:hAnsi="Calibri" w:cs="Helvetica"/>
+          <w:sz w:val="24"/>
+          <w:szCs w:val="24"/>
+        </w:rPr>
+        <w:t xml:space="preserve"> e execução do projeto, foi importantíssimo e extremamente útil.</w:t>
+      </w:r>
+    </w:p>
+    <w:p>
+      <w:pPr>
+        <w:tabs>
+          <w:tab w:val="left" w:pos="1134"/>
+          <w:tab w:val="left" w:pos="1560"/>
+        </w:tabs>
+        <w:jc w:val="both"/>
+        <w:rPr>
+          <w:rFonts w:ascii="Calibri" w:hAnsi="Calibri" w:cs="Helvetica"/>
+          <w:sz w:val="24"/>
+          <w:szCs w:val="24"/>
+        </w:rPr>
+      </w:pPr>
+      <w:r>
+        <w:rPr>
+          <w:rFonts w:ascii="Calibri" w:hAnsi="Calibri" w:cs="Helvetica"/>
+          <w:sz w:val="24"/>
+          <w:szCs w:val="24"/>
+        </w:rPr>
+        <w:tab/>
+        <w:t xml:space="preserve">Quanto ao produto final, o mesmo mostra-se satisfatório e cumpre com a sua proposta, </w:t>
+      </w:r>
+      <w:r>
+        <w:rPr>
+          <w:rFonts w:ascii="Calibri" w:hAnsi="Calibri" w:cs="Helvetica"/>
+          <w:sz w:val="24"/>
+          <w:szCs w:val="24"/>
+        </w:rPr>
+        <w:t>o intuito principal e foco estavam</w:t>
+      </w:r>
+      <w:r>
+        <w:rPr>
+          <w:rFonts w:ascii="Calibri" w:hAnsi="Calibri" w:cs="Helvetica"/>
+          <w:sz w:val="24"/>
+          <w:szCs w:val="24"/>
+        </w:rPr>
+        <w:t xml:space="preserve"> em usabilidade, e também na simplificação e foco nas funcionalidades mais importantes, e isso, evidentemente, o sistema cumpre.</w:t>
+      </w:r>
+    </w:p>
+    <w:p>
+      <w:pPr>
+        <w:tabs>
+          <w:tab w:val="left" w:pos="1134"/>
+          <w:tab w:val="left" w:pos="1560"/>
+        </w:tabs>
+        <w:jc w:val="both"/>
+        <w:rPr>
+          <w:rFonts w:ascii="Calibri" w:hAnsi="Calibri" w:cs="Helvetica"/>
+          <w:sz w:val="24"/>
+          <w:szCs w:val="24"/>
+        </w:rPr>
+      </w:pPr>
+      <w:r>
+        <w:rPr>
+          <w:rFonts w:ascii="Calibri" w:hAnsi="Calibri" w:cs="Helvetica"/>
+          <w:sz w:val="24"/>
+          <w:szCs w:val="24"/>
+        </w:rPr>
+        <w:tab/>
+        <w:t xml:space="preserve">Como projeto futuro, existe a ideia de </w:t>
+      </w:r>
+      <w:proofErr w:type="gramStart"/>
+      <w:r>
+        <w:rPr>
+          <w:rFonts w:ascii="Calibri" w:hAnsi="Calibri" w:cs="Helvetica"/>
+          <w:sz w:val="24"/>
+          <w:szCs w:val="24"/>
+        </w:rPr>
+        <w:t>implementar</w:t>
+      </w:r>
+      <w:proofErr w:type="gramEnd"/>
+      <w:r>
+        <w:rPr>
+          <w:rFonts w:ascii="Calibri" w:hAnsi="Calibri" w:cs="Helvetica"/>
+          <w:sz w:val="24"/>
+          <w:szCs w:val="24"/>
+        </w:rPr>
+        <w:t xml:space="preserve"> o sistema para que seja compatível com as plataformas </w:t>
+      </w:r>
+      <w:proofErr w:type="spellStart"/>
+      <w:r>
+        <w:rPr>
+          <w:rFonts w:ascii="Calibri" w:hAnsi="Calibri" w:cs="Helvetica"/>
+          <w:i/>
+          <w:sz w:val="24"/>
+          <w:szCs w:val="24"/>
+        </w:rPr>
+        <w:t>mobile´s</w:t>
+      </w:r>
+      <w:proofErr w:type="spellEnd"/>
+      <w:r>
+        <w:rPr>
+          <w:rFonts w:ascii="Calibri" w:hAnsi="Calibri" w:cs="Helvetica"/>
+          <w:sz w:val="24"/>
+          <w:szCs w:val="24"/>
+        </w:rPr>
+        <w:t>, e focar ainda mais em termos de usabilidade, o público alvo do projeto são usuários que não tem interesse em perder muito tempo utilizando o sistema, e sim, utilizá-lo de maneira rápida e prática, visando fazer o controle do que come e de seus objetivos.</w:t>
+      </w:r>
+    </w:p>
+    <w:p>
+      <w:pPr>
+        <w:tabs>
+          <w:tab w:val="left" w:pos="1134"/>
+          <w:tab w:val="left" w:pos="1560"/>
+        </w:tabs>
+        <w:jc w:val="both"/>
+        <w:rPr>
+          <w:rFonts w:ascii="Calibri" w:hAnsi="Calibri" w:cs="Helvetica"/>
           <w:color w:val="C0504D" w:themeColor="accent2"/>
           <w:sz w:val="24"/>
           <w:szCs w:val="24"/>
         </w:rPr>
       </w:pPr>
-      <w:r>
-        <w:rPr>
-          <w:rFonts w:ascii="Calibri" w:hAnsi="Calibri" w:cs="Helvetica"/>
-          <w:color w:val="C0504D" w:themeColor="accent2"/>
-          <w:sz w:val="24"/>
-          <w:szCs w:val="24"/>
-        </w:rPr>
-        <w:t>Relatar</w:t>
-      </w:r>
-      <w:r>
-        <w:rPr>
-          <w:rFonts w:ascii="Calibri" w:hAnsi="Calibri" w:cs="Helvetica"/>
-          <w:color w:val="C0504D" w:themeColor="accent2"/>
-          <w:sz w:val="24"/>
-          <w:szCs w:val="24"/>
-        </w:rPr>
-        <w:t xml:space="preserve"> </w:t>
-      </w:r>
-      <w:r>
-        <w:rPr>
-          <w:rFonts w:ascii="Calibri" w:hAnsi="Calibri" w:cs="Helvetica"/>
-          <w:color w:val="C0504D" w:themeColor="accent2"/>
-          <w:sz w:val="24"/>
-          <w:szCs w:val="24"/>
-        </w:rPr>
-        <w:t>também p</w:t>
-      </w:r>
-      <w:r>
-        <w:rPr>
-          <w:rFonts w:ascii="Calibri" w:hAnsi="Calibri" w:cs="Helvetica"/>
-          <w:color w:val="C0504D" w:themeColor="accent2"/>
-          <w:sz w:val="24"/>
-          <w:szCs w:val="24"/>
-        </w:rPr>
-        <w:t>ossibilidades de expansão do projeto</w:t>
-      </w:r>
-      <w:r>
-        <w:rPr>
-          <w:rFonts w:ascii="Calibri" w:hAnsi="Calibri" w:cs="Helvetica"/>
-          <w:color w:val="C0504D" w:themeColor="accent2"/>
-          <w:sz w:val="24"/>
-          <w:szCs w:val="24"/>
-        </w:rPr>
-        <w:t>, aplicação em cenários reais, continuidade para projeto de trabalho de conclusão</w:t>
-      </w:r>
-      <w:r>
-        <w:rPr>
-          <w:rFonts w:ascii="Calibri" w:hAnsi="Calibri" w:cs="Helvetica"/>
-          <w:color w:val="C0504D" w:themeColor="accent2"/>
-          <w:sz w:val="24"/>
-          <w:szCs w:val="24"/>
-        </w:rPr>
-        <w:t xml:space="preserve"> e demais considerações relevantes.</w:t>
-      </w:r>
     </w:p>
     <w:p>
       <w:pPr>
@@ -4438,6 +5066,232 @@
     </w:lvl>
   </w:abstractNum>
   <w:abstractNum w:abstractNumId="3">
+    <w:nsid w:val="217838D7"/>
+    <w:multiLevelType w:val="hybridMultilevel"/>
+    <w:tmpl w:val="A48C0392"/>
+    <w:lvl w:ilvl="0" w:tplc="04160001">
+      <w:start w:val="1"/>
+      <w:numFmt w:val="bullet"/>
+      <w:lvlText w:val=""/>
+      <w:lvlJc w:val="left"/>
+      <w:pPr>
+        <w:ind w:left="720" w:hanging="360"/>
+      </w:pPr>
+      <w:rPr>
+        <w:rFonts w:ascii="Symbol" w:hAnsi="Symbol" w:hint="default"/>
+      </w:rPr>
+    </w:lvl>
+    <w:lvl w:ilvl="1" w:tplc="04160003" w:tentative="1">
+      <w:start w:val="1"/>
+      <w:numFmt w:val="bullet"/>
+      <w:lvlText w:val="o"/>
+      <w:lvlJc w:val="left"/>
+      <w:pPr>
+        <w:ind w:left="1440" w:hanging="360"/>
+      </w:pPr>
+      <w:rPr>
+        <w:rFonts w:ascii="Courier New" w:hAnsi="Courier New" w:cs="Courier New" w:hint="default"/>
+      </w:rPr>
+    </w:lvl>
+    <w:lvl w:ilvl="2" w:tplc="04160005" w:tentative="1">
+      <w:start w:val="1"/>
+      <w:numFmt w:val="bullet"/>
+      <w:lvlText w:val=""/>
+      <w:lvlJc w:val="left"/>
+      <w:pPr>
+        <w:ind w:left="2160" w:hanging="360"/>
+      </w:pPr>
+      <w:rPr>
+        <w:rFonts w:ascii="Wingdings" w:hAnsi="Wingdings" w:hint="default"/>
+      </w:rPr>
+    </w:lvl>
+    <w:lvl w:ilvl="3" w:tplc="04160001" w:tentative="1">
+      <w:start w:val="1"/>
+      <w:numFmt w:val="bullet"/>
+      <w:lvlText w:val=""/>
+      <w:lvlJc w:val="left"/>
+      <w:pPr>
+        <w:ind w:left="2880" w:hanging="360"/>
+      </w:pPr>
+      <w:rPr>
+        <w:rFonts w:ascii="Symbol" w:hAnsi="Symbol" w:hint="default"/>
+      </w:rPr>
+    </w:lvl>
+    <w:lvl w:ilvl="4" w:tplc="04160003" w:tentative="1">
+      <w:start w:val="1"/>
+      <w:numFmt w:val="bullet"/>
+      <w:lvlText w:val="o"/>
+      <w:lvlJc w:val="left"/>
+      <w:pPr>
+        <w:ind w:left="3600" w:hanging="360"/>
+      </w:pPr>
+      <w:rPr>
+        <w:rFonts w:ascii="Courier New" w:hAnsi="Courier New" w:cs="Courier New" w:hint="default"/>
+      </w:rPr>
+    </w:lvl>
+    <w:lvl w:ilvl="5" w:tplc="04160005" w:tentative="1">
+      <w:start w:val="1"/>
+      <w:numFmt w:val="bullet"/>
+      <w:lvlText w:val=""/>
+      <w:lvlJc w:val="left"/>
+      <w:pPr>
+        <w:ind w:left="4320" w:hanging="360"/>
+      </w:pPr>
+      <w:rPr>
+        <w:rFonts w:ascii="Wingdings" w:hAnsi="Wingdings" w:hint="default"/>
+      </w:rPr>
+    </w:lvl>
+    <w:lvl w:ilvl="6" w:tplc="04160001" w:tentative="1">
+      <w:start w:val="1"/>
+      <w:numFmt w:val="bullet"/>
+      <w:lvlText w:val=""/>
+      <w:lvlJc w:val="left"/>
+      <w:pPr>
+        <w:ind w:left="5040" w:hanging="360"/>
+      </w:pPr>
+      <w:rPr>
+        <w:rFonts w:ascii="Symbol" w:hAnsi="Symbol" w:hint="default"/>
+      </w:rPr>
+    </w:lvl>
+    <w:lvl w:ilvl="7" w:tplc="04160003" w:tentative="1">
+      <w:start w:val="1"/>
+      <w:numFmt w:val="bullet"/>
+      <w:lvlText w:val="o"/>
+      <w:lvlJc w:val="left"/>
+      <w:pPr>
+        <w:ind w:left="5760" w:hanging="360"/>
+      </w:pPr>
+      <w:rPr>
+        <w:rFonts w:ascii="Courier New" w:hAnsi="Courier New" w:cs="Courier New" w:hint="default"/>
+      </w:rPr>
+    </w:lvl>
+    <w:lvl w:ilvl="8" w:tplc="04160005" w:tentative="1">
+      <w:start w:val="1"/>
+      <w:numFmt w:val="bullet"/>
+      <w:lvlText w:val=""/>
+      <w:lvlJc w:val="left"/>
+      <w:pPr>
+        <w:ind w:left="6480" w:hanging="360"/>
+      </w:pPr>
+      <w:rPr>
+        <w:rFonts w:ascii="Wingdings" w:hAnsi="Wingdings" w:hint="default"/>
+      </w:rPr>
+    </w:lvl>
+  </w:abstractNum>
+  <w:abstractNum w:abstractNumId="4">
+    <w:nsid w:val="250571ED"/>
+    <w:multiLevelType w:val="hybridMultilevel"/>
+    <w:tmpl w:val="1E34217E"/>
+    <w:lvl w:ilvl="0" w:tplc="04160001">
+      <w:start w:val="1"/>
+      <w:numFmt w:val="bullet"/>
+      <w:lvlText w:val=""/>
+      <w:lvlJc w:val="left"/>
+      <w:pPr>
+        <w:ind w:left="1080" w:hanging="360"/>
+      </w:pPr>
+      <w:rPr>
+        <w:rFonts w:ascii="Symbol" w:hAnsi="Symbol" w:hint="default"/>
+      </w:rPr>
+    </w:lvl>
+    <w:lvl w:ilvl="1" w:tplc="04160003" w:tentative="1">
+      <w:start w:val="1"/>
+      <w:numFmt w:val="bullet"/>
+      <w:lvlText w:val="o"/>
+      <w:lvlJc w:val="left"/>
+      <w:pPr>
+        <w:ind w:left="1800" w:hanging="360"/>
+      </w:pPr>
+      <w:rPr>
+        <w:rFonts w:ascii="Courier New" w:hAnsi="Courier New" w:cs="Courier New" w:hint="default"/>
+      </w:rPr>
+    </w:lvl>
+    <w:lvl w:ilvl="2" w:tplc="04160005" w:tentative="1">
+      <w:start w:val="1"/>
+      <w:numFmt w:val="bullet"/>
+      <w:lvlText w:val=""/>
+      <w:lvlJc w:val="left"/>
+      <w:pPr>
+        <w:ind w:left="2520" w:hanging="360"/>
+      </w:pPr>
+      <w:rPr>
+        <w:rFonts w:ascii="Wingdings" w:hAnsi="Wingdings" w:hint="default"/>
+      </w:rPr>
+    </w:lvl>
+    <w:lvl w:ilvl="3" w:tplc="04160001" w:tentative="1">
+      <w:start w:val="1"/>
+      <w:numFmt w:val="bullet"/>
+      <w:lvlText w:val=""/>
+      <w:lvlJc w:val="left"/>
+      <w:pPr>
+        <w:ind w:left="3240" w:hanging="360"/>
+      </w:pPr>
+      <w:rPr>
+        <w:rFonts w:ascii="Symbol" w:hAnsi="Symbol" w:hint="default"/>
+      </w:rPr>
+    </w:lvl>
+    <w:lvl w:ilvl="4" w:tplc="04160003" w:tentative="1">
+      <w:start w:val="1"/>
+      <w:numFmt w:val="bullet"/>
+      <w:lvlText w:val="o"/>
+      <w:lvlJc w:val="left"/>
+      <w:pPr>
+        <w:ind w:left="3960" w:hanging="360"/>
+      </w:pPr>
+      <w:rPr>
+        <w:rFonts w:ascii="Courier New" w:hAnsi="Courier New" w:cs="Courier New" w:hint="default"/>
+      </w:rPr>
+    </w:lvl>
+    <w:lvl w:ilvl="5" w:tplc="04160005" w:tentative="1">
+      <w:start w:val="1"/>
+      <w:numFmt w:val="bullet"/>
+      <w:lvlText w:val=""/>
+      <w:lvlJc w:val="left"/>
+      <w:pPr>
+        <w:ind w:left="4680" w:hanging="360"/>
+      </w:pPr>
+      <w:rPr>
+        <w:rFonts w:ascii="Wingdings" w:hAnsi="Wingdings" w:hint="default"/>
+      </w:rPr>
+    </w:lvl>
+    <w:lvl w:ilvl="6" w:tplc="04160001" w:tentative="1">
+      <w:start w:val="1"/>
+      <w:numFmt w:val="bullet"/>
+      <w:lvlText w:val=""/>
+      <w:lvlJc w:val="left"/>
+      <w:pPr>
+        <w:ind w:left="5400" w:hanging="360"/>
+      </w:pPr>
+      <w:rPr>
+        <w:rFonts w:ascii="Symbol" w:hAnsi="Symbol" w:hint="default"/>
+      </w:rPr>
+    </w:lvl>
+    <w:lvl w:ilvl="7" w:tplc="04160003" w:tentative="1">
+      <w:start w:val="1"/>
+      <w:numFmt w:val="bullet"/>
+      <w:lvlText w:val="o"/>
+      <w:lvlJc w:val="left"/>
+      <w:pPr>
+        <w:ind w:left="6120" w:hanging="360"/>
+      </w:pPr>
+      <w:rPr>
+        <w:rFonts w:ascii="Courier New" w:hAnsi="Courier New" w:cs="Courier New" w:hint="default"/>
+      </w:rPr>
+    </w:lvl>
+    <w:lvl w:ilvl="8" w:tplc="04160005" w:tentative="1">
+      <w:start w:val="1"/>
+      <w:numFmt w:val="bullet"/>
+      <w:lvlText w:val=""/>
+      <w:lvlJc w:val="left"/>
+      <w:pPr>
+        <w:ind w:left="6840" w:hanging="360"/>
+      </w:pPr>
+      <w:rPr>
+        <w:rFonts w:ascii="Wingdings" w:hAnsi="Wingdings" w:hint="default"/>
+      </w:rPr>
+    </w:lvl>
+  </w:abstractNum>
+  <w:abstractNum w:abstractNumId="5">
     <w:nsid w:val="2EAC46E6"/>
     <w:multiLevelType w:val="multilevel"/>
     <w:tmpl w:val="B4662958"/>
@@ -4551,7 +5405,120 @@
       </w:rPr>
     </w:lvl>
   </w:abstractNum>
-  <w:abstractNum w:abstractNumId="4">
+  <w:abstractNum w:abstractNumId="6">
+    <w:nsid w:val="38D3351D"/>
+    <w:multiLevelType w:val="hybridMultilevel"/>
+    <w:tmpl w:val="D0D62EC8"/>
+    <w:lvl w:ilvl="0" w:tplc="04160001">
+      <w:start w:val="1"/>
+      <w:numFmt w:val="bullet"/>
+      <w:lvlText w:val=""/>
+      <w:lvlJc w:val="left"/>
+      <w:pPr>
+        <w:ind w:left="1860" w:hanging="360"/>
+      </w:pPr>
+      <w:rPr>
+        <w:rFonts w:ascii="Symbol" w:hAnsi="Symbol" w:hint="default"/>
+      </w:rPr>
+    </w:lvl>
+    <w:lvl w:ilvl="1" w:tplc="04160003" w:tentative="1">
+      <w:start w:val="1"/>
+      <w:numFmt w:val="bullet"/>
+      <w:lvlText w:val="o"/>
+      <w:lvlJc w:val="left"/>
+      <w:pPr>
+        <w:ind w:left="2580" w:hanging="360"/>
+      </w:pPr>
+      <w:rPr>
+        <w:rFonts w:ascii="Courier New" w:hAnsi="Courier New" w:cs="Courier New" w:hint="default"/>
+      </w:rPr>
+    </w:lvl>
+    <w:lvl w:ilvl="2" w:tplc="04160005" w:tentative="1">
+      <w:start w:val="1"/>
+      <w:numFmt w:val="bullet"/>
+      <w:lvlText w:val=""/>
+      <w:lvlJc w:val="left"/>
+      <w:pPr>
+        <w:ind w:left="3300" w:hanging="360"/>
+      </w:pPr>
+      <w:rPr>
+        <w:rFonts w:ascii="Wingdings" w:hAnsi="Wingdings" w:hint="default"/>
+      </w:rPr>
+    </w:lvl>
+    <w:lvl w:ilvl="3" w:tplc="04160001" w:tentative="1">
+      <w:start w:val="1"/>
+      <w:numFmt w:val="bullet"/>
+      <w:lvlText w:val=""/>
+      <w:lvlJc w:val="left"/>
+      <w:pPr>
+        <w:ind w:left="4020" w:hanging="360"/>
+      </w:pPr>
+      <w:rPr>
+        <w:rFonts w:ascii="Symbol" w:hAnsi="Symbol" w:hint="default"/>
+      </w:rPr>
+    </w:lvl>
+    <w:lvl w:ilvl="4" w:tplc="04160003" w:tentative="1">
+      <w:start w:val="1"/>
+      <w:numFmt w:val="bullet"/>
+      <w:lvlText w:val="o"/>
+      <w:lvlJc w:val="left"/>
+      <w:pPr>
+        <w:ind w:left="4740" w:hanging="360"/>
+      </w:pPr>
+      <w:rPr>
+        <w:rFonts w:ascii="Courier New" w:hAnsi="Courier New" w:cs="Courier New" w:hint="default"/>
+      </w:rPr>
+    </w:lvl>
+    <w:lvl w:ilvl="5" w:tplc="04160005" w:tentative="1">
+      <w:start w:val="1"/>
+      <w:numFmt w:val="bullet"/>
+      <w:lvlText w:val=""/>
+      <w:lvlJc w:val="left"/>
+      <w:pPr>
+        <w:ind w:left="5460" w:hanging="360"/>
+      </w:pPr>
+      <w:rPr>
+        <w:rFonts w:ascii="Wingdings" w:hAnsi="Wingdings" w:hint="default"/>
+      </w:rPr>
+    </w:lvl>
+    <w:lvl w:ilvl="6" w:tplc="04160001" w:tentative="1">
+      <w:start w:val="1"/>
+      <w:numFmt w:val="bullet"/>
+      <w:lvlText w:val=""/>
+      <w:lvlJc w:val="left"/>
+      <w:pPr>
+        <w:ind w:left="6180" w:hanging="360"/>
+      </w:pPr>
+      <w:rPr>
+        <w:rFonts w:ascii="Symbol" w:hAnsi="Symbol" w:hint="default"/>
+      </w:rPr>
+    </w:lvl>
+    <w:lvl w:ilvl="7" w:tplc="04160003" w:tentative="1">
+      <w:start w:val="1"/>
+      <w:numFmt w:val="bullet"/>
+      <w:lvlText w:val="o"/>
+      <w:lvlJc w:val="left"/>
+      <w:pPr>
+        <w:ind w:left="6900" w:hanging="360"/>
+      </w:pPr>
+      <w:rPr>
+        <w:rFonts w:ascii="Courier New" w:hAnsi="Courier New" w:cs="Courier New" w:hint="default"/>
+      </w:rPr>
+    </w:lvl>
+    <w:lvl w:ilvl="8" w:tplc="04160005" w:tentative="1">
+      <w:start w:val="1"/>
+      <w:numFmt w:val="bullet"/>
+      <w:lvlText w:val=""/>
+      <w:lvlJc w:val="left"/>
+      <w:pPr>
+        <w:ind w:left="7620" w:hanging="360"/>
+      </w:pPr>
+      <w:rPr>
+        <w:rFonts w:ascii="Wingdings" w:hAnsi="Wingdings" w:hint="default"/>
+      </w:rPr>
+    </w:lvl>
+  </w:abstractNum>
+  <w:abstractNum w:abstractNumId="7">
     <w:nsid w:val="3E6D20D6"/>
     <w:multiLevelType w:val="multilevel"/>
     <w:tmpl w:val="916C509A"/>
@@ -4669,13 +5636,126 @@
       </w:rPr>
     </w:lvl>
   </w:abstractNum>
-  <w:abstractNum w:abstractNumId="5">
+  <w:abstractNum w:abstractNumId="8">
     <w:nsid w:val="46F62058"/>
     <w:multiLevelType w:val="multilevel"/>
     <w:tmpl w:val="0409001F"/>
     <w:numStyleLink w:val="111111"/>
   </w:abstractNum>
-  <w:abstractNum w:abstractNumId="6">
+  <w:abstractNum w:abstractNumId="9">
+    <w:nsid w:val="499114D5"/>
+    <w:multiLevelType w:val="hybridMultilevel"/>
+    <w:tmpl w:val="D922683C"/>
+    <w:lvl w:ilvl="0" w:tplc="04160001">
+      <w:start w:val="1"/>
+      <w:numFmt w:val="bullet"/>
+      <w:lvlText w:val=""/>
+      <w:lvlJc w:val="left"/>
+      <w:pPr>
+        <w:ind w:left="720" w:hanging="360"/>
+      </w:pPr>
+      <w:rPr>
+        <w:rFonts w:ascii="Symbol" w:hAnsi="Symbol" w:hint="default"/>
+      </w:rPr>
+    </w:lvl>
+    <w:lvl w:ilvl="1" w:tplc="04160003" w:tentative="1">
+      <w:start w:val="1"/>
+      <w:numFmt w:val="bullet"/>
+      <w:lvlText w:val="o"/>
+      <w:lvlJc w:val="left"/>
+      <w:pPr>
+        <w:ind w:left="1440" w:hanging="360"/>
+      </w:pPr>
+      <w:rPr>
+        <w:rFonts w:ascii="Courier New" w:hAnsi="Courier New" w:cs="Courier New" w:hint="default"/>
+      </w:rPr>
+    </w:lvl>
+    <w:lvl w:ilvl="2" w:tplc="04160005" w:tentative="1">
+      <w:start w:val="1"/>
+      <w:numFmt w:val="bullet"/>
+      <w:lvlText w:val=""/>
+      <w:lvlJc w:val="left"/>
+      <w:pPr>
+        <w:ind w:left="2160" w:hanging="360"/>
+      </w:pPr>
+      <w:rPr>
+        <w:rFonts w:ascii="Wingdings" w:hAnsi="Wingdings" w:hint="default"/>
+      </w:rPr>
+    </w:lvl>
+    <w:lvl w:ilvl="3" w:tplc="04160001" w:tentative="1">
+      <w:start w:val="1"/>
+      <w:numFmt w:val="bullet"/>
+      <w:lvlText w:val=""/>
+      <w:lvlJc w:val="left"/>
+      <w:pPr>
+        <w:ind w:left="2880" w:hanging="360"/>
+      </w:pPr>
+      <w:rPr>
+        <w:rFonts w:ascii="Symbol" w:hAnsi="Symbol" w:hint="default"/>
+      </w:rPr>
+    </w:lvl>
+    <w:lvl w:ilvl="4" w:tplc="04160003" w:tentative="1">
+      <w:start w:val="1"/>
+      <w:numFmt w:val="bullet"/>
+      <w:lvlText w:val="o"/>
+      <w:lvlJc w:val="left"/>
+      <w:pPr>
+        <w:ind w:left="3600" w:hanging="360"/>
+      </w:pPr>
+      <w:rPr>
+        <w:rFonts w:ascii="Courier New" w:hAnsi="Courier New" w:cs="Courier New" w:hint="default"/>
+      </w:rPr>
+    </w:lvl>
+    <w:lvl w:ilvl="5" w:tplc="04160005" w:tentative="1">
+      <w:start w:val="1"/>
+      <w:numFmt w:val="bullet"/>
+      <w:lvlText w:val=""/>
+      <w:lvlJc w:val="left"/>
+      <w:pPr>
+        <w:ind w:left="4320" w:hanging="360"/>
+      </w:pPr>
+      <w:rPr>
+        <w:rFonts w:ascii="Wingdings" w:hAnsi="Wingdings" w:hint="default"/>
+      </w:rPr>
+    </w:lvl>
+    <w:lvl w:ilvl="6" w:tplc="04160001" w:tentative="1">
+      <w:start w:val="1"/>
+      <w:numFmt w:val="bullet"/>
+      <w:lvlText w:val=""/>
+      <w:lvlJc w:val="left"/>
+      <w:pPr>
+        <w:ind w:left="5040" w:hanging="360"/>
+      </w:pPr>
+      <w:rPr>
+        <w:rFonts w:ascii="Symbol" w:hAnsi="Symbol" w:hint="default"/>
+      </w:rPr>
+    </w:lvl>
+    <w:lvl w:ilvl="7" w:tplc="04160003" w:tentative="1">
+      <w:start w:val="1"/>
+      <w:numFmt w:val="bullet"/>
+      <w:lvlText w:val="o"/>
+      <w:lvlJc w:val="left"/>
+      <w:pPr>
+        <w:ind w:left="5760" w:hanging="360"/>
+      </w:pPr>
+      <w:rPr>
+        <w:rFonts w:ascii="Courier New" w:hAnsi="Courier New" w:cs="Courier New" w:hint="default"/>
+      </w:rPr>
+    </w:lvl>
+    <w:lvl w:ilvl="8" w:tplc="04160005" w:tentative="1">
+      <w:start w:val="1"/>
+      <w:numFmt w:val="bullet"/>
+      <w:lvlText w:val=""/>
+      <w:lvlJc w:val="left"/>
+      <w:pPr>
+        <w:ind w:left="6480" w:hanging="360"/>
+      </w:pPr>
+      <w:rPr>
+        <w:rFonts w:ascii="Wingdings" w:hAnsi="Wingdings" w:hint="default"/>
+      </w:rPr>
+    </w:lvl>
+  </w:abstractNum>
+  <w:abstractNum w:abstractNumId="10">
     <w:nsid w:val="518D5297"/>
     <w:multiLevelType w:val="hybridMultilevel"/>
     <w:tmpl w:val="69B8458C"/>
@@ -4764,7 +5844,233 @@
       </w:pPr>
     </w:lvl>
   </w:abstractNum>
-  <w:abstractNum w:abstractNumId="7">
+  <w:abstractNum w:abstractNumId="11">
+    <w:nsid w:val="5BD40CD3"/>
+    <w:multiLevelType w:val="hybridMultilevel"/>
+    <w:tmpl w:val="35B609D6"/>
+    <w:lvl w:ilvl="0" w:tplc="04160001">
+      <w:start w:val="1"/>
+      <w:numFmt w:val="bullet"/>
+      <w:lvlText w:val=""/>
+      <w:lvlJc w:val="left"/>
+      <w:pPr>
+        <w:ind w:left="1860" w:hanging="360"/>
+      </w:pPr>
+      <w:rPr>
+        <w:rFonts w:ascii="Symbol" w:hAnsi="Symbol" w:hint="default"/>
+      </w:rPr>
+    </w:lvl>
+    <w:lvl w:ilvl="1" w:tplc="04160003" w:tentative="1">
+      <w:start w:val="1"/>
+      <w:numFmt w:val="bullet"/>
+      <w:lvlText w:val="o"/>
+      <w:lvlJc w:val="left"/>
+      <w:pPr>
+        <w:ind w:left="2580" w:hanging="360"/>
+      </w:pPr>
+      <w:rPr>
+        <w:rFonts w:ascii="Courier New" w:hAnsi="Courier New" w:cs="Courier New" w:hint="default"/>
+      </w:rPr>
+    </w:lvl>
+    <w:lvl w:ilvl="2" w:tplc="04160005" w:tentative="1">
+      <w:start w:val="1"/>
+      <w:numFmt w:val="bullet"/>
+      <w:lvlText w:val=""/>
+      <w:lvlJc w:val="left"/>
+      <w:pPr>
+        <w:ind w:left="3300" w:hanging="360"/>
+      </w:pPr>
+      <w:rPr>
+        <w:rFonts w:ascii="Wingdings" w:hAnsi="Wingdings" w:hint="default"/>
+      </w:rPr>
+    </w:lvl>
+    <w:lvl w:ilvl="3" w:tplc="04160001" w:tentative="1">
+      <w:start w:val="1"/>
+      <w:numFmt w:val="bullet"/>
+      <w:lvlText w:val=""/>
+      <w:lvlJc w:val="left"/>
+      <w:pPr>
+        <w:ind w:left="4020" w:hanging="360"/>
+      </w:pPr>
+      <w:rPr>
+        <w:rFonts w:ascii="Symbol" w:hAnsi="Symbol" w:hint="default"/>
+      </w:rPr>
+    </w:lvl>
+    <w:lvl w:ilvl="4" w:tplc="04160003" w:tentative="1">
+      <w:start w:val="1"/>
+      <w:numFmt w:val="bullet"/>
+      <w:lvlText w:val="o"/>
+      <w:lvlJc w:val="left"/>
+      <w:pPr>
+        <w:ind w:left="4740" w:hanging="360"/>
+      </w:pPr>
+      <w:rPr>
+        <w:rFonts w:ascii="Courier New" w:hAnsi="Courier New" w:cs="Courier New" w:hint="default"/>
+      </w:rPr>
+    </w:lvl>
+    <w:lvl w:ilvl="5" w:tplc="04160005" w:tentative="1">
+      <w:start w:val="1"/>
+      <w:numFmt w:val="bullet"/>
+      <w:lvlText w:val=""/>
+      <w:lvlJc w:val="left"/>
+      <w:pPr>
+        <w:ind w:left="5460" w:hanging="360"/>
+      </w:pPr>
+      <w:rPr>
+        <w:rFonts w:ascii="Wingdings" w:hAnsi="Wingdings" w:hint="default"/>
+      </w:rPr>
+    </w:lvl>
+    <w:lvl w:ilvl="6" w:tplc="04160001" w:tentative="1">
+      <w:start w:val="1"/>
+      <w:numFmt w:val="bullet"/>
+      <w:lvlText w:val=""/>
+      <w:lvlJc w:val="left"/>
+      <w:pPr>
+        <w:ind w:left="6180" w:hanging="360"/>
+      </w:pPr>
+      <w:rPr>
+        <w:rFonts w:ascii="Symbol" w:hAnsi="Symbol" w:hint="default"/>
+      </w:rPr>
+    </w:lvl>
+    <w:lvl w:ilvl="7" w:tplc="04160003" w:tentative="1">
+      <w:start w:val="1"/>
+      <w:numFmt w:val="bullet"/>
+      <w:lvlText w:val="o"/>
+      <w:lvlJc w:val="left"/>
+      <w:pPr>
+        <w:ind w:left="6900" w:hanging="360"/>
+      </w:pPr>
+      <w:rPr>
+        <w:rFonts w:ascii="Courier New" w:hAnsi="Courier New" w:cs="Courier New" w:hint="default"/>
+      </w:rPr>
+    </w:lvl>
+    <w:lvl w:ilvl="8" w:tplc="04160005" w:tentative="1">
+      <w:start w:val="1"/>
+      <w:numFmt w:val="bullet"/>
+      <w:lvlText w:val=""/>
+      <w:lvlJc w:val="left"/>
+      <w:pPr>
+        <w:ind w:left="7620" w:hanging="360"/>
+      </w:pPr>
+      <w:rPr>
+        <w:rFonts w:ascii="Wingdings" w:hAnsi="Wingdings" w:hint="default"/>
+      </w:rPr>
+    </w:lvl>
+  </w:abstractNum>
+  <w:abstractNum w:abstractNumId="12">
+    <w:nsid w:val="6F7B1AC6"/>
+    <w:multiLevelType w:val="hybridMultilevel"/>
+    <w:tmpl w:val="B08449FA"/>
+    <w:lvl w:ilvl="0" w:tplc="04160001">
+      <w:start w:val="1"/>
+      <w:numFmt w:val="bullet"/>
+      <w:lvlText w:val=""/>
+      <w:lvlJc w:val="left"/>
+      <w:pPr>
+        <w:ind w:left="1860" w:hanging="360"/>
+      </w:pPr>
+      <w:rPr>
+        <w:rFonts w:ascii="Symbol" w:hAnsi="Symbol" w:hint="default"/>
+      </w:rPr>
+    </w:lvl>
+    <w:lvl w:ilvl="1" w:tplc="04160003" w:tentative="1">
+      <w:start w:val="1"/>
+      <w:numFmt w:val="bullet"/>
+      <w:lvlText w:val="o"/>
+      <w:lvlJc w:val="left"/>
+      <w:pPr>
+        <w:ind w:left="2580" w:hanging="360"/>
+      </w:pPr>
+      <w:rPr>
+        <w:rFonts w:ascii="Courier New" w:hAnsi="Courier New" w:cs="Courier New" w:hint="default"/>
+      </w:rPr>
+    </w:lvl>
+    <w:lvl w:ilvl="2" w:tplc="04160005" w:tentative="1">
+      <w:start w:val="1"/>
+      <w:numFmt w:val="bullet"/>
+      <w:lvlText w:val=""/>
+      <w:lvlJc w:val="left"/>
+      <w:pPr>
+        <w:ind w:left="3300" w:hanging="360"/>
+      </w:pPr>
+      <w:rPr>
+        <w:rFonts w:ascii="Wingdings" w:hAnsi="Wingdings" w:hint="default"/>
+      </w:rPr>
+    </w:lvl>
+    <w:lvl w:ilvl="3" w:tplc="04160001" w:tentative="1">
+      <w:start w:val="1"/>
+      <w:numFmt w:val="bullet"/>
+      <w:lvlText w:val=""/>
+      <w:lvlJc w:val="left"/>
+      <w:pPr>
+        <w:ind w:left="4020" w:hanging="360"/>
+      </w:pPr>
+      <w:rPr>
+        <w:rFonts w:ascii="Symbol" w:hAnsi="Symbol" w:hint="default"/>
+      </w:rPr>
+    </w:lvl>
+    <w:lvl w:ilvl="4" w:tplc="04160003" w:tentative="1">
+      <w:start w:val="1"/>
+      <w:numFmt w:val="bullet"/>
+      <w:lvlText w:val="o"/>
+      <w:lvlJc w:val="left"/>
+      <w:pPr>
+        <w:ind w:left="4740" w:hanging="360"/>
+      </w:pPr>
+      <w:rPr>
+        <w:rFonts w:ascii="Courier New" w:hAnsi="Courier New" w:cs="Courier New" w:hint="default"/>
+      </w:rPr>
+    </w:lvl>
+    <w:lvl w:ilvl="5" w:tplc="04160005" w:tentative="1">
+      <w:start w:val="1"/>
+      <w:numFmt w:val="bullet"/>
+      <w:lvlText w:val=""/>
+      <w:lvlJc w:val="left"/>
+      <w:pPr>
+        <w:ind w:left="5460" w:hanging="360"/>
+      </w:pPr>
+      <w:rPr>
+        <w:rFonts w:ascii="Wingdings" w:hAnsi="Wingdings" w:hint="default"/>
+      </w:rPr>
+    </w:lvl>
+    <w:lvl w:ilvl="6" w:tplc="04160001" w:tentative="1">
+      <w:start w:val="1"/>
+      <w:numFmt w:val="bullet"/>
+      <w:lvlText w:val=""/>
+      <w:lvlJc w:val="left"/>
+      <w:pPr>
+        <w:ind w:left="6180" w:hanging="360"/>
+      </w:pPr>
+      <w:rPr>
+        <w:rFonts w:ascii="Symbol" w:hAnsi="Symbol" w:hint="default"/>
+      </w:rPr>
+    </w:lvl>
+    <w:lvl w:ilvl="7" w:tplc="04160003" w:tentative="1">
+      <w:start w:val="1"/>
+      <w:numFmt w:val="bullet"/>
+      <w:lvlText w:val="o"/>
+      <w:lvlJc w:val="left"/>
+      <w:pPr>
+        <w:ind w:left="6900" w:hanging="360"/>
+      </w:pPr>
+      <w:rPr>
+        <w:rFonts w:ascii="Courier New" w:hAnsi="Courier New" w:cs="Courier New" w:hint="default"/>
+      </w:rPr>
+    </w:lvl>
+    <w:lvl w:ilvl="8" w:tplc="04160005" w:tentative="1">
+      <w:start w:val="1"/>
+      <w:numFmt w:val="bullet"/>
+      <w:lvlText w:val=""/>
+      <w:lvlJc w:val="left"/>
+      <w:pPr>
+        <w:ind w:left="7620" w:hanging="360"/>
+      </w:pPr>
+      <w:rPr>
+        <w:rFonts w:ascii="Wingdings" w:hAnsi="Wingdings" w:hint="default"/>
+      </w:rPr>
+    </w:lvl>
+  </w:abstractNum>
+  <w:abstractNum w:abstractNumId="13">
     <w:nsid w:val="721B5513"/>
     <w:multiLevelType w:val="hybridMultilevel"/>
     <w:tmpl w:val="8B98DAA8"/>
@@ -4853,7 +6159,7 @@
       </w:pPr>
     </w:lvl>
   </w:abstractNum>
-  <w:abstractNum w:abstractNumId="8">
+  <w:abstractNum w:abstractNumId="14">
     <w:nsid w:val="75D968B9"/>
     <w:multiLevelType w:val="hybridMultilevel"/>
     <w:tmpl w:val="C0AE5792"/>
@@ -4940,28 +6246,28 @@
     </w:lvl>
   </w:abstractNum>
   <w:num w:numId="1">
-    <w:abstractNumId w:val="8"/>
+    <w:abstractNumId w:val="14"/>
   </w:num>
   <w:num w:numId="2">
     <w:abstractNumId w:val="0"/>
   </w:num>
   <w:num w:numId="3">
-    <w:abstractNumId w:val="6"/>
+    <w:abstractNumId w:val="10"/>
   </w:num>
   <w:num w:numId="4">
-    <w:abstractNumId w:val="7"/>
+    <w:abstractNumId w:val="13"/>
   </w:num>
   <w:num w:numId="5">
     <w:abstractNumId w:val="2"/>
   </w:num>
   <w:num w:numId="6">
-    <w:abstractNumId w:val="5"/>
+    <w:abstractNumId w:val="8"/>
   </w:num>
   <w:num w:numId="7">
     <w:abstractNumId w:val="1"/>
   </w:num>
   <w:num w:numId="8">
-    <w:abstractNumId w:val="4"/>
+    <w:abstractNumId w:val="7"/>
   </w:num>
   <w:num w:numId="9">
     <w:abstractNumId w:val="0"/>
@@ -4970,40 +6276,58 @@
     </w:lvlOverride>
   </w:num>
   <w:num w:numId="10">
+    <w:abstractNumId w:val="8"/>
+  </w:num>
+  <w:num w:numId="11">
+    <w:abstractNumId w:val="8"/>
+  </w:num>
+  <w:num w:numId="12">
+    <w:abstractNumId w:val="8"/>
+  </w:num>
+  <w:num w:numId="13">
+    <w:abstractNumId w:val="8"/>
+  </w:num>
+  <w:num w:numId="14">
     <w:abstractNumId w:val="5"/>
   </w:num>
-  <w:num w:numId="11">
+  <w:num w:numId="15">
     <w:abstractNumId w:val="5"/>
   </w:num>
-  <w:num w:numId="12">
+  <w:num w:numId="16">
     <w:abstractNumId w:val="5"/>
   </w:num>
-  <w:num w:numId="13">
+  <w:num w:numId="17">
     <w:abstractNumId w:val="5"/>
   </w:num>
-  <w:num w:numId="14">
-    <w:abstractNumId w:val="3"/>
-  </w:num>
-  <w:num w:numId="15">
-    <w:abstractNumId w:val="3"/>
-  </w:num>
-  <w:num w:numId="16">
-    <w:abstractNumId w:val="3"/>
-  </w:num>
-  <w:num w:numId="17">
-    <w:abstractNumId w:val="3"/>
-  </w:num>
   <w:num w:numId="18">
-    <w:abstractNumId w:val="3"/>
+    <w:abstractNumId w:val="5"/>
   </w:num>
   <w:num w:numId="19">
-    <w:abstractNumId w:val="3"/>
+    <w:abstractNumId w:val="5"/>
   </w:num>
   <w:num w:numId="20">
-    <w:abstractNumId w:val="3"/>
+    <w:abstractNumId w:val="5"/>
   </w:num>
   <w:num w:numId="21">
     <w:abstractNumId w:val="0"/>
+  </w:num>
+  <w:num w:numId="22">
+    <w:abstractNumId w:val="12"/>
+  </w:num>
+  <w:num w:numId="23">
+    <w:abstractNumId w:val="6"/>
+  </w:num>
+  <w:num w:numId="24">
+    <w:abstractNumId w:val="11"/>
+  </w:num>
+  <w:num w:numId="25">
+    <w:abstractNumId w:val="9"/>
+  </w:num>
+  <w:num w:numId="26">
+    <w:abstractNumId w:val="4"/>
+  </w:num>
+  <w:num w:numId="27">
+    <w:abstractNumId w:val="3"/>
   </w:num>
 </w:numbering>
 </file>
@@ -5226,7 +6550,6 @@
   <w:style w:type="character" w:default="1" w:styleId="Fontepargpadro">
     <w:name w:val="Default Paragraph Font"/>
     <w:uiPriority w:val="1"/>
-    <w:semiHidden/>
     <w:unhideWhenUsed/>
   </w:style>
   <w:style w:type="table" w:default="1" w:styleId="Tabelanormal">
@@ -5326,7 +6649,6 @@
       <w:spacing w:after="0" w:line="240" w:lineRule="auto"/>
     </w:pPr>
     <w:tblPr>
-      <w:tblInd w:w="0" w:type="dxa"/>
       <w:tblBorders>
         <w:top w:val="single" w:sz="4" w:space="0" w:color="auto"/>
         <w:left w:val="single" w:sz="4" w:space="0" w:color="auto"/>
@@ -5335,12 +6657,6 @@
         <w:insideH w:val="single" w:sz="4" w:space="0" w:color="auto"/>
         <w:insideV w:val="single" w:sz="4" w:space="0" w:color="auto"/>
       </w:tblBorders>
-      <w:tblCellMar>
-        <w:top w:w="0" w:type="dxa"/>
-        <w:left w:w="108" w:type="dxa"/>
-        <w:bottom w:w="0" w:type="dxa"/>
-        <w:right w:w="108" w:type="dxa"/>
-      </w:tblCellMar>
     </w:tblPr>
   </w:style>
   <w:style w:type="paragraph" w:styleId="Legenda">
@@ -5674,7 +6990,6 @@
   <w:style w:type="character" w:default="1" w:styleId="Fontepargpadro">
     <w:name w:val="Default Paragraph Font"/>
     <w:uiPriority w:val="1"/>
-    <w:semiHidden/>
     <w:unhideWhenUsed/>
   </w:style>
   <w:style w:type="table" w:default="1" w:styleId="Tabelanormal">
@@ -5774,7 +7089,6 @@
       <w:spacing w:after="0" w:line="240" w:lineRule="auto"/>
     </w:pPr>
     <w:tblPr>
-      <w:tblInd w:w="0" w:type="dxa"/>
       <w:tblBorders>
         <w:top w:val="single" w:sz="4" w:space="0" w:color="auto"/>
         <w:left w:val="single" w:sz="4" w:space="0" w:color="auto"/>
@@ -5783,12 +7097,6 @@
         <w:insideH w:val="single" w:sz="4" w:space="0" w:color="auto"/>
         <w:insideV w:val="single" w:sz="4" w:space="0" w:color="auto"/>
       </w:tblBorders>
-      <w:tblCellMar>
-        <w:top w:w="0" w:type="dxa"/>
-        <w:left w:w="108" w:type="dxa"/>
-        <w:bottom w:w="0" w:type="dxa"/>
-        <w:right w:w="108" w:type="dxa"/>
-      </w:tblCellMar>
     </w:tblPr>
   </w:style>
   <w:style w:type="paragraph" w:styleId="Legenda">
@@ -6229,7 +7537,7 @@
 </file>
 
 <file path=customXml/itemProps1.xml><?xml version="1.0" encoding="utf-8"?>
-<ds:datastoreItem xmlns:ds="http://schemas.openxmlformats.org/officeDocument/2006/customXml" ds:itemID="{C822F837-FA7D-4D0F-9A98-E3082C99FBB0}">
+<ds:datastoreItem xmlns:ds="http://schemas.openxmlformats.org/officeDocument/2006/customXml" ds:itemID="{97496F3D-63B0-4753-AC03-4CEB5D381890}">
   <ds:schemaRefs>
     <ds:schemaRef ds:uri="http://schemas.openxmlformats.org/officeDocument/2006/bibliography"/>
   </ds:schemaRefs>
